--- a/2 laboratorinio ataskai.docx
+++ b/2 laboratorinio ataskai.docx
@@ -11,6 +11,8 @@
           <w:lang w:val="lt-LT"/>
         </w:rPr>
       </w:pPr>
+      <w:bookmarkStart w:id="0" w:name="_Hlk183727424"/>
+      <w:bookmarkEnd w:id="0"/>
     </w:p>
     <w:p>
       <w:pPr>
@@ -27,7 +29,7 @@
           <w:lang w:val="lt-LT" w:eastAsia="lt-LT"/>
         </w:rPr>
         <w:drawing>
-          <wp:inline distT="0" distB="0" distL="0" distR="0" wp14:anchorId="018DE3AF" wp14:editId="7F8384CD">
+          <wp:inline distT="0" distB="0" distL="0" distR="0" wp14:anchorId="018DE3AF" wp14:editId="118B1045">
             <wp:extent cx="2374594" cy="1333500"/>
             <wp:effectExtent l="0" t="0" r="6985" b="0"/>
             <wp:docPr id="515164096" name="Paveikslėlis 2" descr="Image result for ktu logo"/>
@@ -315,27 +317,7 @@
                 <w:szCs w:val="28"/>
                 <w:lang w:val="lt-LT"/>
               </w:rPr>
-              <w:t xml:space="preserve">Gabija </w:t>
-            </w:r>
-            <w:proofErr w:type="spellStart"/>
-            <w:r>
-              <w:rPr>
-                <w:rFonts w:cs="Times New Roman"/>
-                <w:sz w:val="28"/>
-                <w:szCs w:val="28"/>
-                <w:lang w:val="lt-LT"/>
-              </w:rPr>
-              <w:t>Skučaitė</w:t>
-            </w:r>
-            <w:proofErr w:type="spellEnd"/>
-            <w:r>
-              <w:rPr>
-                <w:rFonts w:cs="Times New Roman"/>
-                <w:sz w:val="28"/>
-                <w:szCs w:val="28"/>
-                <w:lang w:val="lt-LT"/>
-              </w:rPr>
-              <w:t>,</w:t>
+              <w:t>Gabija Skučaitė,</w:t>
             </w:r>
             <w:r>
               <w:rPr>
@@ -544,7 +526,6 @@
                 <w:lang w:val="lt-LT"/>
               </w:rPr>
             </w:pPr>
-            <w:proofErr w:type="spellStart"/>
             <w:r>
               <w:rPr>
                 <w:rFonts w:cs="Times New Roman"/>
@@ -552,46 +533,16 @@
                 <w:szCs w:val="28"/>
                 <w:lang w:val="lt-LT"/>
               </w:rPr>
-              <w:t>lekt</w:t>
+              <w:t xml:space="preserve">lekt. </w:t>
             </w:r>
-            <w:proofErr w:type="spellEnd"/>
-            <w:r>
-              <w:rPr>
-                <w:rFonts w:cs="Times New Roman"/>
-                <w:sz w:val="28"/>
-                <w:szCs w:val="28"/>
-                <w:lang w:val="lt-LT"/>
-              </w:rPr>
-              <w:t xml:space="preserve">. </w:t>
-            </w:r>
-            <w:proofErr w:type="spellStart"/>
             <w:r>
               <w:rPr>
                 <w:rFonts w:cs="Times New Roman"/>
                 <w:sz w:val="28"/>
                 <w:szCs w:val="28"/>
               </w:rPr>
-              <w:t>Kiudys</w:t>
+              <w:t>Kiudys Eligijus</w:t>
             </w:r>
-            <w:proofErr w:type="spellEnd"/>
-            <w:r>
-              <w:rPr>
-                <w:rFonts w:cs="Times New Roman"/>
-                <w:sz w:val="28"/>
-                <w:szCs w:val="28"/>
-              </w:rPr>
-              <w:t xml:space="preserve"> </w:t>
-            </w:r>
-            <w:proofErr w:type="spellStart"/>
-            <w:r>
-              <w:rPr>
-                <w:rFonts w:cs="Times New Roman"/>
-                <w:sz w:val="28"/>
-                <w:szCs w:val="28"/>
-              </w:rPr>
-              <w:t>Eligijus</w:t>
-            </w:r>
-            <w:proofErr w:type="spellEnd"/>
           </w:p>
         </w:tc>
       </w:tr>
@@ -1818,24 +1769,11 @@
           <w:lang w:val="lt-LT"/>
         </w:rPr>
       </w:pPr>
-      <w:bookmarkStart w:id="0" w:name="_Toc183641544"/>
-      <w:bookmarkStart w:id="1" w:name="_Toc183641991"/>
-      <w:proofErr w:type="spellStart"/>
+      <w:bookmarkStart w:id="1" w:name="_Toc183641544"/>
+      <w:bookmarkStart w:id="2" w:name="_Toc183641991"/>
       <w:r>
         <w:lastRenderedPageBreak/>
-        <w:t>Naudoti</w:t>
-      </w:r>
-      <w:proofErr w:type="spellEnd"/>
-      <w:r>
-        <w:t xml:space="preserve"> </w:t>
-      </w:r>
-      <w:proofErr w:type="spellStart"/>
-      <w:r>
-        <w:t>testavimo</w:t>
-      </w:r>
-      <w:proofErr w:type="spellEnd"/>
-      <w:r>
-        <w:t xml:space="preserve"> </w:t>
+        <w:t xml:space="preserve">Naudoti testavimo </w:t>
       </w:r>
       <w:r>
         <w:rPr>
@@ -1843,8 +1781,8 @@
         </w:rPr>
         <w:t>įrankiai</w:t>
       </w:r>
-      <w:bookmarkEnd w:id="0"/>
       <w:bookmarkEnd w:id="1"/>
+      <w:bookmarkEnd w:id="2"/>
     </w:p>
     <w:p>
       <w:pPr>
@@ -1882,19 +1820,11 @@
           <w:lang w:val="lt-LT"/>
         </w:rPr>
       </w:pPr>
-      <w:proofErr w:type="spellStart"/>
       <w:r>
         <w:rPr>
           <w:lang w:val="lt-LT"/>
         </w:rPr>
-        <w:t>NUnit</w:t>
-      </w:r>
-      <w:proofErr w:type="spellEnd"/>
-      <w:r>
-        <w:rPr>
-          <w:lang w:val="lt-LT"/>
-        </w:rPr>
-        <w:t xml:space="preserve"> testavimo sistema – skirta vienetų ir integracinių testų rašymui.</w:t>
+        <w:t>NUnit testavimo sistema – skirta vienetų ir integracinių testų rašymui.</w:t>
       </w:r>
     </w:p>
     <w:p>
@@ -1912,63 +1842,7 @@
         <w:rPr>
           <w:lang w:val="lt-LT"/>
         </w:rPr>
-        <w:t xml:space="preserve"> </w:t>
-      </w:r>
-      <w:proofErr w:type="spellStart"/>
-      <w:r>
-        <w:rPr>
-          <w:lang w:val="lt-LT"/>
-        </w:rPr>
-        <w:t>Universe</w:t>
-      </w:r>
-      <w:proofErr w:type="spellEnd"/>
-      <w:r>
-        <w:rPr>
-          <w:lang w:val="lt-LT"/>
-        </w:rPr>
-        <w:t xml:space="preserve"> C# </w:t>
-      </w:r>
-      <w:proofErr w:type="spellStart"/>
-      <w:r>
-        <w:rPr>
-          <w:lang w:val="lt-LT"/>
-        </w:rPr>
-        <w:t>Unit</w:t>
-      </w:r>
-      <w:proofErr w:type="spellEnd"/>
-      <w:r>
-        <w:rPr>
-          <w:lang w:val="lt-LT"/>
-        </w:rPr>
-        <w:t xml:space="preserve"> </w:t>
-      </w:r>
-      <w:proofErr w:type="spellStart"/>
-      <w:r>
-        <w:rPr>
-          <w:lang w:val="lt-LT"/>
-        </w:rPr>
-        <w:t>Test</w:t>
-      </w:r>
-      <w:proofErr w:type="spellEnd"/>
-      <w:r>
-        <w:rPr>
-          <w:lang w:val="lt-LT"/>
-        </w:rPr>
-        <w:t xml:space="preserve"> </w:t>
-      </w:r>
-      <w:proofErr w:type="spellStart"/>
-      <w:r>
-        <w:rPr>
-          <w:lang w:val="lt-LT"/>
-        </w:rPr>
-        <w:t>Generator</w:t>
-      </w:r>
-      <w:proofErr w:type="spellEnd"/>
-      <w:r>
-        <w:rPr>
-          <w:lang w:val="lt-LT"/>
-        </w:rPr>
-        <w:t xml:space="preserve"> įrankis – skirtas generuoti vienetų testus.</w:t>
+        <w:t xml:space="preserve"> Universe C# Unit Test Generator įrankis – skirtas generuoti vienetų testus.</w:t>
       </w:r>
     </w:p>
     <w:p>
@@ -1982,19 +1856,11 @@
           <w:lang w:val="lt-LT"/>
         </w:rPr>
       </w:pPr>
-      <w:proofErr w:type="spellStart"/>
       <w:r>
         <w:rPr>
           <w:lang w:val="lt-LT"/>
         </w:rPr>
-        <w:t>ReSharper</w:t>
-      </w:r>
-      <w:proofErr w:type="spellEnd"/>
-      <w:r>
-        <w:rPr>
-          <w:lang w:val="lt-LT"/>
-        </w:rPr>
-        <w:t xml:space="preserve"> įrankis – skirtas vykdyti test</w:t>
+        <w:t>ReSharper įrankis – skirtas vykdyti test</w:t>
       </w:r>
       <w:r>
         <w:rPr>
@@ -2043,26 +1909,13 @@
           <w:numId w:val="1"/>
         </w:numPr>
       </w:pPr>
-      <w:bookmarkStart w:id="2" w:name="_Toc183641545"/>
-      <w:bookmarkStart w:id="3" w:name="_Toc183641992"/>
-      <w:r>
-        <w:t xml:space="preserve">Kodo </w:t>
-      </w:r>
-      <w:proofErr w:type="spellStart"/>
-      <w:r>
-        <w:t>padengimas</w:t>
-      </w:r>
-      <w:proofErr w:type="spellEnd"/>
-      <w:r>
-        <w:t xml:space="preserve"> </w:t>
-      </w:r>
-      <w:proofErr w:type="spellStart"/>
-      <w:r>
-        <w:t>testais</w:t>
-      </w:r>
-      <w:bookmarkEnd w:id="2"/>
+      <w:bookmarkStart w:id="3" w:name="_Toc183641545"/>
+      <w:bookmarkStart w:id="4" w:name="_Toc183641992"/>
+      <w:r>
+        <w:t>Kodo padengimas testais</w:t>
+      </w:r>
       <w:bookmarkEnd w:id="3"/>
-      <w:proofErr w:type="spellEnd"/>
+      <w:bookmarkEnd w:id="4"/>
     </w:p>
     <w:p>
       <w:pPr>
@@ -2076,97 +1929,18 @@
           <w:color w:val="FF0000"/>
           <w:lang w:val="en-US"/>
         </w:rPr>
-        <w:t>*</w:t>
-      </w:r>
-      <w:proofErr w:type="spellStart"/>
-      <w:r>
-        <w:rPr>
-          <w:color w:val="FF0000"/>
-          <w:lang w:val="en-US"/>
-        </w:rPr>
-        <w:t>Reikia</w:t>
-      </w:r>
-      <w:proofErr w:type="spellEnd"/>
-      <w:r>
-        <w:rPr>
-          <w:color w:val="FF0000"/>
-          <w:lang w:val="en-US"/>
-        </w:rPr>
-        <w:t xml:space="preserve"> </w:t>
-      </w:r>
-      <w:proofErr w:type="spellStart"/>
-      <w:r>
-        <w:rPr>
-          <w:color w:val="FF0000"/>
-          <w:lang w:val="en-US"/>
-        </w:rPr>
-        <w:t>pasiekti</w:t>
-      </w:r>
-      <w:proofErr w:type="spellEnd"/>
-      <w:r>
-        <w:rPr>
-          <w:color w:val="FF0000"/>
-          <w:lang w:val="en-US"/>
-        </w:rPr>
-        <w:t xml:space="preserve"> 100% </w:t>
-      </w:r>
-      <w:proofErr w:type="spellStart"/>
-      <w:r>
-        <w:rPr>
-          <w:color w:val="FF0000"/>
-          <w:lang w:val="en-US"/>
-        </w:rPr>
-        <w:t>ir</w:t>
-      </w:r>
-      <w:proofErr w:type="spellEnd"/>
-      <w:r>
-        <w:rPr>
-          <w:color w:val="FF0000"/>
-          <w:lang w:val="en-US"/>
-        </w:rPr>
-        <w:t xml:space="preserve"> </w:t>
-      </w:r>
-      <w:proofErr w:type="spellStart"/>
-      <w:r>
-        <w:rPr>
-          <w:color w:val="FF0000"/>
-          <w:lang w:val="en-US"/>
-        </w:rPr>
-        <w:t>pakeisti</w:t>
-      </w:r>
-      <w:proofErr w:type="spellEnd"/>
-      <w:r>
-        <w:rPr>
-          <w:color w:val="FF0000"/>
-          <w:lang w:val="en-US"/>
-        </w:rPr>
-        <w:t xml:space="preserve"> </w:t>
-      </w:r>
-      <w:proofErr w:type="spellStart"/>
-      <w:r>
-        <w:rPr>
-          <w:color w:val="FF0000"/>
-          <w:lang w:val="en-US"/>
-        </w:rPr>
-        <w:t>screenshota</w:t>
-      </w:r>
-      <w:proofErr w:type="spellEnd"/>
-      <w:r>
-        <w:rPr>
-          <w:color w:val="FF0000"/>
-          <w:lang w:val="en-US"/>
-        </w:rPr>
-        <w:t>.</w:t>
-      </w:r>
-    </w:p>
-    <w:p>
-      <w:pPr>
-        <w:rPr>
-          <w:lang w:val="en-US"/>
-        </w:rPr>
-      </w:pPr>
-      <w:r>
-        <w:rPr>
+        <w:t>*Reikia pasiekti 100% ir pakeisti screenshota.</w:t>
+      </w:r>
+    </w:p>
+    <w:p>
+      <w:pPr>
+        <w:rPr>
+          <w:lang w:val="en-US"/>
+        </w:rPr>
+      </w:pPr>
+      <w:r>
+        <w:rPr>
+          <w:noProof/>
           <w:lang w:val="en-US"/>
         </w:rPr>
         <w:drawing>
@@ -2224,151 +1998,44 @@
           <w:lang w:val="en-US"/>
         </w:rPr>
       </w:pPr>
-      <w:bookmarkStart w:id="4" w:name="_Toc183641993"/>
-      <w:proofErr w:type="spellStart"/>
-      <w:r>
-        <w:rPr>
-          <w:lang w:val="en-US"/>
-        </w:rPr>
-        <w:t>Sugeneruotų</w:t>
-      </w:r>
-      <w:proofErr w:type="spellEnd"/>
-      <w:r>
-        <w:rPr>
-          <w:lang w:val="en-US"/>
-        </w:rPr>
-        <w:t xml:space="preserve"> </w:t>
-      </w:r>
-      <w:proofErr w:type="spellStart"/>
-      <w:r>
-        <w:rPr>
-          <w:lang w:val="en-US"/>
-        </w:rPr>
-        <w:t>testų</w:t>
-      </w:r>
-      <w:proofErr w:type="spellEnd"/>
-      <w:r>
-        <w:rPr>
-          <w:lang w:val="en-US"/>
-        </w:rPr>
-        <w:t xml:space="preserve"> </w:t>
-      </w:r>
-      <w:proofErr w:type="spellStart"/>
-      <w:r>
-        <w:rPr>
-          <w:lang w:val="en-US"/>
-        </w:rPr>
-        <w:t>klasių</w:t>
-      </w:r>
-      <w:proofErr w:type="spellEnd"/>
-      <w:r>
-        <w:rPr>
-          <w:lang w:val="en-US"/>
-        </w:rPr>
-        <w:t xml:space="preserve"> </w:t>
-      </w:r>
-      <w:proofErr w:type="spellStart"/>
-      <w:r>
-        <w:rPr>
-          <w:lang w:val="en-US"/>
-        </w:rPr>
-        <w:t>pavyzdžiai</w:t>
-      </w:r>
-      <w:bookmarkEnd w:id="4"/>
-      <w:proofErr w:type="spellEnd"/>
-    </w:p>
-    <w:p>
-      <w:pPr>
-        <w:rPr>
-          <w:lang w:val="en-US"/>
-        </w:rPr>
-      </w:pPr>
-    </w:p>
-    <w:p>
-      <w:pPr>
-        <w:rPr>
-          <w:lang w:val="en-US"/>
-        </w:rPr>
-      </w:pPr>
-      <w:proofErr w:type="spellStart"/>
-      <w:r>
-        <w:rPr>
-          <w:lang w:val="en-US"/>
-        </w:rPr>
-        <w:t>IceCreator</w:t>
-      </w:r>
-      <w:proofErr w:type="spellEnd"/>
-      <w:r>
-        <w:rPr>
-          <w:lang w:val="en-US"/>
-        </w:rPr>
-        <w:t xml:space="preserve"> </w:t>
-      </w:r>
-      <w:proofErr w:type="spellStart"/>
-      <w:r>
-        <w:rPr>
-          <w:lang w:val="en-US"/>
-        </w:rPr>
-        <w:t>klasei</w:t>
-      </w:r>
-      <w:proofErr w:type="spellEnd"/>
-      <w:r>
-        <w:rPr>
-          <w:lang w:val="en-US"/>
-        </w:rPr>
-        <w:t xml:space="preserve"> </w:t>
-      </w:r>
-      <w:proofErr w:type="spellStart"/>
-      <w:r>
-        <w:rPr>
-          <w:lang w:val="en-US"/>
-        </w:rPr>
-        <w:t>testuoti</w:t>
-      </w:r>
-      <w:proofErr w:type="spellEnd"/>
-      <w:r>
-        <w:rPr>
-          <w:lang w:val="en-US"/>
-        </w:rPr>
-        <w:t xml:space="preserve"> </w:t>
-      </w:r>
-      <w:proofErr w:type="spellStart"/>
-      <w:r>
-        <w:rPr>
-          <w:lang w:val="en-US"/>
-        </w:rPr>
-        <w:t>sugeneruoti</w:t>
-      </w:r>
-      <w:proofErr w:type="spellEnd"/>
-      <w:r>
-        <w:rPr>
-          <w:lang w:val="en-US"/>
-        </w:rPr>
-        <w:t xml:space="preserve"> </w:t>
-      </w:r>
-      <w:proofErr w:type="spellStart"/>
-      <w:r>
-        <w:rPr>
-          <w:lang w:val="en-US"/>
-        </w:rPr>
-        <w:t>testai</w:t>
-      </w:r>
-      <w:proofErr w:type="spellEnd"/>
-      <w:r>
-        <w:rPr>
-          <w:lang w:val="en-US"/>
-        </w:rPr>
-        <w:t>:</w:t>
-      </w:r>
-    </w:p>
-    <w:p>
-      <w:pPr>
-        <w:rPr>
-          <w:lang w:val="en-US"/>
-        </w:rPr>
-      </w:pPr>
-      <w:r>
-        <w:rPr>
+      <w:bookmarkStart w:id="5" w:name="_Toc183641993"/>
+      <w:r>
+        <w:rPr>
+          <w:lang w:val="en-US"/>
+        </w:rPr>
+        <w:t>Sugeneruotų testų klasių pavyzdžiai</w:t>
+      </w:r>
+      <w:bookmarkEnd w:id="5"/>
+    </w:p>
+    <w:p>
+      <w:pPr>
+        <w:rPr>
+          <w:lang w:val="en-US"/>
+        </w:rPr>
+      </w:pPr>
+    </w:p>
+    <w:p>
+      <w:pPr>
+        <w:rPr>
+          <w:lang w:val="en-US"/>
+        </w:rPr>
+      </w:pPr>
+      <w:r>
+        <w:rPr>
+          <w:lang w:val="en-US"/>
+        </w:rPr>
+        <w:t>IceCreator klasei testuoti sugeneruoti testai:</w:t>
+      </w:r>
+    </w:p>
+    <w:p>
+      <w:pPr>
+        <w:rPr>
+          <w:lang w:val="en-US"/>
+        </w:rPr>
+      </w:pPr>
+      <w:r>
+        <w:rPr>
+          <w:noProof/>
           <w:lang w:val="en-US"/>
         </w:rPr>
         <w:lastRenderedPageBreak/>
@@ -2417,6 +2084,7 @@
       </w:pPr>
       <w:r>
         <w:rPr>
+          <w:noProof/>
           <w:lang w:val="en-US"/>
         </w:rPr>
         <w:drawing>
@@ -2473,73 +2141,18 @@
         <w:rPr>
           <w:lang w:val="en-US"/>
         </w:rPr>
-        <w:t xml:space="preserve">Builder </w:t>
-      </w:r>
-      <w:proofErr w:type="spellStart"/>
-      <w:r>
-        <w:rPr>
-          <w:lang w:val="en-US"/>
-        </w:rPr>
-        <w:t>klasei</w:t>
-      </w:r>
-      <w:proofErr w:type="spellEnd"/>
-      <w:r>
-        <w:rPr>
-          <w:lang w:val="en-US"/>
-        </w:rPr>
-        <w:t xml:space="preserve"> </w:t>
-      </w:r>
-      <w:proofErr w:type="spellStart"/>
-      <w:r>
-        <w:rPr>
-          <w:lang w:val="en-US"/>
-        </w:rPr>
-        <w:t>testuoti</w:t>
-      </w:r>
-      <w:proofErr w:type="spellEnd"/>
-      <w:r>
-        <w:rPr>
-          <w:lang w:val="en-US"/>
-        </w:rPr>
-        <w:t xml:space="preserve"> </w:t>
-      </w:r>
-      <w:proofErr w:type="spellStart"/>
-      <w:r>
-        <w:rPr>
-          <w:lang w:val="en-US"/>
-        </w:rPr>
-        <w:t>sugeneruoti</w:t>
-      </w:r>
-      <w:proofErr w:type="spellEnd"/>
-      <w:r>
-        <w:rPr>
-          <w:lang w:val="en-US"/>
-        </w:rPr>
-        <w:t xml:space="preserve"> </w:t>
-      </w:r>
-      <w:proofErr w:type="spellStart"/>
-      <w:r>
-        <w:rPr>
-          <w:lang w:val="en-US"/>
-        </w:rPr>
-        <w:t>testai</w:t>
-      </w:r>
-      <w:proofErr w:type="spellEnd"/>
-      <w:r>
-        <w:rPr>
-          <w:lang w:val="en-US"/>
-        </w:rPr>
-        <w:t>:</w:t>
-      </w:r>
-    </w:p>
-    <w:p>
-      <w:pPr>
-        <w:rPr>
-          <w:lang w:val="en-US"/>
-        </w:rPr>
-      </w:pPr>
-      <w:r>
-        <w:rPr>
+        <w:t>Builder klasei testuoti sugeneruoti testai:</w:t>
+      </w:r>
+    </w:p>
+    <w:p>
+      <w:pPr>
+        <w:rPr>
+          <w:lang w:val="en-US"/>
+        </w:rPr>
+      </w:pPr>
+      <w:r>
+        <w:rPr>
+          <w:noProof/>
           <w:lang w:val="en-US"/>
         </w:rPr>
         <w:lastRenderedPageBreak/>
@@ -2588,6 +2201,7 @@
       </w:pPr>
       <w:r>
         <w:rPr>
+          <w:noProof/>
           <w:lang w:val="en-US"/>
         </w:rPr>
         <w:drawing>
@@ -2635,6 +2249,7 @@
       </w:pPr>
       <w:r>
         <w:rPr>
+          <w:noProof/>
           <w:lang w:val="en-US"/>
         </w:rPr>
         <w:lastRenderedPageBreak/>
@@ -2683,6 +2298,7 @@
       </w:pPr>
       <w:r>
         <w:rPr>
+          <w:noProof/>
           <w:lang w:val="en-US"/>
         </w:rPr>
         <w:drawing>
@@ -2744,48 +2360,14 @@
           <w:numId w:val="1"/>
         </w:numPr>
       </w:pPr>
-      <w:bookmarkStart w:id="5" w:name="_Toc183641546"/>
-      <w:bookmarkStart w:id="6" w:name="_Toc183641994"/>
-      <w:proofErr w:type="spellStart"/>
+      <w:bookmarkStart w:id="6" w:name="_Toc183641546"/>
+      <w:bookmarkStart w:id="7" w:name="_Toc183641994"/>
       <w:r>
         <w:lastRenderedPageBreak/>
-        <w:t>Vienetų</w:t>
-      </w:r>
-      <w:proofErr w:type="spellEnd"/>
-      <w:r>
-        <w:t xml:space="preserve"> </w:t>
-      </w:r>
-      <w:proofErr w:type="spellStart"/>
-      <w:r>
-        <w:t>testai</w:t>
-      </w:r>
-      <w:proofErr w:type="spellEnd"/>
-      <w:r>
-        <w:t xml:space="preserve"> </w:t>
-      </w:r>
-      <w:proofErr w:type="spellStart"/>
-      <w:r>
-        <w:t>parašyti</w:t>
-      </w:r>
-      <w:proofErr w:type="spellEnd"/>
-      <w:r>
-        <w:t xml:space="preserve"> </w:t>
-      </w:r>
-      <w:proofErr w:type="spellStart"/>
-      <w:r>
-        <w:t>rankiniu</w:t>
-      </w:r>
-      <w:proofErr w:type="spellEnd"/>
-      <w:r>
-        <w:t xml:space="preserve"> </w:t>
-      </w:r>
-      <w:proofErr w:type="spellStart"/>
-      <w:r>
-        <w:t>būdu</w:t>
-      </w:r>
-      <w:bookmarkEnd w:id="5"/>
+        <w:t>Vienetų testai parašyti rankiniu būdu</w:t>
+      </w:r>
       <w:bookmarkEnd w:id="6"/>
-      <w:proofErr w:type="spellEnd"/>
+      <w:bookmarkEnd w:id="7"/>
     </w:p>
     <w:p>
       <w:pPr>
@@ -2802,110 +2384,43 @@
           <w:numId w:val="1"/>
         </w:numPr>
       </w:pPr>
-      <w:bookmarkStart w:id="7" w:name="_Toc183641547"/>
-      <w:bookmarkStart w:id="8" w:name="_Toc183641995"/>
-      <w:proofErr w:type="spellStart"/>
-      <w:r>
-        <w:t>Vytenio</w:t>
-      </w:r>
-      <w:proofErr w:type="spellEnd"/>
-      <w:r>
-        <w:t xml:space="preserve"> </w:t>
-      </w:r>
-      <w:proofErr w:type="spellStart"/>
-      <w:r>
-        <w:t>vienetų</w:t>
-      </w:r>
-      <w:proofErr w:type="spellEnd"/>
-      <w:r>
-        <w:t xml:space="preserve"> </w:t>
-      </w:r>
-      <w:proofErr w:type="spellStart"/>
-      <w:r>
-        <w:t>testai</w:t>
-      </w:r>
-      <w:bookmarkEnd w:id="7"/>
+      <w:bookmarkStart w:id="8" w:name="_Toc183641547"/>
+      <w:bookmarkStart w:id="9" w:name="_Toc183641995"/>
+      <w:r>
+        <w:t>Vytenio vienetų testai</w:t>
+      </w:r>
       <w:bookmarkEnd w:id="8"/>
-      <w:proofErr w:type="spellEnd"/>
-    </w:p>
-    <w:p>
-      <w:pPr>
-        <w:rPr>
-          <w:lang w:val="en-US"/>
-        </w:rPr>
-      </w:pPr>
-    </w:p>
-    <w:p>
-      <w:pPr>
-        <w:rPr>
-          <w:lang w:val="en-US"/>
-        </w:rPr>
-      </w:pPr>
-      <w:proofErr w:type="spellStart"/>
-      <w:r>
-        <w:rPr>
-          <w:lang w:val="en-US"/>
-        </w:rPr>
-        <w:t>Testuotas</w:t>
-      </w:r>
-      <w:proofErr w:type="spellEnd"/>
-      <w:r>
-        <w:rPr>
-          <w:lang w:val="en-US"/>
-        </w:rPr>
-        <w:t xml:space="preserve"> </w:t>
-      </w:r>
-      <w:proofErr w:type="spellStart"/>
-      <w:r>
-        <w:rPr>
-          <w:lang w:val="en-US"/>
-        </w:rPr>
-        <w:t>GameClientFacade</w:t>
-      </w:r>
-      <w:proofErr w:type="spellEnd"/>
-      <w:r>
-        <w:rPr>
-          <w:lang w:val="en-US"/>
-        </w:rPr>
-        <w:t xml:space="preserve"> </w:t>
-      </w:r>
-      <w:proofErr w:type="spellStart"/>
-      <w:r>
-        <w:rPr>
-          <w:lang w:val="en-US"/>
-        </w:rPr>
-        <w:t>klasės</w:t>
-      </w:r>
-      <w:proofErr w:type="spellEnd"/>
-      <w:r>
-        <w:rPr>
-          <w:lang w:val="en-US"/>
-        </w:rPr>
-        <w:t xml:space="preserve"> </w:t>
-      </w:r>
-      <w:proofErr w:type="spellStart"/>
-      <w:r>
-        <w:rPr>
-          <w:lang w:val="en-US"/>
-        </w:rPr>
-        <w:t>metodas</w:t>
-      </w:r>
-      <w:proofErr w:type="spellEnd"/>
-      <w:r>
-        <w:rPr>
-          <w:lang w:val="en-US"/>
-        </w:rPr>
-        <w:t>:</w:t>
-      </w:r>
-    </w:p>
-    <w:p>
-      <w:pPr>
-        <w:rPr>
-          <w:lang w:val="en-US"/>
-        </w:rPr>
-      </w:pPr>
-      <w:r>
-        <w:rPr>
+      <w:bookmarkEnd w:id="9"/>
+    </w:p>
+    <w:p>
+      <w:pPr>
+        <w:rPr>
+          <w:lang w:val="en-US"/>
+        </w:rPr>
+      </w:pPr>
+    </w:p>
+    <w:p>
+      <w:pPr>
+        <w:rPr>
+          <w:lang w:val="en-US"/>
+        </w:rPr>
+      </w:pPr>
+      <w:r>
+        <w:rPr>
+          <w:lang w:val="en-US"/>
+        </w:rPr>
+        <w:t>Testuotas GameClientFacade klasės metodas:</w:t>
+      </w:r>
+    </w:p>
+    <w:p>
+      <w:pPr>
+        <w:rPr>
+          <w:lang w:val="en-US"/>
+        </w:rPr>
+      </w:pPr>
+      <w:r>
+        <w:rPr>
+          <w:noProof/>
           <w:lang w:val="en-US"/>
         </w:rPr>
         <w:drawing>
@@ -2958,43 +2473,22 @@
           <w:lang w:val="en-US"/>
         </w:rPr>
       </w:pPr>
-      <w:proofErr w:type="spellStart"/>
-      <w:r>
-        <w:rPr>
-          <w:lang w:val="en-US"/>
-        </w:rPr>
-        <w:t>Vienetų</w:t>
-      </w:r>
-      <w:proofErr w:type="spellEnd"/>
-      <w:r>
-        <w:rPr>
-          <w:lang w:val="en-US"/>
-        </w:rPr>
-        <w:t xml:space="preserve"> </w:t>
-      </w:r>
-      <w:proofErr w:type="spellStart"/>
-      <w:r>
-        <w:rPr>
-          <w:lang w:val="en-US"/>
-        </w:rPr>
-        <w:t>testas</w:t>
-      </w:r>
-      <w:proofErr w:type="spellEnd"/>
-      <w:r>
-        <w:rPr>
-          <w:lang w:val="en-US"/>
-        </w:rPr>
-        <w:t>:</w:t>
-      </w:r>
-    </w:p>
-    <w:p>
-      <w:pPr>
-        <w:rPr>
-          <w:lang w:val="en-US"/>
-        </w:rPr>
-      </w:pPr>
-      <w:r>
-        <w:rPr>
+      <w:r>
+        <w:rPr>
+          <w:lang w:val="en-US"/>
+        </w:rPr>
+        <w:t>Vienetų testas:</w:t>
+      </w:r>
+    </w:p>
+    <w:p>
+      <w:pPr>
+        <w:rPr>
+          <w:lang w:val="en-US"/>
+        </w:rPr>
+      </w:pPr>
+      <w:r>
+        <w:rPr>
+          <w:noProof/>
           <w:lang w:val="en-US"/>
         </w:rPr>
         <w:lastRenderedPageBreak/>
@@ -3043,6 +2537,7 @@
       </w:pPr>
       <w:r>
         <w:rPr>
+          <w:noProof/>
           <w:lang w:val="en-US"/>
         </w:rPr>
         <w:drawing>
@@ -3095,29 +2590,22 @@
           <w:lang w:val="en-US"/>
         </w:rPr>
       </w:pPr>
-      <w:proofErr w:type="spellStart"/>
-      <w:r>
-        <w:rPr>
-          <w:lang w:val="en-US"/>
-        </w:rPr>
-        <w:t>Rezultatas</w:t>
-      </w:r>
-      <w:proofErr w:type="spellEnd"/>
-      <w:r>
-        <w:rPr>
-          <w:lang w:val="en-US"/>
-        </w:rPr>
-        <w:t>:</w:t>
-      </w:r>
-    </w:p>
-    <w:p>
-      <w:pPr>
-        <w:rPr>
-          <w:lang w:val="en-US"/>
-        </w:rPr>
-      </w:pPr>
-      <w:r>
-        <w:rPr>
+      <w:r>
+        <w:rPr>
+          <w:lang w:val="en-US"/>
+        </w:rPr>
+        <w:t>Rezultatas:</w:t>
+      </w:r>
+    </w:p>
+    <w:p>
+      <w:pPr>
+        <w:rPr>
+          <w:lang w:val="en-US"/>
+        </w:rPr>
+      </w:pPr>
+      <w:r>
+        <w:rPr>
+          <w:noProof/>
           <w:lang w:val="en-US"/>
         </w:rPr>
         <w:drawing>
@@ -3177,71 +2665,22 @@
           <w:lang w:val="en-US"/>
         </w:rPr>
       </w:pPr>
-      <w:proofErr w:type="spellStart"/>
-      <w:r>
-        <w:rPr>
-          <w:lang w:val="en-US"/>
-        </w:rPr>
-        <w:t>Testuotas</w:t>
-      </w:r>
-      <w:proofErr w:type="spellEnd"/>
-      <w:r>
-        <w:rPr>
-          <w:lang w:val="en-US"/>
-        </w:rPr>
-        <w:t xml:space="preserve"> </w:t>
-      </w:r>
-      <w:proofErr w:type="spellStart"/>
-      <w:r>
-        <w:rPr>
-          <w:lang w:val="en-US"/>
-        </w:rPr>
-        <w:t>GameClientFacade</w:t>
-      </w:r>
-      <w:proofErr w:type="spellEnd"/>
-      <w:r>
-        <w:rPr>
-          <w:lang w:val="en-US"/>
-        </w:rPr>
-        <w:t xml:space="preserve"> </w:t>
-      </w:r>
-      <w:proofErr w:type="spellStart"/>
-      <w:r>
-        <w:rPr>
-          <w:lang w:val="en-US"/>
-        </w:rPr>
-        <w:t>klasės</w:t>
-      </w:r>
-      <w:proofErr w:type="spellEnd"/>
-      <w:r>
-        <w:rPr>
-          <w:lang w:val="en-US"/>
-        </w:rPr>
-        <w:t xml:space="preserve"> </w:t>
-      </w:r>
-      <w:proofErr w:type="spellStart"/>
-      <w:r>
-        <w:rPr>
-          <w:lang w:val="en-US"/>
-        </w:rPr>
-        <w:t>metodas</w:t>
-      </w:r>
-      <w:proofErr w:type="spellEnd"/>
-      <w:r>
-        <w:rPr>
-          <w:lang w:val="en-US"/>
-        </w:rPr>
-        <w:t>:</w:t>
-      </w:r>
-    </w:p>
-    <w:p>
-      <w:pPr>
-        <w:rPr>
-          <w:lang w:val="en-US"/>
-        </w:rPr>
-      </w:pPr>
-      <w:r>
-        <w:rPr>
+      <w:r>
+        <w:rPr>
+          <w:lang w:val="en-US"/>
+        </w:rPr>
+        <w:t>Testuotas GameClientFacade klasės metodas:</w:t>
+      </w:r>
+    </w:p>
+    <w:p>
+      <w:pPr>
+        <w:rPr>
+          <w:lang w:val="en-US"/>
+        </w:rPr>
+      </w:pPr>
+      <w:r>
+        <w:rPr>
+          <w:noProof/>
           <w:lang w:val="en-US"/>
         </w:rPr>
         <w:drawing>
@@ -3294,44 +2733,23 @@
           <w:lang w:val="en-US"/>
         </w:rPr>
       </w:pPr>
-      <w:proofErr w:type="spellStart"/>
       <w:r>
         <w:rPr>
           <w:lang w:val="en-US"/>
         </w:rPr>
         <w:lastRenderedPageBreak/>
-        <w:t>Vienetų</w:t>
-      </w:r>
-      <w:proofErr w:type="spellEnd"/>
-      <w:r>
-        <w:rPr>
-          <w:lang w:val="en-US"/>
-        </w:rPr>
-        <w:t xml:space="preserve"> </w:t>
-      </w:r>
-      <w:proofErr w:type="spellStart"/>
-      <w:r>
-        <w:rPr>
-          <w:lang w:val="en-US"/>
-        </w:rPr>
-        <w:t>testas</w:t>
-      </w:r>
-      <w:proofErr w:type="spellEnd"/>
-      <w:r>
-        <w:rPr>
-          <w:lang w:val="en-US"/>
-        </w:rPr>
-        <w:t>:</w:t>
-      </w:r>
-    </w:p>
-    <w:p>
-      <w:pPr>
-        <w:rPr>
-          <w:lang w:val="en-US"/>
-        </w:rPr>
-      </w:pPr>
-      <w:r>
-        <w:rPr>
+        <w:t>Vienetų testas:</w:t>
+      </w:r>
+    </w:p>
+    <w:p>
+      <w:pPr>
+        <w:rPr>
+          <w:lang w:val="en-US"/>
+        </w:rPr>
+      </w:pPr>
+      <w:r>
+        <w:rPr>
+          <w:noProof/>
           <w:lang w:val="en-US"/>
         </w:rPr>
         <w:drawing>
@@ -3384,29 +2802,22 @@
           <w:lang w:val="en-US"/>
         </w:rPr>
       </w:pPr>
-      <w:proofErr w:type="spellStart"/>
-      <w:r>
-        <w:rPr>
-          <w:lang w:val="en-US"/>
-        </w:rPr>
-        <w:t>Rezultatas</w:t>
-      </w:r>
-      <w:proofErr w:type="spellEnd"/>
-      <w:r>
-        <w:rPr>
-          <w:lang w:val="en-US"/>
-        </w:rPr>
-        <w:t>:</w:t>
-      </w:r>
-    </w:p>
-    <w:p>
-      <w:pPr>
-        <w:rPr>
-          <w:lang w:val="en-US"/>
-        </w:rPr>
-      </w:pPr>
-      <w:r>
-        <w:rPr>
+      <w:r>
+        <w:rPr>
+          <w:lang w:val="en-US"/>
+        </w:rPr>
+        <w:t>Rezultatas:</w:t>
+      </w:r>
+    </w:p>
+    <w:p>
+      <w:pPr>
+        <w:rPr>
+          <w:lang w:val="en-US"/>
+        </w:rPr>
+      </w:pPr>
+      <w:r>
+        <w:rPr>
+          <w:noProof/>
           <w:lang w:val="en-US"/>
         </w:rPr>
         <w:drawing>
@@ -3464,46 +2875,16 @@
           <w:lang w:val="en-US"/>
         </w:rPr>
       </w:pPr>
-      <w:bookmarkStart w:id="9" w:name="_Toc183641548"/>
-      <w:bookmarkStart w:id="10" w:name="_Toc183641996"/>
-      <w:proofErr w:type="spellStart"/>
-      <w:r>
-        <w:rPr>
-          <w:lang w:val="en-US"/>
-        </w:rPr>
-        <w:t>Gabijos</w:t>
-      </w:r>
-      <w:proofErr w:type="spellEnd"/>
-      <w:r>
-        <w:rPr>
-          <w:lang w:val="en-US"/>
-        </w:rPr>
-        <w:t xml:space="preserve"> </w:t>
-      </w:r>
-      <w:proofErr w:type="spellStart"/>
-      <w:r>
-        <w:rPr>
-          <w:lang w:val="en-US"/>
-        </w:rPr>
-        <w:t>vienetų</w:t>
-      </w:r>
-      <w:proofErr w:type="spellEnd"/>
-      <w:r>
-        <w:rPr>
-          <w:lang w:val="en-US"/>
-        </w:rPr>
-        <w:t xml:space="preserve"> </w:t>
-      </w:r>
-      <w:proofErr w:type="spellStart"/>
-      <w:r>
-        <w:rPr>
-          <w:lang w:val="en-US"/>
-        </w:rPr>
-        <w:t>testai</w:t>
-      </w:r>
-      <w:bookmarkEnd w:id="9"/>
+      <w:bookmarkStart w:id="10" w:name="_Toc183641548"/>
+      <w:bookmarkStart w:id="11" w:name="_Toc183641996"/>
+      <w:r>
+        <w:rPr>
+          <w:lang w:val="en-US"/>
+        </w:rPr>
+        <w:t>Gabijos vienetų testai</w:t>
+      </w:r>
       <w:bookmarkEnd w:id="10"/>
-      <w:proofErr w:type="spellEnd"/>
+      <w:bookmarkEnd w:id="11"/>
     </w:p>
     <w:p>
       <w:pPr>
@@ -3516,46 +2897,628 @@
           <w:lang w:val="en-US"/>
         </w:rPr>
       </w:pPr>
-      <w:bookmarkStart w:id="11" w:name="_Toc183641549"/>
-      <w:bookmarkStart w:id="12" w:name="_Toc183641997"/>
-      <w:proofErr w:type="spellStart"/>
-      <w:r>
-        <w:rPr>
-          <w:lang w:val="en-US"/>
-        </w:rPr>
-        <w:t>Mariaus</w:t>
-      </w:r>
-      <w:proofErr w:type="spellEnd"/>
+      <w:bookmarkStart w:id="12" w:name="_Toc183641549"/>
+      <w:bookmarkStart w:id="13" w:name="_Toc183641997"/>
+      <w:r>
+        <w:rPr>
+          <w:lang w:val="en-US"/>
+        </w:rPr>
+        <w:t>Mariaus vienetų testai</w:t>
+      </w:r>
+      <w:bookmarkEnd w:id="12"/>
+      <w:bookmarkEnd w:id="13"/>
+    </w:p>
+    <w:p>
+      <w:pPr>
+        <w:rPr>
+          <w:lang w:val="en-US"/>
+        </w:rPr>
+      </w:pPr>
+    </w:p>
+    <w:p>
+      <w:pPr>
+        <w:rPr>
+          <w:lang w:val="en-US"/>
+        </w:rPr>
+      </w:pPr>
+      <w:r>
+        <w:rPr>
+          <w:lang w:val="en-US"/>
+        </w:rPr>
+        <w:t>Testuotas GameClientFacade klasės metodas</w:t>
+      </w:r>
+      <w:r>
+        <w:rPr>
+          <w:lang w:val="en-US"/>
+        </w:rPr>
+        <w:t>:</w:t>
+      </w:r>
       <w:r>
         <w:rPr>
           <w:lang w:val="en-US"/>
         </w:rPr>
         <w:t xml:space="preserve"> </w:t>
       </w:r>
-      <w:proofErr w:type="spellStart"/>
-      <w:r>
-        <w:rPr>
-          <w:lang w:val="en-US"/>
-        </w:rPr>
-        <w:t>vienetų</w:t>
-      </w:r>
-      <w:proofErr w:type="spellEnd"/>
-      <w:r>
-        <w:rPr>
-          <w:lang w:val="en-US"/>
+    </w:p>
+    <w:p>
+      <w:pPr>
+        <w:rPr>
+          <w:lang w:val="en-US"/>
+        </w:rPr>
+      </w:pPr>
+      <w:r>
+        <w:rPr>
+          <w:noProof/>
+        </w:rPr>
+        <w:drawing>
+          <wp:inline distT="0" distB="0" distL="0" distR="0" wp14:anchorId="0D0B4DDD" wp14:editId="116FACA1">
+            <wp:extent cx="5943600" cy="986790"/>
+            <wp:effectExtent l="0" t="0" r="0" b="3810"/>
+            <wp:docPr id="891938317" name="Picture 2" descr="A computer code on a black background&#10;&#10;Description automatically generated"/>
+            <wp:cNvGraphicFramePr>
+              <a:graphicFrameLocks xmlns:a="http://schemas.openxmlformats.org/drawingml/2006/main" noChangeAspect="1"/>
+            </wp:cNvGraphicFramePr>
+            <a:graphic xmlns:a="http://schemas.openxmlformats.org/drawingml/2006/main">
+              <a:graphicData uri="http://schemas.openxmlformats.org/drawingml/2006/picture">
+                <pic:pic xmlns:pic="http://schemas.openxmlformats.org/drawingml/2006/picture">
+                  <pic:nvPicPr>
+                    <pic:cNvPr id="891938317" name="Picture 2" descr="A computer code on a black background&#10;&#10;Description automatically generated"/>
+                    <pic:cNvPicPr>
+                      <a:picLocks noChangeAspect="1" noChangeArrowheads="1"/>
+                    </pic:cNvPicPr>
+                  </pic:nvPicPr>
+                  <pic:blipFill>
+                    <a:blip r:embed="rId23">
+                      <a:extLst>
+                        <a:ext uri="{28A0092B-C50C-407E-A947-70E740481C1C}">
+                          <a14:useLocalDpi xmlns:a14="http://schemas.microsoft.com/office/drawing/2010/main" val="0"/>
+                        </a:ext>
+                      </a:extLst>
+                    </a:blip>
+                    <a:srcRect/>
+                    <a:stretch>
+                      <a:fillRect/>
+                    </a:stretch>
+                  </pic:blipFill>
+                  <pic:spPr bwMode="auto">
+                    <a:xfrm>
+                      <a:off x="0" y="0"/>
+                      <a:ext cx="5943600" cy="986790"/>
+                    </a:xfrm>
+                    <a:prstGeom prst="rect">
+                      <a:avLst/>
+                    </a:prstGeom>
+                    <a:noFill/>
+                    <a:ln>
+                      <a:noFill/>
+                    </a:ln>
+                  </pic:spPr>
+                </pic:pic>
+              </a:graphicData>
+            </a:graphic>
+          </wp:inline>
+        </w:drawing>
+      </w:r>
+    </w:p>
+    <w:p>
+      <w:pPr>
+        <w:rPr>
+          <w:lang w:val="en-US"/>
+        </w:rPr>
+      </w:pPr>
+      <w:r>
+        <w:rPr>
+          <w:lang w:val="en-US"/>
+        </w:rPr>
+        <w:lastRenderedPageBreak/>
+        <w:t>Vienetų testas:</w:t>
+      </w:r>
+      <w:r>
+        <w:rPr>
+          <w:noProof/>
         </w:rPr>
         <w:t xml:space="preserve"> </w:t>
       </w:r>
-      <w:proofErr w:type="spellStart"/>
-      <w:r>
-        <w:rPr>
-          <w:lang w:val="en-US"/>
-        </w:rPr>
-        <w:t>testai</w:t>
-      </w:r>
-      <w:bookmarkEnd w:id="11"/>
-      <w:bookmarkEnd w:id="12"/>
-      <w:proofErr w:type="spellEnd"/>
+      <w:r>
+        <w:rPr>
+          <w:noProof/>
+        </w:rPr>
+        <w:drawing>
+          <wp:inline distT="0" distB="0" distL="0" distR="0" wp14:anchorId="0E45BB43" wp14:editId="332E8B71">
+            <wp:extent cx="5943600" cy="2233930"/>
+            <wp:effectExtent l="0" t="0" r="0" b="0"/>
+            <wp:docPr id="1916810330" name="Picture 1" descr="A computer screen shot of code&#10;&#10;Description automatically generated"/>
+            <wp:cNvGraphicFramePr>
+              <a:graphicFrameLocks xmlns:a="http://schemas.openxmlformats.org/drawingml/2006/main" noChangeAspect="1"/>
+            </wp:cNvGraphicFramePr>
+            <a:graphic xmlns:a="http://schemas.openxmlformats.org/drawingml/2006/main">
+              <a:graphicData uri="http://schemas.openxmlformats.org/drawingml/2006/picture">
+                <pic:pic xmlns:pic="http://schemas.openxmlformats.org/drawingml/2006/picture">
+                  <pic:nvPicPr>
+                    <pic:cNvPr id="1916810330" name="Picture 1" descr="A computer screen shot of code&#10;&#10;Description automatically generated"/>
+                    <pic:cNvPicPr>
+                      <a:picLocks noChangeAspect="1" noChangeArrowheads="1"/>
+                    </pic:cNvPicPr>
+                  </pic:nvPicPr>
+                  <pic:blipFill>
+                    <a:blip r:embed="rId24">
+                      <a:extLst>
+                        <a:ext uri="{28A0092B-C50C-407E-A947-70E740481C1C}">
+                          <a14:useLocalDpi xmlns:a14="http://schemas.microsoft.com/office/drawing/2010/main" val="0"/>
+                        </a:ext>
+                      </a:extLst>
+                    </a:blip>
+                    <a:srcRect/>
+                    <a:stretch>
+                      <a:fillRect/>
+                    </a:stretch>
+                  </pic:blipFill>
+                  <pic:spPr bwMode="auto">
+                    <a:xfrm>
+                      <a:off x="0" y="0"/>
+                      <a:ext cx="5943600" cy="2233930"/>
+                    </a:xfrm>
+                    <a:prstGeom prst="rect">
+                      <a:avLst/>
+                    </a:prstGeom>
+                    <a:noFill/>
+                    <a:ln>
+                      <a:noFill/>
+                    </a:ln>
+                  </pic:spPr>
+                </pic:pic>
+              </a:graphicData>
+            </a:graphic>
+          </wp:inline>
+        </w:drawing>
+      </w:r>
+    </w:p>
+    <w:p>
+      <w:pPr>
+        <w:rPr>
+          <w:lang w:val="en-US"/>
+        </w:rPr>
+      </w:pPr>
+    </w:p>
+    <w:p>
+      <w:pPr>
+        <w:rPr>
+          <w:lang w:val="en-US"/>
+        </w:rPr>
+      </w:pPr>
+      <w:r>
+        <w:rPr>
+          <w:lang w:val="en-US"/>
+        </w:rPr>
+        <w:t>Rezultatas:</w:t>
+      </w:r>
+    </w:p>
+    <w:p>
+      <w:pPr>
+        <w:rPr>
+          <w:lang w:val="en-US"/>
+        </w:rPr>
+      </w:pPr>
+      <w:r>
+        <w:rPr>
+          <w:noProof/>
+        </w:rPr>
+        <w:drawing>
+          <wp:inline distT="0" distB="0" distL="0" distR="0" wp14:anchorId="139791B9" wp14:editId="510DC32B">
+            <wp:extent cx="5943600" cy="1198880"/>
+            <wp:effectExtent l="0" t="0" r="0" b="1270"/>
+            <wp:docPr id="246640253" name="Picture 4" descr="A black and green screen&#10;&#10;Description automatically generated"/>
+            <wp:cNvGraphicFramePr>
+              <a:graphicFrameLocks xmlns:a="http://schemas.openxmlformats.org/drawingml/2006/main" noChangeAspect="1"/>
+            </wp:cNvGraphicFramePr>
+            <a:graphic xmlns:a="http://schemas.openxmlformats.org/drawingml/2006/main">
+              <a:graphicData uri="http://schemas.openxmlformats.org/drawingml/2006/picture">
+                <pic:pic xmlns:pic="http://schemas.openxmlformats.org/drawingml/2006/picture">
+                  <pic:nvPicPr>
+                    <pic:cNvPr id="246640253" name="Picture 4" descr="A black and green screen&#10;&#10;Description automatically generated"/>
+                    <pic:cNvPicPr>
+                      <a:picLocks noChangeAspect="1" noChangeArrowheads="1"/>
+                    </pic:cNvPicPr>
+                  </pic:nvPicPr>
+                  <pic:blipFill>
+                    <a:blip r:embed="rId25">
+                      <a:extLst>
+                        <a:ext uri="{28A0092B-C50C-407E-A947-70E740481C1C}">
+                          <a14:useLocalDpi xmlns:a14="http://schemas.microsoft.com/office/drawing/2010/main" val="0"/>
+                        </a:ext>
+                      </a:extLst>
+                    </a:blip>
+                    <a:srcRect/>
+                    <a:stretch>
+                      <a:fillRect/>
+                    </a:stretch>
+                  </pic:blipFill>
+                  <pic:spPr bwMode="auto">
+                    <a:xfrm>
+                      <a:off x="0" y="0"/>
+                      <a:ext cx="5943600" cy="1198880"/>
+                    </a:xfrm>
+                    <a:prstGeom prst="rect">
+                      <a:avLst/>
+                    </a:prstGeom>
+                    <a:noFill/>
+                    <a:ln>
+                      <a:noFill/>
+                    </a:ln>
+                  </pic:spPr>
+                </pic:pic>
+              </a:graphicData>
+            </a:graphic>
+          </wp:inline>
+        </w:drawing>
+      </w:r>
+    </w:p>
+    <w:p>
+      <w:pPr>
+        <w:rPr>
+          <w:lang w:val="en-US"/>
+        </w:rPr>
+      </w:pPr>
+      <w:r>
+        <w:rPr>
+          <w:lang w:val="en-US"/>
+        </w:rPr>
+        <w:t>Vienetų testas:</w:t>
+      </w:r>
+    </w:p>
+    <w:p>
+      <w:pPr>
+        <w:rPr>
+          <w:lang w:val="en-US"/>
+        </w:rPr>
+      </w:pPr>
+      <w:r>
+        <w:rPr>
+          <w:noProof/>
+        </w:rPr>
+        <w:drawing>
+          <wp:inline distT="0" distB="0" distL="0" distR="0" wp14:anchorId="15C94523" wp14:editId="6C667509">
+            <wp:extent cx="5943600" cy="2179955"/>
+            <wp:effectExtent l="0" t="0" r="0" b="0"/>
+            <wp:docPr id="2043493569" name="Picture 3" descr="A computer screen shot of a program code&#10;&#10;Description automatically generated"/>
+            <wp:cNvGraphicFramePr>
+              <a:graphicFrameLocks xmlns:a="http://schemas.openxmlformats.org/drawingml/2006/main" noChangeAspect="1"/>
+            </wp:cNvGraphicFramePr>
+            <a:graphic xmlns:a="http://schemas.openxmlformats.org/drawingml/2006/main">
+              <a:graphicData uri="http://schemas.openxmlformats.org/drawingml/2006/picture">
+                <pic:pic xmlns:pic="http://schemas.openxmlformats.org/drawingml/2006/picture">
+                  <pic:nvPicPr>
+                    <pic:cNvPr id="2043493569" name="Picture 3" descr="A computer screen shot of a program code&#10;&#10;Description automatically generated"/>
+                    <pic:cNvPicPr>
+                      <a:picLocks noChangeAspect="1" noChangeArrowheads="1"/>
+                    </pic:cNvPicPr>
+                  </pic:nvPicPr>
+                  <pic:blipFill>
+                    <a:blip r:embed="rId26">
+                      <a:extLst>
+                        <a:ext uri="{28A0092B-C50C-407E-A947-70E740481C1C}">
+                          <a14:useLocalDpi xmlns:a14="http://schemas.microsoft.com/office/drawing/2010/main" val="0"/>
+                        </a:ext>
+                      </a:extLst>
+                    </a:blip>
+                    <a:srcRect/>
+                    <a:stretch>
+                      <a:fillRect/>
+                    </a:stretch>
+                  </pic:blipFill>
+                  <pic:spPr bwMode="auto">
+                    <a:xfrm>
+                      <a:off x="0" y="0"/>
+                      <a:ext cx="5943600" cy="2179955"/>
+                    </a:xfrm>
+                    <a:prstGeom prst="rect">
+                      <a:avLst/>
+                    </a:prstGeom>
+                    <a:noFill/>
+                    <a:ln>
+                      <a:noFill/>
+                    </a:ln>
+                  </pic:spPr>
+                </pic:pic>
+              </a:graphicData>
+            </a:graphic>
+          </wp:inline>
+        </w:drawing>
+      </w:r>
+    </w:p>
+    <w:p>
+      <w:pPr>
+        <w:rPr>
+          <w:lang w:val="en-US"/>
+        </w:rPr>
+      </w:pPr>
+      <w:r>
+        <w:rPr>
+          <w:lang w:val="en-US"/>
+        </w:rPr>
+        <w:t>Rezultatas:</w:t>
+      </w:r>
+    </w:p>
+    <w:p>
+      <w:pPr>
+        <w:rPr>
+          <w:lang w:val="en-US"/>
+        </w:rPr>
+      </w:pPr>
+      <w:r>
+        <w:rPr>
+          <w:noProof/>
+        </w:rPr>
+        <w:lastRenderedPageBreak/>
+        <w:drawing>
+          <wp:inline distT="0" distB="0" distL="0" distR="0" wp14:anchorId="5E103E61" wp14:editId="64C8A780">
+            <wp:extent cx="5943600" cy="1117600"/>
+            <wp:effectExtent l="0" t="0" r="0" b="6350"/>
+            <wp:docPr id="1129375309" name="Picture 5" descr="A screen shot of a computer&#10;&#10;Description automatically generated"/>
+            <wp:cNvGraphicFramePr>
+              <a:graphicFrameLocks xmlns:a="http://schemas.openxmlformats.org/drawingml/2006/main" noChangeAspect="1"/>
+            </wp:cNvGraphicFramePr>
+            <a:graphic xmlns:a="http://schemas.openxmlformats.org/drawingml/2006/main">
+              <a:graphicData uri="http://schemas.openxmlformats.org/drawingml/2006/picture">
+                <pic:pic xmlns:pic="http://schemas.openxmlformats.org/drawingml/2006/picture">
+                  <pic:nvPicPr>
+                    <pic:cNvPr id="1129375309" name="Picture 5" descr="A screen shot of a computer&#10;&#10;Description automatically generated"/>
+                    <pic:cNvPicPr>
+                      <a:picLocks noChangeAspect="1" noChangeArrowheads="1"/>
+                    </pic:cNvPicPr>
+                  </pic:nvPicPr>
+                  <pic:blipFill>
+                    <a:blip r:embed="rId27">
+                      <a:extLst>
+                        <a:ext uri="{28A0092B-C50C-407E-A947-70E740481C1C}">
+                          <a14:useLocalDpi xmlns:a14="http://schemas.microsoft.com/office/drawing/2010/main" val="0"/>
+                        </a:ext>
+                      </a:extLst>
+                    </a:blip>
+                    <a:srcRect/>
+                    <a:stretch>
+                      <a:fillRect/>
+                    </a:stretch>
+                  </pic:blipFill>
+                  <pic:spPr bwMode="auto">
+                    <a:xfrm>
+                      <a:off x="0" y="0"/>
+                      <a:ext cx="5943600" cy="1117600"/>
+                    </a:xfrm>
+                    <a:prstGeom prst="rect">
+                      <a:avLst/>
+                    </a:prstGeom>
+                    <a:noFill/>
+                    <a:ln>
+                      <a:noFill/>
+                    </a:ln>
+                  </pic:spPr>
+                </pic:pic>
+              </a:graphicData>
+            </a:graphic>
+          </wp:inline>
+        </w:drawing>
+      </w:r>
+    </w:p>
+    <w:p>
+      <w:pPr>
+        <w:rPr>
+          <w:lang w:val="en-US"/>
+        </w:rPr>
+      </w:pPr>
+      <w:r>
+        <w:rPr>
+          <w:lang w:val="en-US"/>
+        </w:rPr>
+        <w:t>Testuotas GameClientFacade klasės metodas:</w:t>
+      </w:r>
+    </w:p>
+    <w:p>
+      <w:pPr>
+        <w:rPr>
+          <w:lang w:val="en-US"/>
+        </w:rPr>
+      </w:pPr>
+      <w:r>
+        <w:rPr>
+          <w:noProof/>
+        </w:rPr>
+        <w:drawing>
+          <wp:inline distT="0" distB="0" distL="0" distR="0" wp14:anchorId="6538BF47" wp14:editId="2A2D8DF9">
+            <wp:extent cx="4962525" cy="1600200"/>
+            <wp:effectExtent l="0" t="0" r="9525" b="0"/>
+            <wp:docPr id="152779592" name="Picture 7" descr="A computer screen shot of a program code&#10;&#10;Description automatically generated"/>
+            <wp:cNvGraphicFramePr>
+              <a:graphicFrameLocks xmlns:a="http://schemas.openxmlformats.org/drawingml/2006/main" noChangeAspect="1"/>
+            </wp:cNvGraphicFramePr>
+            <a:graphic xmlns:a="http://schemas.openxmlformats.org/drawingml/2006/main">
+              <a:graphicData uri="http://schemas.openxmlformats.org/drawingml/2006/picture">
+                <pic:pic xmlns:pic="http://schemas.openxmlformats.org/drawingml/2006/picture">
+                  <pic:nvPicPr>
+                    <pic:cNvPr id="152779592" name="Picture 7" descr="A computer screen shot of a program code&#10;&#10;Description automatically generated"/>
+                    <pic:cNvPicPr>
+                      <a:picLocks noChangeAspect="1" noChangeArrowheads="1"/>
+                    </pic:cNvPicPr>
+                  </pic:nvPicPr>
+                  <pic:blipFill>
+                    <a:blip r:embed="rId28">
+                      <a:extLst>
+                        <a:ext uri="{28A0092B-C50C-407E-A947-70E740481C1C}">
+                          <a14:useLocalDpi xmlns:a14="http://schemas.microsoft.com/office/drawing/2010/main" val="0"/>
+                        </a:ext>
+                      </a:extLst>
+                    </a:blip>
+                    <a:srcRect/>
+                    <a:stretch>
+                      <a:fillRect/>
+                    </a:stretch>
+                  </pic:blipFill>
+                  <pic:spPr bwMode="auto">
+                    <a:xfrm>
+                      <a:off x="0" y="0"/>
+                      <a:ext cx="4962525" cy="1600200"/>
+                    </a:xfrm>
+                    <a:prstGeom prst="rect">
+                      <a:avLst/>
+                    </a:prstGeom>
+                    <a:noFill/>
+                    <a:ln>
+                      <a:noFill/>
+                    </a:ln>
+                  </pic:spPr>
+                </pic:pic>
+              </a:graphicData>
+            </a:graphic>
+          </wp:inline>
+        </w:drawing>
+      </w:r>
+    </w:p>
+    <w:p>
+      <w:pPr>
+        <w:rPr>
+          <w:lang w:val="en-US"/>
+        </w:rPr>
+      </w:pPr>
+      <w:r>
+        <w:rPr>
+          <w:lang w:val="en-US"/>
+        </w:rPr>
+        <w:t>Vienetų testas:</w:t>
+      </w:r>
+    </w:p>
+    <w:p>
+      <w:pPr>
+        <w:rPr>
+          <w:lang w:val="en-US"/>
+        </w:rPr>
+      </w:pPr>
+      <w:r>
+        <w:rPr>
+          <w:noProof/>
+        </w:rPr>
+        <w:drawing>
+          <wp:inline distT="0" distB="0" distL="0" distR="0" wp14:anchorId="156E5B67" wp14:editId="190F5E67">
+            <wp:extent cx="5943600" cy="3663950"/>
+            <wp:effectExtent l="0" t="0" r="0" b="0"/>
+            <wp:docPr id="348991303" name="Picture 6" descr="A screen shot of a computer program&#10;&#10;Description automatically generated"/>
+            <wp:cNvGraphicFramePr>
+              <a:graphicFrameLocks xmlns:a="http://schemas.openxmlformats.org/drawingml/2006/main" noChangeAspect="1"/>
+            </wp:cNvGraphicFramePr>
+            <a:graphic xmlns:a="http://schemas.openxmlformats.org/drawingml/2006/main">
+              <a:graphicData uri="http://schemas.openxmlformats.org/drawingml/2006/picture">
+                <pic:pic xmlns:pic="http://schemas.openxmlformats.org/drawingml/2006/picture">
+                  <pic:nvPicPr>
+                    <pic:cNvPr id="348991303" name="Picture 6" descr="A screen shot of a computer program&#10;&#10;Description automatically generated"/>
+                    <pic:cNvPicPr>
+                      <a:picLocks noChangeAspect="1" noChangeArrowheads="1"/>
+                    </pic:cNvPicPr>
+                  </pic:nvPicPr>
+                  <pic:blipFill>
+                    <a:blip r:embed="rId29">
+                      <a:extLst>
+                        <a:ext uri="{28A0092B-C50C-407E-A947-70E740481C1C}">
+                          <a14:useLocalDpi xmlns:a14="http://schemas.microsoft.com/office/drawing/2010/main" val="0"/>
+                        </a:ext>
+                      </a:extLst>
+                    </a:blip>
+                    <a:srcRect/>
+                    <a:stretch>
+                      <a:fillRect/>
+                    </a:stretch>
+                  </pic:blipFill>
+                  <pic:spPr bwMode="auto">
+                    <a:xfrm>
+                      <a:off x="0" y="0"/>
+                      <a:ext cx="5943600" cy="3663950"/>
+                    </a:xfrm>
+                    <a:prstGeom prst="rect">
+                      <a:avLst/>
+                    </a:prstGeom>
+                    <a:noFill/>
+                    <a:ln>
+                      <a:noFill/>
+                    </a:ln>
+                  </pic:spPr>
+                </pic:pic>
+              </a:graphicData>
+            </a:graphic>
+          </wp:inline>
+        </w:drawing>
+      </w:r>
+    </w:p>
+    <w:p>
+      <w:pPr>
+        <w:rPr>
+          <w:lang w:val="en-US"/>
+        </w:rPr>
+      </w:pPr>
+      <w:r>
+        <w:rPr>
+          <w:lang w:val="en-US"/>
+        </w:rPr>
+        <w:t>Rezultatas:</w:t>
+      </w:r>
+    </w:p>
+    <w:p>
+      <w:pPr>
+        <w:rPr>
+          <w:lang w:val="en-US"/>
+        </w:rPr>
+      </w:pPr>
+      <w:r>
+        <w:rPr>
+          <w:noProof/>
+        </w:rPr>
+        <w:lastRenderedPageBreak/>
+        <w:drawing>
+          <wp:inline distT="0" distB="0" distL="0" distR="0" wp14:anchorId="2179F473" wp14:editId="026E91E8">
+            <wp:extent cx="5943600" cy="1172210"/>
+            <wp:effectExtent l="0" t="0" r="0" b="8890"/>
+            <wp:docPr id="1748432860" name="Picture 8" descr="A black screen with white text&#10;&#10;Description automatically generated"/>
+            <wp:cNvGraphicFramePr>
+              <a:graphicFrameLocks xmlns:a="http://schemas.openxmlformats.org/drawingml/2006/main" noChangeAspect="1"/>
+            </wp:cNvGraphicFramePr>
+            <a:graphic xmlns:a="http://schemas.openxmlformats.org/drawingml/2006/main">
+              <a:graphicData uri="http://schemas.openxmlformats.org/drawingml/2006/picture">
+                <pic:pic xmlns:pic="http://schemas.openxmlformats.org/drawingml/2006/picture">
+                  <pic:nvPicPr>
+                    <pic:cNvPr id="1748432860" name="Picture 8" descr="A black screen with white text&#10;&#10;Description automatically generated"/>
+                    <pic:cNvPicPr>
+                      <a:picLocks noChangeAspect="1" noChangeArrowheads="1"/>
+                    </pic:cNvPicPr>
+                  </pic:nvPicPr>
+                  <pic:blipFill>
+                    <a:blip r:embed="rId30">
+                      <a:extLst>
+                        <a:ext uri="{28A0092B-C50C-407E-A947-70E740481C1C}">
+                          <a14:useLocalDpi xmlns:a14="http://schemas.microsoft.com/office/drawing/2010/main" val="0"/>
+                        </a:ext>
+                      </a:extLst>
+                    </a:blip>
+                    <a:srcRect/>
+                    <a:stretch>
+                      <a:fillRect/>
+                    </a:stretch>
+                  </pic:blipFill>
+                  <pic:spPr bwMode="auto">
+                    <a:xfrm>
+                      <a:off x="0" y="0"/>
+                      <a:ext cx="5943600" cy="1172210"/>
+                    </a:xfrm>
+                    <a:prstGeom prst="rect">
+                      <a:avLst/>
+                    </a:prstGeom>
+                    <a:noFill/>
+                    <a:ln>
+                      <a:noFill/>
+                    </a:ln>
+                  </pic:spPr>
+                </pic:pic>
+              </a:graphicData>
+            </a:graphic>
+          </wp:inline>
+        </w:drawing>
+      </w:r>
     </w:p>
     <w:p>
       <w:pPr>
@@ -3568,38 +3531,16 @@
           <w:lang w:val="en-US"/>
         </w:rPr>
       </w:pPr>
-      <w:bookmarkStart w:id="13" w:name="_Toc183641550"/>
-      <w:bookmarkStart w:id="14" w:name="_Toc183641998"/>
-      <w:r>
-        <w:rPr>
-          <w:lang w:val="en-US"/>
-        </w:rPr>
-        <w:t xml:space="preserve">Igno </w:t>
-      </w:r>
-      <w:proofErr w:type="spellStart"/>
-      <w:r>
-        <w:rPr>
-          <w:lang w:val="en-US"/>
-        </w:rPr>
-        <w:t>vienetų</w:t>
-      </w:r>
-      <w:proofErr w:type="spellEnd"/>
-      <w:r>
-        <w:rPr>
-          <w:lang w:val="en-US"/>
-        </w:rPr>
-        <w:t xml:space="preserve"> </w:t>
-      </w:r>
-      <w:proofErr w:type="spellStart"/>
-      <w:r>
-        <w:rPr>
-          <w:lang w:val="en-US"/>
-        </w:rPr>
-        <w:t>testai</w:t>
-      </w:r>
-      <w:bookmarkEnd w:id="13"/>
+      <w:bookmarkStart w:id="14" w:name="_Toc183641550"/>
+      <w:bookmarkStart w:id="15" w:name="_Toc183641998"/>
+      <w:r>
+        <w:rPr>
+          <w:lang w:val="en-US"/>
+        </w:rPr>
+        <w:t>Igno vienetų testai</w:t>
+      </w:r>
       <w:bookmarkEnd w:id="14"/>
-      <w:proofErr w:type="spellEnd"/>
+      <w:bookmarkEnd w:id="15"/>
     </w:p>
     <w:p>
       <w:pPr>
@@ -3632,32 +3573,16 @@
         </w:rPr>
         <w:t xml:space="preserve"> </w:t>
       </w:r>
-      <w:bookmarkStart w:id="15" w:name="_Toc183641551"/>
-      <w:bookmarkStart w:id="16" w:name="_Toc183641999"/>
-      <w:proofErr w:type="spellStart"/>
-      <w:r>
-        <w:rPr>
-          <w:lang w:val="en-US"/>
-        </w:rPr>
-        <w:t>Integraciniai</w:t>
-      </w:r>
-      <w:proofErr w:type="spellEnd"/>
-      <w:r>
-        <w:rPr>
-          <w:lang w:val="en-US"/>
-        </w:rPr>
-        <w:t xml:space="preserve"> </w:t>
-      </w:r>
-      <w:proofErr w:type="spellStart"/>
-      <w:r>
-        <w:rPr>
-          <w:lang w:val="en-US"/>
-        </w:rPr>
-        <w:t>testai</w:t>
-      </w:r>
-      <w:bookmarkEnd w:id="15"/>
+      <w:bookmarkStart w:id="16" w:name="_Toc183641551"/>
+      <w:bookmarkStart w:id="17" w:name="_Toc183641999"/>
+      <w:r>
+        <w:rPr>
+          <w:lang w:val="en-US"/>
+        </w:rPr>
+        <w:t>Integraciniai testai</w:t>
+      </w:r>
       <w:bookmarkEnd w:id="16"/>
-      <w:proofErr w:type="spellEnd"/>
+      <w:bookmarkEnd w:id="17"/>
     </w:p>
     <w:p>
       <w:pPr>
@@ -3677,301 +3602,59 @@
           <w:lang w:val="en-US"/>
         </w:rPr>
       </w:pPr>
-      <w:bookmarkStart w:id="17" w:name="_Toc183641552"/>
-      <w:bookmarkStart w:id="18" w:name="_Toc183642000"/>
-      <w:proofErr w:type="spellStart"/>
-      <w:r>
-        <w:rPr>
-          <w:lang w:val="en-US"/>
-        </w:rPr>
-        <w:t>Vytenio</w:t>
-      </w:r>
-      <w:proofErr w:type="spellEnd"/>
-      <w:r>
-        <w:rPr>
-          <w:lang w:val="en-US"/>
-        </w:rPr>
-        <w:t xml:space="preserve"> </w:t>
-      </w:r>
-      <w:proofErr w:type="spellStart"/>
-      <w:r>
-        <w:rPr>
-          <w:lang w:val="en-US"/>
-        </w:rPr>
-        <w:t>integraciniai</w:t>
-      </w:r>
-      <w:proofErr w:type="spellEnd"/>
-      <w:r>
-        <w:rPr>
-          <w:lang w:val="en-US"/>
-        </w:rPr>
-        <w:t xml:space="preserve"> </w:t>
-      </w:r>
-      <w:proofErr w:type="spellStart"/>
-      <w:r>
-        <w:rPr>
-          <w:lang w:val="en-US"/>
-        </w:rPr>
-        <w:t>testai</w:t>
-      </w:r>
-      <w:bookmarkEnd w:id="17"/>
+      <w:bookmarkStart w:id="18" w:name="_Toc183641552"/>
+      <w:bookmarkStart w:id="19" w:name="_Toc183642000"/>
+      <w:r>
+        <w:rPr>
+          <w:lang w:val="en-US"/>
+        </w:rPr>
+        <w:t>Vytenio integraciniai testai</w:t>
+      </w:r>
       <w:bookmarkEnd w:id="18"/>
-      <w:proofErr w:type="spellEnd"/>
-    </w:p>
-    <w:p>
-      <w:pPr>
-        <w:rPr>
-          <w:lang w:val="en-US"/>
-        </w:rPr>
-      </w:pPr>
-    </w:p>
-    <w:p>
-      <w:pPr>
-        <w:rPr>
-          <w:lang w:val="en-US"/>
-        </w:rPr>
-      </w:pPr>
-      <w:proofErr w:type="spellStart"/>
-      <w:r>
-        <w:rPr>
-          <w:lang w:val="en-US"/>
-        </w:rPr>
-        <w:lastRenderedPageBreak/>
-        <w:t>Buvo</w:t>
-      </w:r>
-      <w:proofErr w:type="spellEnd"/>
-      <w:r>
-        <w:rPr>
-          <w:lang w:val="en-US"/>
-        </w:rPr>
-        <w:t xml:space="preserve"> </w:t>
-      </w:r>
-      <w:proofErr w:type="spellStart"/>
-      <w:r>
-        <w:rPr>
-          <w:lang w:val="en-US"/>
-        </w:rPr>
-        <w:t>siekiama</w:t>
-      </w:r>
-      <w:proofErr w:type="spellEnd"/>
-      <w:r>
-        <w:rPr>
-          <w:lang w:val="en-US"/>
-        </w:rPr>
-        <w:t xml:space="preserve"> </w:t>
-      </w:r>
-      <w:proofErr w:type="spellStart"/>
-      <w:r>
-        <w:rPr>
-          <w:lang w:val="en-US"/>
-        </w:rPr>
-        <w:t>ištestuoti</w:t>
-      </w:r>
-      <w:proofErr w:type="spellEnd"/>
-      <w:r>
-        <w:rPr>
-          <w:lang w:val="en-US"/>
-        </w:rPr>
-        <w:t xml:space="preserve"> </w:t>
-      </w:r>
-      <w:proofErr w:type="spellStart"/>
-      <w:r>
-        <w:rPr>
-          <w:lang w:val="en-US"/>
-        </w:rPr>
-        <w:t>kliento</w:t>
-      </w:r>
-      <w:proofErr w:type="spellEnd"/>
-      <w:r>
-        <w:rPr>
-          <w:lang w:val="en-US"/>
-        </w:rPr>
-        <w:t xml:space="preserve"> </w:t>
-      </w:r>
-      <w:proofErr w:type="spellStart"/>
-      <w:r>
-        <w:rPr>
-          <w:lang w:val="en-US"/>
-        </w:rPr>
-        <w:t>ir</w:t>
-      </w:r>
-      <w:proofErr w:type="spellEnd"/>
-      <w:r>
-        <w:rPr>
-          <w:lang w:val="en-US"/>
-        </w:rPr>
-        <w:t xml:space="preserve"> </w:t>
-      </w:r>
-      <w:proofErr w:type="spellStart"/>
-      <w:r>
-        <w:rPr>
-          <w:lang w:val="en-US"/>
-        </w:rPr>
-        <w:t>serverio</w:t>
-      </w:r>
-      <w:proofErr w:type="spellEnd"/>
-      <w:r>
-        <w:rPr>
-          <w:lang w:val="en-US"/>
-        </w:rPr>
-        <w:t xml:space="preserve"> </w:t>
-      </w:r>
-      <w:proofErr w:type="spellStart"/>
-      <w:r>
-        <w:rPr>
-          <w:lang w:val="en-US"/>
-        </w:rPr>
-        <w:t>tarpusavio</w:t>
-      </w:r>
-      <w:proofErr w:type="spellEnd"/>
-      <w:r>
-        <w:rPr>
-          <w:lang w:val="en-US"/>
-        </w:rPr>
-        <w:t xml:space="preserve"> </w:t>
-      </w:r>
-      <w:proofErr w:type="spellStart"/>
-      <w:r>
-        <w:rPr>
-          <w:lang w:val="en-US"/>
-        </w:rPr>
-        <w:t>komunikaciją</w:t>
-      </w:r>
-      <w:proofErr w:type="spellEnd"/>
-      <w:r>
-        <w:rPr>
-          <w:lang w:val="en-US"/>
-        </w:rPr>
-        <w:t xml:space="preserve"> – </w:t>
-      </w:r>
-      <w:proofErr w:type="spellStart"/>
-      <w:r>
-        <w:rPr>
-          <w:lang w:val="en-US"/>
-        </w:rPr>
-        <w:t>žinučių</w:t>
-      </w:r>
-      <w:proofErr w:type="spellEnd"/>
-      <w:r>
-        <w:rPr>
-          <w:lang w:val="en-US"/>
-        </w:rPr>
-        <w:t xml:space="preserve"> </w:t>
-      </w:r>
-      <w:proofErr w:type="spellStart"/>
-      <w:r>
-        <w:rPr>
-          <w:lang w:val="en-US"/>
-        </w:rPr>
-        <w:t>siuntimą</w:t>
-      </w:r>
-      <w:proofErr w:type="spellEnd"/>
-      <w:r>
-        <w:rPr>
-          <w:lang w:val="en-US"/>
-        </w:rPr>
-        <w:t xml:space="preserve"> </w:t>
-      </w:r>
-      <w:proofErr w:type="spellStart"/>
-      <w:r>
-        <w:rPr>
-          <w:lang w:val="en-US"/>
-        </w:rPr>
-        <w:t>ir</w:t>
-      </w:r>
-      <w:proofErr w:type="spellEnd"/>
-      <w:r>
-        <w:rPr>
-          <w:lang w:val="en-US"/>
-        </w:rPr>
-        <w:t xml:space="preserve"> </w:t>
-      </w:r>
-      <w:proofErr w:type="spellStart"/>
-      <w:r>
-        <w:rPr>
-          <w:lang w:val="en-US"/>
-        </w:rPr>
-        <w:t>gavimą</w:t>
-      </w:r>
-      <w:proofErr w:type="spellEnd"/>
-      <w:r>
-        <w:rPr>
-          <w:lang w:val="en-US"/>
-        </w:rPr>
-        <w:t>.</w:t>
-      </w:r>
-    </w:p>
-    <w:p>
-      <w:pPr>
-        <w:rPr>
-          <w:lang w:val="en-US"/>
-        </w:rPr>
-      </w:pPr>
-      <w:proofErr w:type="spellStart"/>
-      <w:r>
-        <w:rPr>
-          <w:lang w:val="en-US"/>
-        </w:rPr>
-        <w:t>Testuotas</w:t>
-      </w:r>
-      <w:proofErr w:type="spellEnd"/>
-      <w:r>
-        <w:rPr>
-          <w:lang w:val="en-US"/>
-        </w:rPr>
-        <w:t xml:space="preserve"> </w:t>
-      </w:r>
-      <w:proofErr w:type="spellStart"/>
-      <w:r>
-        <w:rPr>
-          <w:lang w:val="en-US"/>
-        </w:rPr>
-        <w:t>WebSocketComunication</w:t>
-      </w:r>
-      <w:proofErr w:type="spellEnd"/>
-      <w:r>
-        <w:rPr>
-          <w:lang w:val="en-US"/>
-        </w:rPr>
-        <w:t xml:space="preserve"> </w:t>
-      </w:r>
-      <w:proofErr w:type="spellStart"/>
-      <w:r>
-        <w:rPr>
-          <w:lang w:val="en-US"/>
-        </w:rPr>
-        <w:t>klasės</w:t>
-      </w:r>
-      <w:proofErr w:type="spellEnd"/>
-      <w:r>
-        <w:rPr>
-          <w:lang w:val="en-US"/>
-        </w:rPr>
-        <w:t xml:space="preserve"> </w:t>
-      </w:r>
-      <w:proofErr w:type="spellStart"/>
-      <w:r>
-        <w:rPr>
-          <w:lang w:val="en-US"/>
-        </w:rPr>
-        <w:t>metodas</w:t>
-      </w:r>
-      <w:proofErr w:type="spellEnd"/>
-      <w:r>
-        <w:rPr>
-          <w:lang w:val="en-US"/>
-        </w:rPr>
-        <w:t>:</w:t>
-      </w:r>
-    </w:p>
-    <w:p>
-      <w:pPr>
-        <w:rPr>
-          <w:lang w:val="en-US"/>
-        </w:rPr>
-      </w:pPr>
-      <w:r>
-        <w:rPr>
+      <w:bookmarkEnd w:id="19"/>
+    </w:p>
+    <w:p>
+      <w:pPr>
+        <w:rPr>
+          <w:lang w:val="en-US"/>
+        </w:rPr>
+      </w:pPr>
+    </w:p>
+    <w:p>
+      <w:pPr>
+        <w:rPr>
+          <w:lang w:val="en-US"/>
+        </w:rPr>
+      </w:pPr>
+      <w:r>
+        <w:rPr>
+          <w:lang w:val="en-US"/>
+        </w:rPr>
+        <w:t>Buvo siekiama ištestuoti kliento ir serverio tarpusavio komunikaciją – žinučių siuntimą ir gavimą.</w:t>
+      </w:r>
+    </w:p>
+    <w:p>
+      <w:pPr>
+        <w:rPr>
+          <w:lang w:val="en-US"/>
+        </w:rPr>
+      </w:pPr>
+      <w:r>
+        <w:rPr>
+          <w:lang w:val="en-US"/>
+        </w:rPr>
+        <w:t>Testuotas WebSocketComunication klasės metodas:</w:t>
+      </w:r>
+    </w:p>
+    <w:p>
+      <w:pPr>
+        <w:rPr>
+          <w:lang w:val="en-US"/>
+        </w:rPr>
+      </w:pPr>
+      <w:r>
+        <w:rPr>
+          <w:noProof/>
           <w:lang w:val="en-US"/>
         </w:rPr>
         <w:drawing>
@@ -3990,7 +3673,7 @@
                     <pic:cNvPicPr/>
                   </pic:nvPicPr>
                   <pic:blipFill>
-                    <a:blip r:embed="rId23"/>
+                    <a:blip r:embed="rId31"/>
                     <a:stretch>
                       <a:fillRect/>
                     </a:stretch>
@@ -4019,8 +3702,10 @@
       </w:pPr>
       <w:r>
         <w:rPr>
-          <w:lang w:val="en-US"/>
-        </w:rPr>
+          <w:noProof/>
+          <w:lang w:val="en-US"/>
+        </w:rPr>
+        <w:lastRenderedPageBreak/>
         <w:drawing>
           <wp:inline distT="0" distB="0" distL="0" distR="0" wp14:anchorId="448EA8B3" wp14:editId="14DE1BFA">
             <wp:extent cx="4462272" cy="3648338"/>
@@ -4037,7 +3722,7 @@
                     <pic:cNvPicPr/>
                   </pic:nvPicPr>
                   <pic:blipFill>
-                    <a:blip r:embed="rId24"/>
+                    <a:blip r:embed="rId32"/>
                     <a:stretch>
                       <a:fillRect/>
                     </a:stretch>
@@ -4071,43 +3756,22 @@
           <w:lang w:val="en-US"/>
         </w:rPr>
       </w:pPr>
-      <w:proofErr w:type="spellStart"/>
-      <w:r>
-        <w:rPr>
-          <w:lang w:val="en-US"/>
-        </w:rPr>
-        <w:t>Integracinis</w:t>
-      </w:r>
-      <w:proofErr w:type="spellEnd"/>
-      <w:r>
-        <w:rPr>
-          <w:lang w:val="en-US"/>
-        </w:rPr>
-        <w:t xml:space="preserve"> </w:t>
-      </w:r>
-      <w:proofErr w:type="spellStart"/>
-      <w:r>
-        <w:rPr>
-          <w:lang w:val="en-US"/>
-        </w:rPr>
-        <w:t>testas</w:t>
-      </w:r>
-      <w:proofErr w:type="spellEnd"/>
-      <w:r>
-        <w:rPr>
-          <w:lang w:val="en-US"/>
-        </w:rPr>
-        <w:t>:</w:t>
-      </w:r>
-    </w:p>
-    <w:p>
-      <w:pPr>
-        <w:rPr>
-          <w:lang w:val="en-US"/>
-        </w:rPr>
-      </w:pPr>
-      <w:r>
-        <w:rPr>
+      <w:r>
+        <w:rPr>
+          <w:lang w:val="en-US"/>
+        </w:rPr>
+        <w:t>Integracinis testas:</w:t>
+      </w:r>
+    </w:p>
+    <w:p>
+      <w:pPr>
+        <w:rPr>
+          <w:lang w:val="en-US"/>
+        </w:rPr>
+      </w:pPr>
+      <w:r>
+        <w:rPr>
+          <w:noProof/>
           <w:lang w:val="en-US"/>
         </w:rPr>
         <w:drawing>
@@ -4126,7 +3790,7 @@
                     <pic:cNvPicPr/>
                   </pic:nvPicPr>
                   <pic:blipFill>
-                    <a:blip r:embed="rId25"/>
+                    <a:blip r:embed="rId33"/>
                     <a:stretch>
                       <a:fillRect/>
                     </a:stretch>
@@ -4160,31 +3824,25 @@
           <w:lang w:val="en-US"/>
         </w:rPr>
       </w:pPr>
-      <w:proofErr w:type="spellStart"/>
-      <w:r>
-        <w:rPr>
-          <w:lang w:val="en-US"/>
-        </w:rPr>
-        <w:t>Rezultatas</w:t>
-      </w:r>
-      <w:proofErr w:type="spellEnd"/>
-      <w:r>
-        <w:rPr>
-          <w:lang w:val="en-US"/>
-        </w:rPr>
-        <w:t>:</w:t>
-      </w:r>
-    </w:p>
-    <w:p>
-      <w:pPr>
-        <w:rPr>
-          <w:lang w:val="en-US"/>
-        </w:rPr>
-      </w:pPr>
-      <w:r>
-        <w:rPr>
-          <w:lang w:val="en-US"/>
-        </w:rPr>
+      <w:r>
+        <w:rPr>
+          <w:lang w:val="en-US"/>
+        </w:rPr>
+        <w:t>Rezultatas:</w:t>
+      </w:r>
+    </w:p>
+    <w:p>
+      <w:pPr>
+        <w:rPr>
+          <w:lang w:val="en-US"/>
+        </w:rPr>
+      </w:pPr>
+      <w:r>
+        <w:rPr>
+          <w:noProof/>
+          <w:lang w:val="en-US"/>
+        </w:rPr>
+        <w:lastRenderedPageBreak/>
         <w:drawing>
           <wp:inline distT="0" distB="0" distL="0" distR="0" wp14:anchorId="7BFFD331" wp14:editId="1BFCB3F1">
             <wp:extent cx="5544324" cy="952633"/>
@@ -4201,7 +3859,7 @@
                     <pic:cNvPicPr/>
                   </pic:nvPicPr>
                   <pic:blipFill>
-                    <a:blip r:embed="rId26"/>
+                    <a:blip r:embed="rId34"/>
                     <a:stretch>
                       <a:fillRect/>
                     </a:stretch>
@@ -4235,43 +3893,22 @@
           <w:lang w:val="en-US"/>
         </w:rPr>
       </w:pPr>
-      <w:proofErr w:type="spellStart"/>
-      <w:r>
-        <w:rPr>
-          <w:lang w:val="en-US"/>
-        </w:rPr>
-        <w:t>Integracinis</w:t>
-      </w:r>
-      <w:proofErr w:type="spellEnd"/>
-      <w:r>
-        <w:rPr>
-          <w:lang w:val="en-US"/>
-        </w:rPr>
-        <w:t xml:space="preserve"> </w:t>
-      </w:r>
-      <w:proofErr w:type="spellStart"/>
-      <w:r>
-        <w:rPr>
-          <w:lang w:val="en-US"/>
-        </w:rPr>
-        <w:t>testas</w:t>
-      </w:r>
-      <w:proofErr w:type="spellEnd"/>
-      <w:r>
-        <w:rPr>
-          <w:lang w:val="en-US"/>
-        </w:rPr>
-        <w:t>:</w:t>
-      </w:r>
-    </w:p>
-    <w:p>
-      <w:pPr>
-        <w:rPr>
-          <w:lang w:val="en-US"/>
-        </w:rPr>
-      </w:pPr>
-      <w:r>
-        <w:rPr>
+      <w:r>
+        <w:rPr>
+          <w:lang w:val="en-US"/>
+        </w:rPr>
+        <w:t>Integracinis testas:</w:t>
+      </w:r>
+    </w:p>
+    <w:p>
+      <w:pPr>
+        <w:rPr>
+          <w:lang w:val="en-US"/>
+        </w:rPr>
+      </w:pPr>
+      <w:r>
+        <w:rPr>
+          <w:noProof/>
           <w:lang w:val="en-US"/>
         </w:rPr>
         <w:drawing>
@@ -4290,7 +3927,7 @@
                     <pic:cNvPicPr/>
                   </pic:nvPicPr>
                   <pic:blipFill>
-                    <a:blip r:embed="rId27"/>
+                    <a:blip r:embed="rId35"/>
                     <a:stretch>
                       <a:fillRect/>
                     </a:stretch>
@@ -4324,30 +3961,22 @@
           <w:lang w:val="en-US"/>
         </w:rPr>
       </w:pPr>
-      <w:proofErr w:type="spellStart"/>
-      <w:r>
-        <w:rPr>
-          <w:lang w:val="en-US"/>
-        </w:rPr>
-        <w:lastRenderedPageBreak/>
-        <w:t>Rezultatas</w:t>
-      </w:r>
-      <w:proofErr w:type="spellEnd"/>
-      <w:r>
-        <w:rPr>
-          <w:lang w:val="en-US"/>
-        </w:rPr>
-        <w:t>:</w:t>
-      </w:r>
-    </w:p>
-    <w:p>
-      <w:pPr>
-        <w:rPr>
-          <w:lang w:val="en-US"/>
-        </w:rPr>
-      </w:pPr>
-      <w:r>
-        <w:rPr>
+      <w:r>
+        <w:rPr>
+          <w:lang w:val="en-US"/>
+        </w:rPr>
+        <w:t>Rezultatas:</w:t>
+      </w:r>
+    </w:p>
+    <w:p>
+      <w:pPr>
+        <w:rPr>
+          <w:lang w:val="en-US"/>
+        </w:rPr>
+      </w:pPr>
+      <w:r>
+        <w:rPr>
+          <w:noProof/>
           <w:lang w:val="en-US"/>
         </w:rPr>
         <w:drawing>
@@ -4366,7 +3995,7 @@
                     <pic:cNvPicPr/>
                   </pic:nvPicPr>
                   <pic:blipFill>
-                    <a:blip r:embed="rId28"/>
+                    <a:blip r:embed="rId36"/>
                     <a:stretch>
                       <a:fillRect/>
                     </a:stretch>
@@ -4400,71 +4029,22 @@
           <w:lang w:val="en-US"/>
         </w:rPr>
       </w:pPr>
-      <w:proofErr w:type="spellStart"/>
-      <w:r>
-        <w:rPr>
-          <w:lang w:val="en-US"/>
-        </w:rPr>
-        <w:t>Testuotas</w:t>
-      </w:r>
-      <w:proofErr w:type="spellEnd"/>
-      <w:r>
-        <w:rPr>
-          <w:lang w:val="en-US"/>
-        </w:rPr>
-        <w:t xml:space="preserve"> </w:t>
-      </w:r>
-      <w:proofErr w:type="spellStart"/>
-      <w:r>
-        <w:rPr>
-          <w:lang w:val="en-US"/>
-        </w:rPr>
-        <w:t>WebSocketComunication</w:t>
-      </w:r>
-      <w:proofErr w:type="spellEnd"/>
-      <w:r>
-        <w:rPr>
-          <w:lang w:val="en-US"/>
-        </w:rPr>
-        <w:t xml:space="preserve"> </w:t>
-      </w:r>
-      <w:proofErr w:type="spellStart"/>
-      <w:r>
-        <w:rPr>
-          <w:lang w:val="en-US"/>
-        </w:rPr>
-        <w:t>klasės</w:t>
-      </w:r>
-      <w:proofErr w:type="spellEnd"/>
-      <w:r>
-        <w:rPr>
-          <w:lang w:val="en-US"/>
-        </w:rPr>
-        <w:t xml:space="preserve"> </w:t>
-      </w:r>
-      <w:proofErr w:type="spellStart"/>
-      <w:r>
-        <w:rPr>
-          <w:lang w:val="en-US"/>
-        </w:rPr>
-        <w:t>metodas</w:t>
-      </w:r>
-      <w:proofErr w:type="spellEnd"/>
-      <w:r>
-        <w:rPr>
-          <w:lang w:val="en-US"/>
-        </w:rPr>
-        <w:t>:</w:t>
-      </w:r>
-    </w:p>
-    <w:p>
-      <w:pPr>
-        <w:rPr>
-          <w:lang w:val="en-US"/>
-        </w:rPr>
-      </w:pPr>
-      <w:r>
-        <w:rPr>
+      <w:r>
+        <w:rPr>
+          <w:lang w:val="en-US"/>
+        </w:rPr>
+        <w:t>Testuotas WebSocketComunication klasės metodas:</w:t>
+      </w:r>
+    </w:p>
+    <w:p>
+      <w:pPr>
+        <w:rPr>
+          <w:lang w:val="en-US"/>
+        </w:rPr>
+      </w:pPr>
+      <w:r>
+        <w:rPr>
+          <w:noProof/>
           <w:lang w:val="en-US"/>
         </w:rPr>
         <w:drawing>
@@ -4483,7 +4063,7 @@
                     <pic:cNvPicPr/>
                   </pic:nvPicPr>
                   <pic:blipFill>
-                    <a:blip r:embed="rId29"/>
+                    <a:blip r:embed="rId37"/>
                     <a:stretch>
                       <a:fillRect/>
                     </a:stretch>
@@ -4517,43 +4097,22 @@
           <w:lang w:val="en-US"/>
         </w:rPr>
       </w:pPr>
-      <w:proofErr w:type="spellStart"/>
-      <w:r>
-        <w:rPr>
-          <w:lang w:val="en-US"/>
-        </w:rPr>
-        <w:t>Integracinis</w:t>
-      </w:r>
-      <w:proofErr w:type="spellEnd"/>
-      <w:r>
-        <w:rPr>
-          <w:lang w:val="en-US"/>
-        </w:rPr>
-        <w:t xml:space="preserve"> </w:t>
-      </w:r>
-      <w:proofErr w:type="spellStart"/>
-      <w:r>
-        <w:rPr>
-          <w:lang w:val="en-US"/>
-        </w:rPr>
-        <w:t>testas</w:t>
-      </w:r>
-      <w:proofErr w:type="spellEnd"/>
-      <w:r>
-        <w:rPr>
-          <w:lang w:val="en-US"/>
-        </w:rPr>
-        <w:t>:</w:t>
-      </w:r>
-    </w:p>
-    <w:p>
-      <w:pPr>
-        <w:rPr>
-          <w:lang w:val="en-US"/>
-        </w:rPr>
-      </w:pPr>
-      <w:r>
-        <w:rPr>
+      <w:r>
+        <w:rPr>
+          <w:lang w:val="en-US"/>
+        </w:rPr>
+        <w:t>Integracinis testas:</w:t>
+      </w:r>
+    </w:p>
+    <w:p>
+      <w:pPr>
+        <w:rPr>
+          <w:lang w:val="en-US"/>
+        </w:rPr>
+      </w:pPr>
+      <w:r>
+        <w:rPr>
+          <w:noProof/>
           <w:lang w:val="en-US"/>
         </w:rPr>
         <w:drawing>
@@ -4572,7 +4131,7 @@
                     <pic:cNvPicPr/>
                   </pic:nvPicPr>
                   <pic:blipFill>
-                    <a:blip r:embed="rId30"/>
+                    <a:blip r:embed="rId38"/>
                     <a:stretch>
                       <a:fillRect/>
                     </a:stretch>
@@ -4606,32 +4165,24 @@
           <w:lang w:val="en-US"/>
         </w:rPr>
       </w:pPr>
-      <w:proofErr w:type="spellStart"/>
-      <w:r>
-        <w:rPr>
-          <w:lang w:val="en-US"/>
-        </w:rPr>
-        <w:t>Rezultatas</w:t>
-      </w:r>
-      <w:proofErr w:type="spellEnd"/>
-      <w:r>
-        <w:rPr>
-          <w:lang w:val="en-US"/>
-        </w:rPr>
-        <w:t>:</w:t>
-      </w:r>
-    </w:p>
-    <w:p>
-      <w:pPr>
-        <w:rPr>
-          <w:lang w:val="en-US"/>
-        </w:rPr>
-      </w:pPr>
-      <w:r>
-        <w:rPr>
-          <w:lang w:val="en-US"/>
-        </w:rPr>
-        <w:lastRenderedPageBreak/>
+      <w:r>
+        <w:rPr>
+          <w:lang w:val="en-US"/>
+        </w:rPr>
+        <w:t>Rezultatas:</w:t>
+      </w:r>
+    </w:p>
+    <w:p>
+      <w:pPr>
+        <w:rPr>
+          <w:lang w:val="en-US"/>
+        </w:rPr>
+      </w:pPr>
+      <w:r>
+        <w:rPr>
+          <w:noProof/>
+          <w:lang w:val="en-US"/>
+        </w:rPr>
         <w:drawing>
           <wp:inline distT="0" distB="0" distL="0" distR="0" wp14:anchorId="40190246" wp14:editId="3FB3758B">
             <wp:extent cx="5943600" cy="1245235"/>
@@ -4648,7 +4199,7 @@
                     <pic:cNvPicPr/>
                   </pic:nvPicPr>
                   <pic:blipFill>
-                    <a:blip r:embed="rId31"/>
+                    <a:blip r:embed="rId39"/>
                     <a:stretch>
                       <a:fillRect/>
                     </a:stretch>
@@ -4687,46 +4238,16 @@
           <w:lang w:val="en-US"/>
         </w:rPr>
       </w:pPr>
-      <w:bookmarkStart w:id="19" w:name="_Toc183641553"/>
-      <w:bookmarkStart w:id="20" w:name="_Toc183642001"/>
-      <w:proofErr w:type="spellStart"/>
-      <w:r>
-        <w:rPr>
-          <w:lang w:val="en-US"/>
-        </w:rPr>
-        <w:t>Gabijos</w:t>
-      </w:r>
-      <w:proofErr w:type="spellEnd"/>
-      <w:r>
-        <w:rPr>
-          <w:lang w:val="en-US"/>
-        </w:rPr>
-        <w:t xml:space="preserve"> </w:t>
-      </w:r>
-      <w:proofErr w:type="spellStart"/>
-      <w:r>
-        <w:rPr>
-          <w:lang w:val="en-US"/>
-        </w:rPr>
-        <w:t>integraciniai</w:t>
-      </w:r>
-      <w:proofErr w:type="spellEnd"/>
-      <w:r>
-        <w:rPr>
-          <w:lang w:val="en-US"/>
-        </w:rPr>
-        <w:t xml:space="preserve"> </w:t>
-      </w:r>
-      <w:proofErr w:type="spellStart"/>
-      <w:r>
-        <w:rPr>
-          <w:lang w:val="en-US"/>
-        </w:rPr>
-        <w:t>testai</w:t>
-      </w:r>
-      <w:bookmarkEnd w:id="19"/>
+      <w:bookmarkStart w:id="20" w:name="_Toc183641553"/>
+      <w:bookmarkStart w:id="21" w:name="_Toc183642001"/>
+      <w:r>
+        <w:rPr>
+          <w:lang w:val="en-US"/>
+        </w:rPr>
+        <w:t>Gabijos integraciniai testai</w:t>
+      </w:r>
       <w:bookmarkEnd w:id="20"/>
-      <w:proofErr w:type="spellEnd"/>
+      <w:bookmarkEnd w:id="21"/>
     </w:p>
     <w:p>
       <w:pPr>
@@ -4739,46 +4260,277 @@
           <w:lang w:val="en-US"/>
         </w:rPr>
       </w:pPr>
-      <w:bookmarkStart w:id="21" w:name="_Toc183641554"/>
-      <w:bookmarkStart w:id="22" w:name="_Toc183642002"/>
-      <w:proofErr w:type="spellStart"/>
-      <w:r>
-        <w:rPr>
-          <w:lang w:val="en-US"/>
-        </w:rPr>
-        <w:t>Mariaus</w:t>
-      </w:r>
-      <w:proofErr w:type="spellEnd"/>
-      <w:r>
-        <w:rPr>
-          <w:lang w:val="en-US"/>
+      <w:bookmarkStart w:id="22" w:name="_Toc183641554"/>
+      <w:bookmarkStart w:id="23" w:name="_Toc183642002"/>
+      <w:r>
+        <w:rPr>
+          <w:lang w:val="en-US"/>
+        </w:rPr>
+        <w:t>Mariaus integraciniai testai</w:t>
+      </w:r>
+      <w:bookmarkEnd w:id="22"/>
+      <w:bookmarkEnd w:id="23"/>
+    </w:p>
+    <w:p>
+      <w:pPr>
+        <w:rPr>
+          <w:lang w:val="en-US"/>
+        </w:rPr>
+      </w:pPr>
+    </w:p>
+    <w:p>
+      <w:pPr>
+        <w:rPr>
+          <w:lang w:val="en-US"/>
+        </w:rPr>
+      </w:pPr>
+      <w:r>
+        <w:rPr>
+          <w:lang w:val="en-US"/>
+        </w:rPr>
+        <w:lastRenderedPageBreak/>
+        <w:t>Testuotas WebSocketComunication klasės metodas:</w:t>
+      </w:r>
+      <w:r>
+        <w:rPr>
+          <w:noProof/>
         </w:rPr>
         <w:t xml:space="preserve"> </w:t>
       </w:r>
-      <w:proofErr w:type="spellStart"/>
-      <w:r>
-        <w:rPr>
-          <w:lang w:val="en-US"/>
-        </w:rPr>
-        <w:t>integraciniai</w:t>
-      </w:r>
-      <w:proofErr w:type="spellEnd"/>
-      <w:r>
-        <w:rPr>
-          <w:lang w:val="en-US"/>
-        </w:rPr>
-        <w:t xml:space="preserve"> </w:t>
-      </w:r>
-      <w:proofErr w:type="spellStart"/>
-      <w:r>
-        <w:rPr>
-          <w:lang w:val="en-US"/>
-        </w:rPr>
-        <w:t>testai</w:t>
-      </w:r>
-      <w:bookmarkEnd w:id="21"/>
-      <w:bookmarkEnd w:id="22"/>
-      <w:proofErr w:type="spellEnd"/>
+      <w:r>
+        <w:rPr>
+          <w:noProof/>
+        </w:rPr>
+        <w:drawing>
+          <wp:inline distT="0" distB="0" distL="0" distR="0" wp14:anchorId="3C5E6A57" wp14:editId="65F5B293">
+            <wp:extent cx="5943600" cy="2106930"/>
+            <wp:effectExtent l="0" t="0" r="0" b="7620"/>
+            <wp:docPr id="1874014853" name="Picture 10" descr="A computer screen shot of text&#10;&#10;Description automatically generated"/>
+            <wp:cNvGraphicFramePr>
+              <a:graphicFrameLocks xmlns:a="http://schemas.openxmlformats.org/drawingml/2006/main" noChangeAspect="1"/>
+            </wp:cNvGraphicFramePr>
+            <a:graphic xmlns:a="http://schemas.openxmlformats.org/drawingml/2006/main">
+              <a:graphicData uri="http://schemas.openxmlformats.org/drawingml/2006/picture">
+                <pic:pic xmlns:pic="http://schemas.openxmlformats.org/drawingml/2006/picture">
+                  <pic:nvPicPr>
+                    <pic:cNvPr id="1874014853" name="Picture 10" descr="A computer screen shot of text&#10;&#10;Description automatically generated"/>
+                    <pic:cNvPicPr>
+                      <a:picLocks noChangeAspect="1" noChangeArrowheads="1"/>
+                    </pic:cNvPicPr>
+                  </pic:nvPicPr>
+                  <pic:blipFill>
+                    <a:blip r:embed="rId40">
+                      <a:extLst>
+                        <a:ext uri="{28A0092B-C50C-407E-A947-70E740481C1C}">
+                          <a14:useLocalDpi xmlns:a14="http://schemas.microsoft.com/office/drawing/2010/main" val="0"/>
+                        </a:ext>
+                      </a:extLst>
+                    </a:blip>
+                    <a:srcRect/>
+                    <a:stretch>
+                      <a:fillRect/>
+                    </a:stretch>
+                  </pic:blipFill>
+                  <pic:spPr bwMode="auto">
+                    <a:xfrm>
+                      <a:off x="0" y="0"/>
+                      <a:ext cx="5943600" cy="2106930"/>
+                    </a:xfrm>
+                    <a:prstGeom prst="rect">
+                      <a:avLst/>
+                    </a:prstGeom>
+                    <a:noFill/>
+                    <a:ln>
+                      <a:noFill/>
+                    </a:ln>
+                  </pic:spPr>
+                </pic:pic>
+              </a:graphicData>
+            </a:graphic>
+          </wp:inline>
+        </w:drawing>
+      </w:r>
+    </w:p>
+    <w:p>
+      <w:pPr>
+        <w:rPr>
+          <w:lang w:val="en-US"/>
+        </w:rPr>
+      </w:pPr>
+    </w:p>
+    <w:p>
+      <w:pPr>
+        <w:rPr>
+          <w:lang w:val="en-US"/>
+        </w:rPr>
+      </w:pPr>
+    </w:p>
+    <w:p>
+      <w:pPr>
+        <w:rPr>
+          <w:lang w:val="en-US"/>
+        </w:rPr>
+      </w:pPr>
+      <w:r>
+        <w:rPr>
+          <w:lang w:val="en-US"/>
+        </w:rPr>
+        <w:t>Integracinis testas:</w:t>
+      </w:r>
+    </w:p>
+    <w:p>
+      <w:pPr>
+        <w:rPr>
+          <w:lang w:val="en-US"/>
+        </w:rPr>
+      </w:pPr>
+      <w:r>
+        <w:rPr>
+          <w:noProof/>
+        </w:rPr>
+        <w:drawing>
+          <wp:inline distT="0" distB="0" distL="0" distR="0" wp14:anchorId="12141D43" wp14:editId="515FF4DE">
+            <wp:extent cx="5943600" cy="2658745"/>
+            <wp:effectExtent l="0" t="0" r="0" b="8255"/>
+            <wp:docPr id="1833989867" name="Picture 9" descr="A screen shot of a computer program&#10;&#10;Description automatically generated"/>
+            <wp:cNvGraphicFramePr>
+              <a:graphicFrameLocks xmlns:a="http://schemas.openxmlformats.org/drawingml/2006/main" noChangeAspect="1"/>
+            </wp:cNvGraphicFramePr>
+            <a:graphic xmlns:a="http://schemas.openxmlformats.org/drawingml/2006/main">
+              <a:graphicData uri="http://schemas.openxmlformats.org/drawingml/2006/picture">
+                <pic:pic xmlns:pic="http://schemas.openxmlformats.org/drawingml/2006/picture">
+                  <pic:nvPicPr>
+                    <pic:cNvPr id="1833989867" name="Picture 9" descr="A screen shot of a computer program&#10;&#10;Description automatically generated"/>
+                    <pic:cNvPicPr>
+                      <a:picLocks noChangeAspect="1" noChangeArrowheads="1"/>
+                    </pic:cNvPicPr>
+                  </pic:nvPicPr>
+                  <pic:blipFill>
+                    <a:blip r:embed="rId41">
+                      <a:extLst>
+                        <a:ext uri="{28A0092B-C50C-407E-A947-70E740481C1C}">
+                          <a14:useLocalDpi xmlns:a14="http://schemas.microsoft.com/office/drawing/2010/main" val="0"/>
+                        </a:ext>
+                      </a:extLst>
+                    </a:blip>
+                    <a:srcRect/>
+                    <a:stretch>
+                      <a:fillRect/>
+                    </a:stretch>
+                  </pic:blipFill>
+                  <pic:spPr bwMode="auto">
+                    <a:xfrm>
+                      <a:off x="0" y="0"/>
+                      <a:ext cx="5943600" cy="2658745"/>
+                    </a:xfrm>
+                    <a:prstGeom prst="rect">
+                      <a:avLst/>
+                    </a:prstGeom>
+                    <a:noFill/>
+                    <a:ln>
+                      <a:noFill/>
+                    </a:ln>
+                  </pic:spPr>
+                </pic:pic>
+              </a:graphicData>
+            </a:graphic>
+          </wp:inline>
+        </w:drawing>
+      </w:r>
+    </w:p>
+    <w:p>
+      <w:pPr>
+        <w:rPr>
+          <w:lang w:val="en-US"/>
+        </w:rPr>
+      </w:pPr>
+      <w:r>
+        <w:rPr>
+          <w:lang w:val="en-US"/>
+        </w:rPr>
+        <w:t>Rezultatas:</w:t>
+      </w:r>
+    </w:p>
+    <w:p>
+      <w:pPr>
+        <w:rPr>
+          <w:lang w:val="en-US"/>
+        </w:rPr>
+      </w:pPr>
+      <w:r>
+        <w:rPr>
+          <w:noProof/>
+        </w:rPr>
+        <w:drawing>
+          <wp:inline distT="0" distB="0" distL="0" distR="0" wp14:anchorId="7ACC0CEF" wp14:editId="09E4E19F">
+            <wp:extent cx="5943600" cy="1221740"/>
+            <wp:effectExtent l="0" t="0" r="0" b="0"/>
+            <wp:docPr id="602193611" name="Picture 11" descr="A screenshot of a computer&#10;&#10;Description automatically generated"/>
+            <wp:cNvGraphicFramePr>
+              <a:graphicFrameLocks xmlns:a="http://schemas.openxmlformats.org/drawingml/2006/main" noChangeAspect="1"/>
+            </wp:cNvGraphicFramePr>
+            <a:graphic xmlns:a="http://schemas.openxmlformats.org/drawingml/2006/main">
+              <a:graphicData uri="http://schemas.openxmlformats.org/drawingml/2006/picture">
+                <pic:pic xmlns:pic="http://schemas.openxmlformats.org/drawingml/2006/picture">
+                  <pic:nvPicPr>
+                    <pic:cNvPr id="602193611" name="Picture 11" descr="A screenshot of a computer&#10;&#10;Description automatically generated"/>
+                    <pic:cNvPicPr>
+                      <a:picLocks noChangeAspect="1" noChangeArrowheads="1"/>
+                    </pic:cNvPicPr>
+                  </pic:nvPicPr>
+                  <pic:blipFill>
+                    <a:blip r:embed="rId42">
+                      <a:extLst>
+                        <a:ext uri="{28A0092B-C50C-407E-A947-70E740481C1C}">
+                          <a14:useLocalDpi xmlns:a14="http://schemas.microsoft.com/office/drawing/2010/main" val="0"/>
+                        </a:ext>
+                      </a:extLst>
+                    </a:blip>
+                    <a:srcRect/>
+                    <a:stretch>
+                      <a:fillRect/>
+                    </a:stretch>
+                  </pic:blipFill>
+                  <pic:spPr bwMode="auto">
+                    <a:xfrm>
+                      <a:off x="0" y="0"/>
+                      <a:ext cx="5943600" cy="1221740"/>
+                    </a:xfrm>
+                    <a:prstGeom prst="rect">
+                      <a:avLst/>
+                    </a:prstGeom>
+                    <a:noFill/>
+                    <a:ln>
+                      <a:noFill/>
+                    </a:ln>
+                  </pic:spPr>
+                </pic:pic>
+              </a:graphicData>
+            </a:graphic>
+          </wp:inline>
+        </w:drawing>
+      </w:r>
+    </w:p>
+    <w:p>
+      <w:pPr>
+        <w:rPr>
+          <w:lang w:val="en-US"/>
+        </w:rPr>
+      </w:pPr>
+    </w:p>
+    <w:p>
+      <w:pPr>
+        <w:rPr>
+          <w:lang w:val="en-US"/>
+        </w:rPr>
+      </w:pPr>
+    </w:p>
+    <w:p>
+      <w:pPr>
+        <w:rPr>
+          <w:lang w:val="en-US"/>
+        </w:rPr>
+      </w:pPr>
     </w:p>
     <w:p>
       <w:pPr>
@@ -4791,38 +4543,16 @@
           <w:lang w:val="en-US"/>
         </w:rPr>
       </w:pPr>
-      <w:bookmarkStart w:id="23" w:name="_Toc183641555"/>
-      <w:bookmarkStart w:id="24" w:name="_Toc183642003"/>
-      <w:r>
-        <w:rPr>
-          <w:lang w:val="en-US"/>
-        </w:rPr>
-        <w:t xml:space="preserve">Igno </w:t>
-      </w:r>
-      <w:proofErr w:type="spellStart"/>
-      <w:r>
-        <w:rPr>
-          <w:lang w:val="en-US"/>
-        </w:rPr>
-        <w:t>integraciniai</w:t>
-      </w:r>
-      <w:proofErr w:type="spellEnd"/>
-      <w:r>
-        <w:rPr>
-          <w:lang w:val="en-US"/>
-        </w:rPr>
-        <w:t xml:space="preserve"> </w:t>
-      </w:r>
-      <w:proofErr w:type="spellStart"/>
-      <w:r>
-        <w:rPr>
-          <w:lang w:val="en-US"/>
-        </w:rPr>
-        <w:t>testai</w:t>
-      </w:r>
-      <w:bookmarkEnd w:id="23"/>
+      <w:bookmarkStart w:id="24" w:name="_Toc183641555"/>
+      <w:bookmarkStart w:id="25" w:name="_Toc183642003"/>
+      <w:r>
+        <w:rPr>
+          <w:lang w:val="en-US"/>
+        </w:rPr>
+        <w:t>Igno integraciniai testai</w:t>
+      </w:r>
       <w:bookmarkEnd w:id="24"/>
-      <w:proofErr w:type="spellEnd"/>
+      <w:bookmarkEnd w:id="25"/>
     </w:p>
     <w:p>
       <w:pPr>
@@ -4834,7 +4564,7 @@
       </w:pPr>
     </w:p>
     <w:sectPr>
-      <w:footerReference w:type="default" r:id="rId32"/>
+      <w:footerReference w:type="default" r:id="rId43"/>
       <w:pgSz w:w="12240" w:h="15840"/>
       <w:pgMar w:top="1440" w:right="1440" w:bottom="1440" w:left="1440" w:header="708" w:footer="708" w:gutter="0"/>
       <w:cols w:space="708"/>
@@ -6128,6 +5858,7 @@
   <w:style w:type="character" w:default="1" w:styleId="DefaultParagraphFont">
     <w:name w:val="Default Paragraph Font"/>
     <w:uiPriority w:val="1"/>
+    <w:semiHidden/>
     <w:unhideWhenUsed/>
   </w:style>
   <w:style w:type="table" w:default="1" w:styleId="TableNormal">

--- a/2 laboratorinio ataskai.docx
+++ b/2 laboratorinio ataskai.docx
@@ -29,7 +29,7 @@
           <w:lang w:val="lt-LT" w:eastAsia="lt-LT"/>
         </w:rPr>
         <w:drawing>
-          <wp:inline distT="0" distB="0" distL="0" distR="0" wp14:anchorId="018DE3AF" wp14:editId="118B1045">
+          <wp:inline distT="0" distB="0" distL="0" distR="0" wp14:anchorId="018DE3AF" wp14:editId="05EAB525">
             <wp:extent cx="2374594" cy="1333500"/>
             <wp:effectExtent l="0" t="0" r="6985" b="0"/>
             <wp:docPr id="515164096" name="Paveikslėlis 2" descr="Image result for ktu logo"/>
@@ -317,7 +317,27 @@
                 <w:szCs w:val="28"/>
                 <w:lang w:val="lt-LT"/>
               </w:rPr>
-              <w:t>Gabija Skučaitė,</w:t>
+              <w:t xml:space="preserve">Gabija </w:t>
+            </w:r>
+            <w:proofErr w:type="spellStart"/>
+            <w:r>
+              <w:rPr>
+                <w:rFonts w:cs="Times New Roman"/>
+                <w:sz w:val="28"/>
+                <w:szCs w:val="28"/>
+                <w:lang w:val="lt-LT"/>
+              </w:rPr>
+              <w:t>Skučaitė</w:t>
+            </w:r>
+            <w:proofErr w:type="spellEnd"/>
+            <w:r>
+              <w:rPr>
+                <w:rFonts w:cs="Times New Roman"/>
+                <w:sz w:val="28"/>
+                <w:szCs w:val="28"/>
+                <w:lang w:val="lt-LT"/>
+              </w:rPr>
+              <w:t>,</w:t>
             </w:r>
             <w:r>
               <w:rPr>
@@ -526,6 +546,7 @@
                 <w:lang w:val="lt-LT"/>
               </w:rPr>
             </w:pPr>
+            <w:proofErr w:type="spellStart"/>
             <w:r>
               <w:rPr>
                 <w:rFonts w:cs="Times New Roman"/>
@@ -533,16 +554,46 @@
                 <w:szCs w:val="28"/>
                 <w:lang w:val="lt-LT"/>
               </w:rPr>
-              <w:t xml:space="preserve">lekt. </w:t>
+              <w:t>lekt</w:t>
             </w:r>
+            <w:proofErr w:type="spellEnd"/>
+            <w:r>
+              <w:rPr>
+                <w:rFonts w:cs="Times New Roman"/>
+                <w:sz w:val="28"/>
+                <w:szCs w:val="28"/>
+                <w:lang w:val="lt-LT"/>
+              </w:rPr>
+              <w:t xml:space="preserve">. </w:t>
+            </w:r>
+            <w:proofErr w:type="spellStart"/>
             <w:r>
               <w:rPr>
                 <w:rFonts w:cs="Times New Roman"/>
                 <w:sz w:val="28"/>
                 <w:szCs w:val="28"/>
               </w:rPr>
-              <w:t>Kiudys Eligijus</w:t>
+              <w:t>Kiudys</w:t>
             </w:r>
+            <w:proofErr w:type="spellEnd"/>
+            <w:r>
+              <w:rPr>
+                <w:rFonts w:cs="Times New Roman"/>
+                <w:sz w:val="28"/>
+                <w:szCs w:val="28"/>
+              </w:rPr>
+              <w:t xml:space="preserve"> </w:t>
+            </w:r>
+            <w:proofErr w:type="spellStart"/>
+            <w:r>
+              <w:rPr>
+                <w:rFonts w:cs="Times New Roman"/>
+                <w:sz w:val="28"/>
+                <w:szCs w:val="28"/>
+              </w:rPr>
+              <w:t>Eligijus</w:t>
+            </w:r>
+            <w:proofErr w:type="spellEnd"/>
           </w:p>
         </w:tc>
       </w:tr>
@@ -702,7 +753,7 @@
         <w:rPr>
           <w:noProof/>
         </w:rPr>
-        <w:instrText xml:space="preserve"> PAGEREF _Toc183641991 \h </w:instrText>
+        <w:instrText xml:space="preserve"> PAGEREF _Toc183732952 \h </w:instrText>
       </w:r>
       <w:r>
         <w:rPr>
@@ -785,7 +836,7 @@
         <w:rPr>
           <w:noProof/>
         </w:rPr>
-        <w:instrText xml:space="preserve"> PAGEREF _Toc183641992 \h </w:instrText>
+        <w:instrText xml:space="preserve"> PAGEREF _Toc183732953 \h </w:instrText>
       </w:r>
       <w:r>
         <w:rPr>
@@ -870,7 +921,7 @@
         <w:rPr>
           <w:noProof/>
         </w:rPr>
-        <w:instrText xml:space="preserve"> PAGEREF _Toc183641993 \h </w:instrText>
+        <w:instrText xml:space="preserve"> PAGEREF _Toc183732954 \h </w:instrText>
       </w:r>
       <w:r>
         <w:rPr>
@@ -953,7 +1004,7 @@
         <w:rPr>
           <w:noProof/>
         </w:rPr>
-        <w:instrText xml:space="preserve"> PAGEREF _Toc183641994 \h </w:instrText>
+        <w:instrText xml:space="preserve"> PAGEREF _Toc183732955 \h </w:instrText>
       </w:r>
       <w:r>
         <w:rPr>
@@ -1036,7 +1087,7 @@
         <w:rPr>
           <w:noProof/>
         </w:rPr>
-        <w:instrText xml:space="preserve"> PAGEREF _Toc183641995 \h </w:instrText>
+        <w:instrText xml:space="preserve"> PAGEREF _Toc183732956 \h </w:instrText>
       </w:r>
       <w:r>
         <w:rPr>
@@ -1121,7 +1172,7 @@
         <w:rPr>
           <w:noProof/>
         </w:rPr>
-        <w:instrText xml:space="preserve"> PAGEREF _Toc183641996 \h </w:instrText>
+        <w:instrText xml:space="preserve"> PAGEREF _Toc183732957 \h </w:instrText>
       </w:r>
       <w:r>
         <w:rPr>
@@ -1206,7 +1257,7 @@
         <w:rPr>
           <w:noProof/>
         </w:rPr>
-        <w:instrText xml:space="preserve"> PAGEREF _Toc183641997 \h </w:instrText>
+        <w:instrText xml:space="preserve"> PAGEREF _Toc183732958 \h </w:instrText>
       </w:r>
       <w:r>
         <w:rPr>
@@ -1291,7 +1342,7 @@
         <w:rPr>
           <w:noProof/>
         </w:rPr>
-        <w:instrText xml:space="preserve"> PAGEREF _Toc183641998 \h </w:instrText>
+        <w:instrText xml:space="preserve"> PAGEREF _Toc183732959 \h </w:instrText>
       </w:r>
       <w:r>
         <w:rPr>
@@ -1308,7 +1359,7 @@
         <w:rPr>
           <w:noProof/>
         </w:rPr>
-        <w:t>9</w:t>
+        <w:t>12</w:t>
       </w:r>
       <w:r>
         <w:rPr>
@@ -1376,7 +1427,7 @@
         <w:rPr>
           <w:noProof/>
         </w:rPr>
-        <w:instrText xml:space="preserve"> PAGEREF _Toc183641999 \h </w:instrText>
+        <w:instrText xml:space="preserve"> PAGEREF _Toc183732960 \h </w:instrText>
       </w:r>
       <w:r>
         <w:rPr>
@@ -1393,7 +1444,7 @@
         <w:rPr>
           <w:noProof/>
         </w:rPr>
-        <w:t>9</w:t>
+        <w:t>12</w:t>
       </w:r>
       <w:r>
         <w:rPr>
@@ -1461,7 +1512,7 @@
         <w:rPr>
           <w:noProof/>
         </w:rPr>
-        <w:instrText xml:space="preserve"> PAGEREF _Toc183642000 \h </w:instrText>
+        <w:instrText xml:space="preserve"> PAGEREF _Toc183732961 \h </w:instrText>
       </w:r>
       <w:r>
         <w:rPr>
@@ -1478,7 +1529,7 @@
         <w:rPr>
           <w:noProof/>
         </w:rPr>
-        <w:t>9</w:t>
+        <w:t>12</w:t>
       </w:r>
       <w:r>
         <w:rPr>
@@ -1546,7 +1597,7 @@
         <w:rPr>
           <w:noProof/>
         </w:rPr>
-        <w:instrText xml:space="preserve"> PAGEREF _Toc183642001 \h </w:instrText>
+        <w:instrText xml:space="preserve"> PAGEREF _Toc183732962 \h </w:instrText>
       </w:r>
       <w:r>
         <w:rPr>
@@ -1563,7 +1614,7 @@
         <w:rPr>
           <w:noProof/>
         </w:rPr>
-        <w:t>13</w:t>
+        <w:t>15</w:t>
       </w:r>
       <w:r>
         <w:rPr>
@@ -1631,7 +1682,7 @@
         <w:rPr>
           <w:noProof/>
         </w:rPr>
-        <w:instrText xml:space="preserve"> PAGEREF _Toc183642002 \h </w:instrText>
+        <w:instrText xml:space="preserve"> PAGEREF _Toc183732963 \h </w:instrText>
       </w:r>
       <w:r>
         <w:rPr>
@@ -1648,7 +1699,7 @@
         <w:rPr>
           <w:noProof/>
         </w:rPr>
-        <w:t>13</w:t>
+        <w:t>15</w:t>
       </w:r>
       <w:r>
         <w:rPr>
@@ -1716,7 +1767,7 @@
         <w:rPr>
           <w:noProof/>
         </w:rPr>
-        <w:instrText xml:space="preserve"> PAGEREF _Toc183642003 \h </w:instrText>
+        <w:instrText xml:space="preserve"> PAGEREF _Toc183732964 \h </w:instrText>
       </w:r>
       <w:r>
         <w:rPr>
@@ -1733,7 +1784,7 @@
         <w:rPr>
           <w:noProof/>
         </w:rPr>
-        <w:t>13</w:t>
+        <w:t>17</w:t>
       </w:r>
       <w:r>
         <w:rPr>
@@ -1770,10 +1821,23 @@
         </w:rPr>
       </w:pPr>
       <w:bookmarkStart w:id="1" w:name="_Toc183641544"/>
-      <w:bookmarkStart w:id="2" w:name="_Toc183641991"/>
+      <w:bookmarkStart w:id="2" w:name="_Toc183732952"/>
+      <w:proofErr w:type="spellStart"/>
       <w:r>
         <w:lastRenderedPageBreak/>
-        <w:t xml:space="preserve">Naudoti testavimo </w:t>
+        <w:t>Naudoti</w:t>
+      </w:r>
+      <w:proofErr w:type="spellEnd"/>
+      <w:r>
+        <w:t xml:space="preserve"> </w:t>
+      </w:r>
+      <w:proofErr w:type="spellStart"/>
+      <w:r>
+        <w:t>testavimo</w:t>
+      </w:r>
+      <w:proofErr w:type="spellEnd"/>
+      <w:r>
+        <w:t xml:space="preserve"> </w:t>
       </w:r>
       <w:r>
         <w:rPr>
@@ -1820,11 +1884,19 @@
           <w:lang w:val="lt-LT"/>
         </w:rPr>
       </w:pPr>
+      <w:proofErr w:type="spellStart"/>
       <w:r>
         <w:rPr>
           <w:lang w:val="lt-LT"/>
         </w:rPr>
-        <w:t>NUnit testavimo sistema – skirta vienetų ir integracinių testų rašymui.</w:t>
+        <w:t>NUnit</w:t>
+      </w:r>
+      <w:proofErr w:type="spellEnd"/>
+      <w:r>
+        <w:rPr>
+          <w:lang w:val="lt-LT"/>
+        </w:rPr>
+        <w:t xml:space="preserve"> testavimo sistema – skirta vienetų ir integracinių testų rašymui.</w:t>
       </w:r>
     </w:p>
     <w:p>
@@ -1842,7 +1914,63 @@
         <w:rPr>
           <w:lang w:val="lt-LT"/>
         </w:rPr>
-        <w:t xml:space="preserve"> Universe C# Unit Test Generator įrankis – skirtas generuoti vienetų testus.</w:t>
+        <w:t xml:space="preserve"> </w:t>
+      </w:r>
+      <w:proofErr w:type="spellStart"/>
+      <w:r>
+        <w:rPr>
+          <w:lang w:val="lt-LT"/>
+        </w:rPr>
+        <w:t>Universe</w:t>
+      </w:r>
+      <w:proofErr w:type="spellEnd"/>
+      <w:r>
+        <w:rPr>
+          <w:lang w:val="lt-LT"/>
+        </w:rPr>
+        <w:t xml:space="preserve"> C# </w:t>
+      </w:r>
+      <w:proofErr w:type="spellStart"/>
+      <w:r>
+        <w:rPr>
+          <w:lang w:val="lt-LT"/>
+        </w:rPr>
+        <w:t>Unit</w:t>
+      </w:r>
+      <w:proofErr w:type="spellEnd"/>
+      <w:r>
+        <w:rPr>
+          <w:lang w:val="lt-LT"/>
+        </w:rPr>
+        <w:t xml:space="preserve"> </w:t>
+      </w:r>
+      <w:proofErr w:type="spellStart"/>
+      <w:r>
+        <w:rPr>
+          <w:lang w:val="lt-LT"/>
+        </w:rPr>
+        <w:t>Test</w:t>
+      </w:r>
+      <w:proofErr w:type="spellEnd"/>
+      <w:r>
+        <w:rPr>
+          <w:lang w:val="lt-LT"/>
+        </w:rPr>
+        <w:t xml:space="preserve"> </w:t>
+      </w:r>
+      <w:proofErr w:type="spellStart"/>
+      <w:r>
+        <w:rPr>
+          <w:lang w:val="lt-LT"/>
+        </w:rPr>
+        <w:t>Generator</w:t>
+      </w:r>
+      <w:proofErr w:type="spellEnd"/>
+      <w:r>
+        <w:rPr>
+          <w:lang w:val="lt-LT"/>
+        </w:rPr>
+        <w:t xml:space="preserve"> įrankis – skirtas generuoti vienetų testus.</w:t>
       </w:r>
     </w:p>
     <w:p>
@@ -1856,11 +1984,19 @@
           <w:lang w:val="lt-LT"/>
         </w:rPr>
       </w:pPr>
+      <w:proofErr w:type="spellStart"/>
       <w:r>
         <w:rPr>
           <w:lang w:val="lt-LT"/>
         </w:rPr>
-        <w:t>ReSharper įrankis – skirtas vykdyti test</w:t>
+        <w:t>ReSharper</w:t>
+      </w:r>
+      <w:proofErr w:type="spellEnd"/>
+      <w:r>
+        <w:rPr>
+          <w:lang w:val="lt-LT"/>
+        </w:rPr>
+        <w:t xml:space="preserve"> įrankis – skirtas vykdyti test</w:t>
       </w:r>
       <w:r>
         <w:rPr>
@@ -1910,9 +2046,22 @@
         </w:numPr>
       </w:pPr>
       <w:bookmarkStart w:id="3" w:name="_Toc183641545"/>
-      <w:bookmarkStart w:id="4" w:name="_Toc183641992"/>
-      <w:r>
-        <w:t>Kodo padengimas testais</w:t>
+      <w:bookmarkStart w:id="4" w:name="_Toc183732953"/>
+      <w:proofErr w:type="spellStart"/>
+      <w:r>
+        <w:t>Kodo</w:t>
+      </w:r>
+      <w:proofErr w:type="spellEnd"/>
+      <w:r>
+        <w:t xml:space="preserve"> </w:t>
+      </w:r>
+      <w:proofErr w:type="spellStart"/>
+      <w:r>
+        <w:t>padengimas</w:t>
+      </w:r>
+      <w:proofErr w:type="spellEnd"/>
+      <w:r>
+        <w:t xml:space="preserve"> testais</w:t>
       </w:r>
       <w:bookmarkEnd w:id="3"/>
       <w:bookmarkEnd w:id="4"/>
@@ -1929,25 +2078,104 @@
           <w:color w:val="FF0000"/>
           <w:lang w:val="en-US"/>
         </w:rPr>
-        <w:t>*Reikia pasiekti 100% ir pakeisti screenshota.</w:t>
-      </w:r>
-    </w:p>
-    <w:p>
-      <w:pPr>
-        <w:rPr>
-          <w:lang w:val="en-US"/>
-        </w:rPr>
-      </w:pPr>
-      <w:r>
-        <w:rPr>
-          <w:noProof/>
+        <w:t>*</w:t>
+      </w:r>
+      <w:proofErr w:type="spellStart"/>
+      <w:r>
+        <w:rPr>
+          <w:color w:val="FF0000"/>
+          <w:lang w:val="en-US"/>
+        </w:rPr>
+        <w:t>Reikia</w:t>
+      </w:r>
+      <w:proofErr w:type="spellEnd"/>
+      <w:r>
+        <w:rPr>
+          <w:color w:val="FF0000"/>
+          <w:lang w:val="en-US"/>
+        </w:rPr>
+        <w:t xml:space="preserve"> </w:t>
+      </w:r>
+      <w:proofErr w:type="spellStart"/>
+      <w:r>
+        <w:rPr>
+          <w:color w:val="FF0000"/>
+          <w:lang w:val="en-US"/>
+        </w:rPr>
+        <w:t>pasiekti</w:t>
+      </w:r>
+      <w:proofErr w:type="spellEnd"/>
+      <w:r>
+        <w:rPr>
+          <w:color w:val="FF0000"/>
+          <w:lang w:val="en-US"/>
+        </w:rPr>
+        <w:t xml:space="preserve"> 100% </w:t>
+      </w:r>
+      <w:proofErr w:type="spellStart"/>
+      <w:r>
+        <w:rPr>
+          <w:color w:val="FF0000"/>
+          <w:lang w:val="en-US"/>
+        </w:rPr>
+        <w:t>ir</w:t>
+      </w:r>
+      <w:proofErr w:type="spellEnd"/>
+      <w:r>
+        <w:rPr>
+          <w:color w:val="FF0000"/>
+          <w:lang w:val="en-US"/>
+        </w:rPr>
+        <w:t xml:space="preserve"> </w:t>
+      </w:r>
+      <w:proofErr w:type="spellStart"/>
+      <w:r>
+        <w:rPr>
+          <w:color w:val="FF0000"/>
+          <w:lang w:val="en-US"/>
+        </w:rPr>
+        <w:t>pakeisti</w:t>
+      </w:r>
+      <w:proofErr w:type="spellEnd"/>
+      <w:r>
+        <w:rPr>
+          <w:color w:val="FF0000"/>
+          <w:lang w:val="en-US"/>
+        </w:rPr>
+        <w:t xml:space="preserve"> </w:t>
+      </w:r>
+      <w:proofErr w:type="spellStart"/>
+      <w:r>
+        <w:rPr>
+          <w:color w:val="FF0000"/>
+          <w:lang w:val="en-US"/>
+        </w:rPr>
+        <w:t>screenshota</w:t>
+      </w:r>
+      <w:proofErr w:type="spellEnd"/>
+      <w:r>
+        <w:rPr>
+          <w:color w:val="FF0000"/>
+          <w:lang w:val="en-US"/>
+        </w:rPr>
+        <w:t>.</w:t>
+      </w:r>
+    </w:p>
+    <w:p>
+      <w:pPr>
+        <w:rPr>
+          <w:lang w:val="en-US"/>
+        </w:rPr>
+      </w:pPr>
+      <w:r>
+        <w:rPr>
           <w:lang w:val="en-US"/>
         </w:rPr>
         <w:drawing>
-          <wp:inline distT="0" distB="0" distL="0" distR="0" wp14:anchorId="7DBFD781" wp14:editId="21D81CE1">
-            <wp:extent cx="4832584" cy="2924175"/>
-            <wp:effectExtent l="0" t="0" r="6350" b="0"/>
-            <wp:docPr id="1179883164" name="Picture 1" descr="A screenshot of a computer&#10;&#10;Description automatically generated"/>
+          <wp:inline distT="0" distB="0" distL="0" distR="0" wp14:anchorId="3C72D6B2" wp14:editId="3C9970C8">
+            <wp:extent cx="4420217" cy="2505425"/>
+            <wp:effectExtent l="0" t="0" r="0" b="9525"/>
+            <wp:docPr id="496469267" name="Picture 1" descr="A screenshot of a computer&#10;&#10;Description automatically generated"/>
             <wp:cNvGraphicFramePr>
               <a:graphicFrameLocks xmlns:a="http://schemas.openxmlformats.org/drawingml/2006/main" noChangeAspect="1"/>
             </wp:cNvGraphicFramePr>
@@ -1955,7 +2183,7 @@
               <a:graphicData uri="http://schemas.openxmlformats.org/drawingml/2006/picture">
                 <pic:pic xmlns:pic="http://schemas.openxmlformats.org/drawingml/2006/picture">
                   <pic:nvPicPr>
-                    <pic:cNvPr id="1179883164" name="Picture 1" descr="A screenshot of a computer&#10;&#10;Description automatically generated"/>
+                    <pic:cNvPr id="496469267" name="Picture 1" descr="A screenshot of a computer&#10;&#10;Description automatically generated"/>
                     <pic:cNvPicPr/>
                   </pic:nvPicPr>
                   <pic:blipFill>
@@ -1967,7 +2195,7 @@
                   <pic:spPr>
                     <a:xfrm>
                       <a:off x="0" y="0"/>
-                      <a:ext cx="4833259" cy="2924583"/>
+                      <a:ext cx="4420217" cy="2505425"/>
                     </a:xfrm>
                     <a:prstGeom prst="rect">
                       <a:avLst/>
@@ -1998,33 +2226,141 @@
           <w:lang w:val="en-US"/>
         </w:rPr>
       </w:pPr>
-      <w:bookmarkStart w:id="5" w:name="_Toc183641993"/>
-      <w:r>
-        <w:rPr>
-          <w:lang w:val="en-US"/>
-        </w:rPr>
-        <w:t>Sugeneruotų testų klasių pavyzdžiai</w:t>
+      <w:bookmarkStart w:id="5" w:name="_Toc183732954"/>
+      <w:proofErr w:type="spellStart"/>
+      <w:r>
+        <w:rPr>
+          <w:lang w:val="en-US"/>
+        </w:rPr>
+        <w:t>Sugeneruotų</w:t>
+      </w:r>
+      <w:proofErr w:type="spellEnd"/>
+      <w:r>
+        <w:rPr>
+          <w:lang w:val="en-US"/>
+        </w:rPr>
+        <w:t xml:space="preserve"> </w:t>
+      </w:r>
+      <w:proofErr w:type="spellStart"/>
+      <w:r>
+        <w:rPr>
+          <w:lang w:val="en-US"/>
+        </w:rPr>
+        <w:t>testų</w:t>
+      </w:r>
+      <w:proofErr w:type="spellEnd"/>
+      <w:r>
+        <w:rPr>
+          <w:lang w:val="en-US"/>
+        </w:rPr>
+        <w:t xml:space="preserve"> </w:t>
+      </w:r>
+      <w:proofErr w:type="spellStart"/>
+      <w:r>
+        <w:rPr>
+          <w:lang w:val="en-US"/>
+        </w:rPr>
+        <w:t>klasių</w:t>
+      </w:r>
+      <w:proofErr w:type="spellEnd"/>
+      <w:r>
+        <w:rPr>
+          <w:lang w:val="en-US"/>
+        </w:rPr>
+        <w:t xml:space="preserve"> </w:t>
+      </w:r>
+      <w:proofErr w:type="spellStart"/>
+      <w:r>
+        <w:rPr>
+          <w:lang w:val="en-US"/>
+        </w:rPr>
+        <w:t>pavyzdžiai</w:t>
       </w:r>
       <w:bookmarkEnd w:id="5"/>
-    </w:p>
-    <w:p>
-      <w:pPr>
-        <w:rPr>
-          <w:lang w:val="en-US"/>
-        </w:rPr>
-      </w:pPr>
-    </w:p>
-    <w:p>
-      <w:pPr>
-        <w:rPr>
-          <w:lang w:val="en-US"/>
-        </w:rPr>
-      </w:pPr>
-      <w:r>
-        <w:rPr>
-          <w:lang w:val="en-US"/>
-        </w:rPr>
-        <w:t>IceCreator klasei testuoti sugeneruoti testai:</w:t>
+      <w:proofErr w:type="spellEnd"/>
+    </w:p>
+    <w:p>
+      <w:pPr>
+        <w:rPr>
+          <w:lang w:val="en-US"/>
+        </w:rPr>
+      </w:pPr>
+    </w:p>
+    <w:p>
+      <w:pPr>
+        <w:rPr>
+          <w:lang w:val="en-US"/>
+        </w:rPr>
+      </w:pPr>
+      <w:proofErr w:type="spellStart"/>
+      <w:r>
+        <w:rPr>
+          <w:lang w:val="en-US"/>
+        </w:rPr>
+        <w:t>IceCreator</w:t>
+      </w:r>
+      <w:proofErr w:type="spellEnd"/>
+      <w:r>
+        <w:rPr>
+          <w:lang w:val="en-US"/>
+        </w:rPr>
+        <w:t xml:space="preserve"> </w:t>
+      </w:r>
+      <w:proofErr w:type="spellStart"/>
+      <w:r>
+        <w:rPr>
+          <w:lang w:val="en-US"/>
+        </w:rPr>
+        <w:t>klasei</w:t>
+      </w:r>
+      <w:proofErr w:type="spellEnd"/>
+      <w:r>
+        <w:rPr>
+          <w:lang w:val="en-US"/>
+        </w:rPr>
+        <w:t xml:space="preserve"> </w:t>
+      </w:r>
+      <w:proofErr w:type="spellStart"/>
+      <w:r>
+        <w:rPr>
+          <w:lang w:val="en-US"/>
+        </w:rPr>
+        <w:t>testuoti</w:t>
+      </w:r>
+      <w:proofErr w:type="spellEnd"/>
+      <w:r>
+        <w:rPr>
+          <w:lang w:val="en-US"/>
+        </w:rPr>
+        <w:t xml:space="preserve"> </w:t>
+      </w:r>
+      <w:proofErr w:type="spellStart"/>
+      <w:r>
+        <w:rPr>
+          <w:lang w:val="en-US"/>
+        </w:rPr>
+        <w:t>sugeneruoti</w:t>
+      </w:r>
+      <w:proofErr w:type="spellEnd"/>
+      <w:r>
+        <w:rPr>
+          <w:lang w:val="en-US"/>
+        </w:rPr>
+        <w:t xml:space="preserve"> </w:t>
+      </w:r>
+      <w:proofErr w:type="spellStart"/>
+      <w:r>
+        <w:rPr>
+          <w:lang w:val="en-US"/>
+        </w:rPr>
+        <w:t>testai</w:t>
+      </w:r>
+      <w:proofErr w:type="spellEnd"/>
+      <w:r>
+        <w:rPr>
+          <w:lang w:val="en-US"/>
+        </w:rPr>
+        <w:t>:</w:t>
       </w:r>
     </w:p>
     <w:p>
@@ -2141,7 +2477,63 @@
         <w:rPr>
           <w:lang w:val="en-US"/>
         </w:rPr>
-        <w:t>Builder klasei testuoti sugeneruoti testai:</w:t>
+        <w:t xml:space="preserve">Builder </w:t>
+      </w:r>
+      <w:proofErr w:type="spellStart"/>
+      <w:r>
+        <w:rPr>
+          <w:lang w:val="en-US"/>
+        </w:rPr>
+        <w:t>klasei</w:t>
+      </w:r>
+      <w:proofErr w:type="spellEnd"/>
+      <w:r>
+        <w:rPr>
+          <w:lang w:val="en-US"/>
+        </w:rPr>
+        <w:t xml:space="preserve"> </w:t>
+      </w:r>
+      <w:proofErr w:type="spellStart"/>
+      <w:r>
+        <w:rPr>
+          <w:lang w:val="en-US"/>
+        </w:rPr>
+        <w:t>testuoti</w:t>
+      </w:r>
+      <w:proofErr w:type="spellEnd"/>
+      <w:r>
+        <w:rPr>
+          <w:lang w:val="en-US"/>
+        </w:rPr>
+        <w:t xml:space="preserve"> </w:t>
+      </w:r>
+      <w:proofErr w:type="spellStart"/>
+      <w:r>
+        <w:rPr>
+          <w:lang w:val="en-US"/>
+        </w:rPr>
+        <w:t>sugeneruoti</w:t>
+      </w:r>
+      <w:proofErr w:type="spellEnd"/>
+      <w:r>
+        <w:rPr>
+          <w:lang w:val="en-US"/>
+        </w:rPr>
+        <w:t xml:space="preserve"> </w:t>
+      </w:r>
+      <w:proofErr w:type="spellStart"/>
+      <w:r>
+        <w:rPr>
+          <w:lang w:val="en-US"/>
+        </w:rPr>
+        <w:t>testai</w:t>
+      </w:r>
+      <w:proofErr w:type="spellEnd"/>
+      <w:r>
+        <w:rPr>
+          <w:lang w:val="en-US"/>
+        </w:rPr>
+        <w:t>:</w:t>
       </w:r>
     </w:p>
     <w:p>
@@ -2361,13 +2753,39 @@
         </w:numPr>
       </w:pPr>
       <w:bookmarkStart w:id="6" w:name="_Toc183641546"/>
-      <w:bookmarkStart w:id="7" w:name="_Toc183641994"/>
+      <w:bookmarkStart w:id="7" w:name="_Toc183732955"/>
+      <w:proofErr w:type="spellStart"/>
       <w:r>
         <w:lastRenderedPageBreak/>
-        <w:t>Vienetų testai parašyti rankiniu būdu</w:t>
+        <w:t>Vienetų</w:t>
+      </w:r>
+      <w:proofErr w:type="spellEnd"/>
+      <w:r>
+        <w:t xml:space="preserve"> testai </w:t>
+      </w:r>
+      <w:proofErr w:type="spellStart"/>
+      <w:r>
+        <w:t>parašyti</w:t>
+      </w:r>
+      <w:proofErr w:type="spellEnd"/>
+      <w:r>
+        <w:t xml:space="preserve"> </w:t>
+      </w:r>
+      <w:proofErr w:type="spellStart"/>
+      <w:r>
+        <w:t>rankiniu</w:t>
+      </w:r>
+      <w:proofErr w:type="spellEnd"/>
+      <w:r>
+        <w:t xml:space="preserve"> </w:t>
+      </w:r>
+      <w:proofErr w:type="spellStart"/>
+      <w:r>
+        <w:t>būdu</w:t>
       </w:r>
       <w:bookmarkEnd w:id="6"/>
       <w:bookmarkEnd w:id="7"/>
+      <w:proofErr w:type="spellEnd"/>
     </w:p>
     <w:p>
       <w:pPr>
@@ -2385,9 +2803,22 @@
         </w:numPr>
       </w:pPr>
       <w:bookmarkStart w:id="8" w:name="_Toc183641547"/>
-      <w:bookmarkStart w:id="9" w:name="_Toc183641995"/>
-      <w:r>
-        <w:t>Vytenio vienetų testai</w:t>
+      <w:bookmarkStart w:id="9" w:name="_Toc183732956"/>
+      <w:proofErr w:type="spellStart"/>
+      <w:r>
+        <w:t>Vytenio</w:t>
+      </w:r>
+      <w:proofErr w:type="spellEnd"/>
+      <w:r>
+        <w:t xml:space="preserve"> </w:t>
+      </w:r>
+      <w:proofErr w:type="spellStart"/>
+      <w:r>
+        <w:t>vienetų</w:t>
+      </w:r>
+      <w:proofErr w:type="spellEnd"/>
+      <w:r>
+        <w:t xml:space="preserve"> testai</w:t>
       </w:r>
       <w:bookmarkEnd w:id="8"/>
       <w:bookmarkEnd w:id="9"/>
@@ -2405,11 +2836,61 @@
           <w:lang w:val="en-US"/>
         </w:rPr>
       </w:pPr>
-      <w:r>
-        <w:rPr>
-          <w:lang w:val="en-US"/>
-        </w:rPr>
-        <w:t>Testuotas GameClientFacade klasės metodas:</w:t>
+      <w:proofErr w:type="spellStart"/>
+      <w:r>
+        <w:rPr>
+          <w:lang w:val="en-US"/>
+        </w:rPr>
+        <w:t>Testuotas</w:t>
+      </w:r>
+      <w:proofErr w:type="spellEnd"/>
+      <w:r>
+        <w:rPr>
+          <w:lang w:val="en-US"/>
+        </w:rPr>
+        <w:t xml:space="preserve"> </w:t>
+      </w:r>
+      <w:proofErr w:type="spellStart"/>
+      <w:r>
+        <w:rPr>
+          <w:lang w:val="en-US"/>
+        </w:rPr>
+        <w:t>GameClientFacade</w:t>
+      </w:r>
+      <w:proofErr w:type="spellEnd"/>
+      <w:r>
+        <w:rPr>
+          <w:lang w:val="en-US"/>
+        </w:rPr>
+        <w:t xml:space="preserve"> </w:t>
+      </w:r>
+      <w:proofErr w:type="spellStart"/>
+      <w:r>
+        <w:rPr>
+          <w:lang w:val="en-US"/>
+        </w:rPr>
+        <w:t>klasės</w:t>
+      </w:r>
+      <w:proofErr w:type="spellEnd"/>
+      <w:r>
+        <w:rPr>
+          <w:lang w:val="en-US"/>
+        </w:rPr>
+        <w:t xml:space="preserve"> </w:t>
+      </w:r>
+      <w:proofErr w:type="spellStart"/>
+      <w:r>
+        <w:rPr>
+          <w:lang w:val="en-US"/>
+        </w:rPr>
+        <w:t>metodas</w:t>
+      </w:r>
+      <w:proofErr w:type="spellEnd"/>
+      <w:r>
+        <w:rPr>
+          <w:lang w:val="en-US"/>
+        </w:rPr>
+        <w:t>:</w:t>
       </w:r>
     </w:p>
     <w:p>
@@ -2473,11 +2954,33 @@
           <w:lang w:val="en-US"/>
         </w:rPr>
       </w:pPr>
-      <w:r>
-        <w:rPr>
-          <w:lang w:val="en-US"/>
-        </w:rPr>
-        <w:t>Vienetų testas:</w:t>
+      <w:proofErr w:type="spellStart"/>
+      <w:r>
+        <w:rPr>
+          <w:lang w:val="en-US"/>
+        </w:rPr>
+        <w:t>Vienetų</w:t>
+      </w:r>
+      <w:proofErr w:type="spellEnd"/>
+      <w:r>
+        <w:rPr>
+          <w:lang w:val="en-US"/>
+        </w:rPr>
+        <w:t xml:space="preserve"> </w:t>
+      </w:r>
+      <w:proofErr w:type="spellStart"/>
+      <w:r>
+        <w:rPr>
+          <w:lang w:val="en-US"/>
+        </w:rPr>
+        <w:t>testas</w:t>
+      </w:r>
+      <w:proofErr w:type="spellEnd"/>
+      <w:r>
+        <w:rPr>
+          <w:lang w:val="en-US"/>
+        </w:rPr>
+        <w:t>:</w:t>
       </w:r>
     </w:p>
     <w:p>
@@ -2590,11 +3093,19 @@
           <w:lang w:val="en-US"/>
         </w:rPr>
       </w:pPr>
-      <w:r>
-        <w:rPr>
-          <w:lang w:val="en-US"/>
-        </w:rPr>
-        <w:t>Rezultatas:</w:t>
+      <w:proofErr w:type="spellStart"/>
+      <w:r>
+        <w:rPr>
+          <w:lang w:val="en-US"/>
+        </w:rPr>
+        <w:t>Rezultatas</w:t>
+      </w:r>
+      <w:proofErr w:type="spellEnd"/>
+      <w:r>
+        <w:rPr>
+          <w:lang w:val="en-US"/>
+        </w:rPr>
+        <w:t>:</w:t>
       </w:r>
     </w:p>
     <w:p>
@@ -2665,11 +3176,61 @@
           <w:lang w:val="en-US"/>
         </w:rPr>
       </w:pPr>
-      <w:r>
-        <w:rPr>
-          <w:lang w:val="en-US"/>
-        </w:rPr>
-        <w:t>Testuotas GameClientFacade klasės metodas:</w:t>
+      <w:proofErr w:type="spellStart"/>
+      <w:r>
+        <w:rPr>
+          <w:lang w:val="en-US"/>
+        </w:rPr>
+        <w:t>Testuotas</w:t>
+      </w:r>
+      <w:proofErr w:type="spellEnd"/>
+      <w:r>
+        <w:rPr>
+          <w:lang w:val="en-US"/>
+        </w:rPr>
+        <w:t xml:space="preserve"> </w:t>
+      </w:r>
+      <w:proofErr w:type="spellStart"/>
+      <w:r>
+        <w:rPr>
+          <w:lang w:val="en-US"/>
+        </w:rPr>
+        <w:t>GameClientFacade</w:t>
+      </w:r>
+      <w:proofErr w:type="spellEnd"/>
+      <w:r>
+        <w:rPr>
+          <w:lang w:val="en-US"/>
+        </w:rPr>
+        <w:t xml:space="preserve"> </w:t>
+      </w:r>
+      <w:proofErr w:type="spellStart"/>
+      <w:r>
+        <w:rPr>
+          <w:lang w:val="en-US"/>
+        </w:rPr>
+        <w:t>klasės</w:t>
+      </w:r>
+      <w:proofErr w:type="spellEnd"/>
+      <w:r>
+        <w:rPr>
+          <w:lang w:val="en-US"/>
+        </w:rPr>
+        <w:t xml:space="preserve"> </w:t>
+      </w:r>
+      <w:proofErr w:type="spellStart"/>
+      <w:r>
+        <w:rPr>
+          <w:lang w:val="en-US"/>
+        </w:rPr>
+        <w:t>metodas</w:t>
+      </w:r>
+      <w:proofErr w:type="spellEnd"/>
+      <w:r>
+        <w:rPr>
+          <w:lang w:val="en-US"/>
+        </w:rPr>
+        <w:t>:</w:t>
       </w:r>
     </w:p>
     <w:p>
@@ -2733,12 +3294,34 @@
           <w:lang w:val="en-US"/>
         </w:rPr>
       </w:pPr>
+      <w:proofErr w:type="spellStart"/>
       <w:r>
         <w:rPr>
           <w:lang w:val="en-US"/>
         </w:rPr>
         <w:lastRenderedPageBreak/>
-        <w:t>Vienetų testas:</w:t>
+        <w:t>Vienetų</w:t>
+      </w:r>
+      <w:proofErr w:type="spellEnd"/>
+      <w:r>
+        <w:rPr>
+          <w:lang w:val="en-US"/>
+        </w:rPr>
+        <w:t xml:space="preserve"> </w:t>
+      </w:r>
+      <w:proofErr w:type="spellStart"/>
+      <w:r>
+        <w:rPr>
+          <w:lang w:val="en-US"/>
+        </w:rPr>
+        <w:t>testas</w:t>
+      </w:r>
+      <w:proofErr w:type="spellEnd"/>
+      <w:r>
+        <w:rPr>
+          <w:lang w:val="en-US"/>
+        </w:rPr>
+        <w:t>:</w:t>
       </w:r>
     </w:p>
     <w:p>
@@ -2802,11 +3385,19 @@
           <w:lang w:val="en-US"/>
         </w:rPr>
       </w:pPr>
-      <w:r>
-        <w:rPr>
-          <w:lang w:val="en-US"/>
-        </w:rPr>
-        <w:t>Rezultatas:</w:t>
+      <w:proofErr w:type="spellStart"/>
+      <w:r>
+        <w:rPr>
+          <w:lang w:val="en-US"/>
+        </w:rPr>
+        <w:t>Rezultatas</w:t>
+      </w:r>
+      <w:proofErr w:type="spellEnd"/>
+      <w:r>
+        <w:rPr>
+          <w:lang w:val="en-US"/>
+        </w:rPr>
+        <w:t>:</w:t>
       </w:r>
     </w:p>
     <w:p>
@@ -2876,15 +3467,45 @@
         </w:rPr>
       </w:pPr>
       <w:bookmarkStart w:id="10" w:name="_Toc183641548"/>
-      <w:bookmarkStart w:id="11" w:name="_Toc183641996"/>
-      <w:r>
-        <w:rPr>
-          <w:lang w:val="en-US"/>
-        </w:rPr>
-        <w:t>Gabijos vienetų testai</w:t>
+      <w:bookmarkStart w:id="11" w:name="_Toc183732957"/>
+      <w:proofErr w:type="spellStart"/>
+      <w:r>
+        <w:rPr>
+          <w:lang w:val="en-US"/>
+        </w:rPr>
+        <w:t>Gabijos</w:t>
+      </w:r>
+      <w:proofErr w:type="spellEnd"/>
+      <w:r>
+        <w:rPr>
+          <w:lang w:val="en-US"/>
+        </w:rPr>
+        <w:t xml:space="preserve"> </w:t>
+      </w:r>
+      <w:proofErr w:type="spellStart"/>
+      <w:r>
+        <w:rPr>
+          <w:lang w:val="en-US"/>
+        </w:rPr>
+        <w:t>vienetų</w:t>
+      </w:r>
+      <w:proofErr w:type="spellEnd"/>
+      <w:r>
+        <w:rPr>
+          <w:lang w:val="en-US"/>
+        </w:rPr>
+        <w:t xml:space="preserve"> </w:t>
+      </w:r>
+      <w:proofErr w:type="spellStart"/>
+      <w:r>
+        <w:rPr>
+          <w:lang w:val="en-US"/>
+        </w:rPr>
+        <w:t>testai</w:t>
       </w:r>
       <w:bookmarkEnd w:id="10"/>
       <w:bookmarkEnd w:id="11"/>
+      <w:proofErr w:type="spellEnd"/>
     </w:p>
     <w:p>
       <w:pPr>
@@ -2898,35 +3519,109 @@
         </w:rPr>
       </w:pPr>
       <w:bookmarkStart w:id="12" w:name="_Toc183641549"/>
-      <w:bookmarkStart w:id="13" w:name="_Toc183641997"/>
-      <w:r>
-        <w:rPr>
-          <w:lang w:val="en-US"/>
-        </w:rPr>
-        <w:t>Mariaus vienetų testai</w:t>
+      <w:bookmarkStart w:id="13" w:name="_Toc183732958"/>
+      <w:proofErr w:type="spellStart"/>
+      <w:r>
+        <w:rPr>
+          <w:lang w:val="en-US"/>
+        </w:rPr>
+        <w:t>Mariaus</w:t>
+      </w:r>
+      <w:proofErr w:type="spellEnd"/>
+      <w:r>
+        <w:rPr>
+          <w:lang w:val="en-US"/>
+        </w:rPr>
+        <w:t xml:space="preserve"> </w:t>
+      </w:r>
+      <w:proofErr w:type="spellStart"/>
+      <w:r>
+        <w:rPr>
+          <w:lang w:val="en-US"/>
+        </w:rPr>
+        <w:t>vienetų</w:t>
+      </w:r>
+      <w:proofErr w:type="spellEnd"/>
+      <w:r>
+        <w:rPr>
+          <w:lang w:val="en-US"/>
+        </w:rPr>
+        <w:t xml:space="preserve"> </w:t>
+      </w:r>
+      <w:proofErr w:type="spellStart"/>
+      <w:r>
+        <w:rPr>
+          <w:lang w:val="en-US"/>
+        </w:rPr>
+        <w:t>testai</w:t>
       </w:r>
       <w:bookmarkEnd w:id="12"/>
       <w:bookmarkEnd w:id="13"/>
-    </w:p>
-    <w:p>
-      <w:pPr>
-        <w:rPr>
-          <w:lang w:val="en-US"/>
-        </w:rPr>
-      </w:pPr>
-    </w:p>
-    <w:p>
-      <w:pPr>
-        <w:rPr>
-          <w:lang w:val="en-US"/>
-        </w:rPr>
-      </w:pPr>
-      <w:r>
-        <w:rPr>
-          <w:lang w:val="en-US"/>
-        </w:rPr>
-        <w:t>Testuotas GameClientFacade klasės metodas</w:t>
-      </w:r>
+      <w:proofErr w:type="spellEnd"/>
+    </w:p>
+    <w:p>
+      <w:pPr>
+        <w:rPr>
+          <w:lang w:val="en-US"/>
+        </w:rPr>
+      </w:pPr>
+    </w:p>
+    <w:p>
+      <w:pPr>
+        <w:rPr>
+          <w:lang w:val="en-US"/>
+        </w:rPr>
+      </w:pPr>
+      <w:proofErr w:type="spellStart"/>
+      <w:r>
+        <w:rPr>
+          <w:lang w:val="en-US"/>
+        </w:rPr>
+        <w:t>Testuotas</w:t>
+      </w:r>
+      <w:proofErr w:type="spellEnd"/>
+      <w:r>
+        <w:rPr>
+          <w:lang w:val="en-US"/>
+        </w:rPr>
+        <w:t xml:space="preserve"> </w:t>
+      </w:r>
+      <w:proofErr w:type="spellStart"/>
+      <w:r>
+        <w:rPr>
+          <w:lang w:val="en-US"/>
+        </w:rPr>
+        <w:t>GameClientFacade</w:t>
+      </w:r>
+      <w:proofErr w:type="spellEnd"/>
+      <w:r>
+        <w:rPr>
+          <w:lang w:val="en-US"/>
+        </w:rPr>
+        <w:t xml:space="preserve"> </w:t>
+      </w:r>
+      <w:proofErr w:type="spellStart"/>
+      <w:r>
+        <w:rPr>
+          <w:lang w:val="en-US"/>
+        </w:rPr>
+        <w:t>klasės</w:t>
+      </w:r>
+      <w:proofErr w:type="spellEnd"/>
+      <w:r>
+        <w:rPr>
+          <w:lang w:val="en-US"/>
+        </w:rPr>
+        <w:t xml:space="preserve"> </w:t>
+      </w:r>
+      <w:proofErr w:type="spellStart"/>
+      <w:r>
+        <w:rPr>
+          <w:lang w:val="en-US"/>
+        </w:rPr>
+        <w:t>metodas</w:t>
+      </w:r>
+      <w:proofErr w:type="spellEnd"/>
       <w:r>
         <w:rPr>
           <w:lang w:val="en-US"/>
@@ -3006,12 +3701,34 @@
           <w:lang w:val="en-US"/>
         </w:rPr>
       </w:pPr>
+      <w:proofErr w:type="spellStart"/>
       <w:r>
         <w:rPr>
           <w:lang w:val="en-US"/>
         </w:rPr>
         <w:lastRenderedPageBreak/>
-        <w:t>Vienetų testas:</w:t>
+        <w:t>Vienetų</w:t>
+      </w:r>
+      <w:proofErr w:type="spellEnd"/>
+      <w:r>
+        <w:rPr>
+          <w:lang w:val="en-US"/>
+        </w:rPr>
+        <w:t xml:space="preserve"> </w:t>
+      </w:r>
+      <w:proofErr w:type="spellStart"/>
+      <w:r>
+        <w:rPr>
+          <w:lang w:val="en-US"/>
+        </w:rPr>
+        <w:t>testas</w:t>
+      </w:r>
+      <w:proofErr w:type="spellEnd"/>
+      <w:r>
+        <w:rPr>
+          <w:lang w:val="en-US"/>
+        </w:rPr>
+        <w:t>:</w:t>
       </w:r>
       <w:r>
         <w:rPr>
@@ -3086,11 +3803,19 @@
           <w:lang w:val="en-US"/>
         </w:rPr>
       </w:pPr>
-      <w:r>
-        <w:rPr>
-          <w:lang w:val="en-US"/>
-        </w:rPr>
-        <w:t>Rezultatas:</w:t>
+      <w:proofErr w:type="spellStart"/>
+      <w:r>
+        <w:rPr>
+          <w:lang w:val="en-US"/>
+        </w:rPr>
+        <w:t>Rezultatas</w:t>
+      </w:r>
+      <w:proofErr w:type="spellEnd"/>
+      <w:r>
+        <w:rPr>
+          <w:lang w:val="en-US"/>
+        </w:rPr>
+        <w:t>:</w:t>
       </w:r>
     </w:p>
     <w:p>
@@ -3159,11 +3884,33 @@
           <w:lang w:val="en-US"/>
         </w:rPr>
       </w:pPr>
-      <w:r>
-        <w:rPr>
-          <w:lang w:val="en-US"/>
-        </w:rPr>
-        <w:t>Vienetų testas:</w:t>
+      <w:proofErr w:type="spellStart"/>
+      <w:r>
+        <w:rPr>
+          <w:lang w:val="en-US"/>
+        </w:rPr>
+        <w:t>Vienetų</w:t>
+      </w:r>
+      <w:proofErr w:type="spellEnd"/>
+      <w:r>
+        <w:rPr>
+          <w:lang w:val="en-US"/>
+        </w:rPr>
+        <w:t xml:space="preserve"> </w:t>
+      </w:r>
+      <w:proofErr w:type="spellStart"/>
+      <w:r>
+        <w:rPr>
+          <w:lang w:val="en-US"/>
+        </w:rPr>
+        <w:t>testas</w:t>
+      </w:r>
+      <w:proofErr w:type="spellEnd"/>
+      <w:r>
+        <w:rPr>
+          <w:lang w:val="en-US"/>
+        </w:rPr>
+        <w:t>:</w:t>
       </w:r>
     </w:p>
     <w:p>
@@ -3232,11 +3979,19 @@
           <w:lang w:val="en-US"/>
         </w:rPr>
       </w:pPr>
-      <w:r>
-        <w:rPr>
-          <w:lang w:val="en-US"/>
-        </w:rPr>
-        <w:t>Rezultatas:</w:t>
+      <w:proofErr w:type="spellStart"/>
+      <w:r>
+        <w:rPr>
+          <w:lang w:val="en-US"/>
+        </w:rPr>
+        <w:t>Rezultatas</w:t>
+      </w:r>
+      <w:proofErr w:type="spellEnd"/>
+      <w:r>
+        <w:rPr>
+          <w:lang w:val="en-US"/>
+        </w:rPr>
+        <w:t>:</w:t>
       </w:r>
     </w:p>
     <w:p>
@@ -3306,11 +4061,61 @@
           <w:lang w:val="en-US"/>
         </w:rPr>
       </w:pPr>
-      <w:r>
-        <w:rPr>
-          <w:lang w:val="en-US"/>
-        </w:rPr>
-        <w:t>Testuotas GameClientFacade klasės metodas:</w:t>
+      <w:proofErr w:type="spellStart"/>
+      <w:r>
+        <w:rPr>
+          <w:lang w:val="en-US"/>
+        </w:rPr>
+        <w:t>Testuotas</w:t>
+      </w:r>
+      <w:proofErr w:type="spellEnd"/>
+      <w:r>
+        <w:rPr>
+          <w:lang w:val="en-US"/>
+        </w:rPr>
+        <w:t xml:space="preserve"> </w:t>
+      </w:r>
+      <w:proofErr w:type="spellStart"/>
+      <w:r>
+        <w:rPr>
+          <w:lang w:val="en-US"/>
+        </w:rPr>
+        <w:t>GameClientFacade</w:t>
+      </w:r>
+      <w:proofErr w:type="spellEnd"/>
+      <w:r>
+        <w:rPr>
+          <w:lang w:val="en-US"/>
+        </w:rPr>
+        <w:t xml:space="preserve"> </w:t>
+      </w:r>
+      <w:proofErr w:type="spellStart"/>
+      <w:r>
+        <w:rPr>
+          <w:lang w:val="en-US"/>
+        </w:rPr>
+        <w:t>klasės</w:t>
+      </w:r>
+      <w:proofErr w:type="spellEnd"/>
+      <w:r>
+        <w:rPr>
+          <w:lang w:val="en-US"/>
+        </w:rPr>
+        <w:t xml:space="preserve"> </w:t>
+      </w:r>
+      <w:proofErr w:type="spellStart"/>
+      <w:r>
+        <w:rPr>
+          <w:lang w:val="en-US"/>
+        </w:rPr>
+        <w:t>metodas</w:t>
+      </w:r>
+      <w:proofErr w:type="spellEnd"/>
+      <w:r>
+        <w:rPr>
+          <w:lang w:val="en-US"/>
+        </w:rPr>
+        <w:t>:</w:t>
       </w:r>
     </w:p>
     <w:p>
@@ -3379,11 +4184,33 @@
           <w:lang w:val="en-US"/>
         </w:rPr>
       </w:pPr>
-      <w:r>
-        <w:rPr>
-          <w:lang w:val="en-US"/>
-        </w:rPr>
-        <w:t>Vienetų testas:</w:t>
+      <w:proofErr w:type="spellStart"/>
+      <w:r>
+        <w:rPr>
+          <w:lang w:val="en-US"/>
+        </w:rPr>
+        <w:t>Vienetų</w:t>
+      </w:r>
+      <w:proofErr w:type="spellEnd"/>
+      <w:r>
+        <w:rPr>
+          <w:lang w:val="en-US"/>
+        </w:rPr>
+        <w:t xml:space="preserve"> </w:t>
+      </w:r>
+      <w:proofErr w:type="spellStart"/>
+      <w:r>
+        <w:rPr>
+          <w:lang w:val="en-US"/>
+        </w:rPr>
+        <w:t>testas</w:t>
+      </w:r>
+      <w:proofErr w:type="spellEnd"/>
+      <w:r>
+        <w:rPr>
+          <w:lang w:val="en-US"/>
+        </w:rPr>
+        <w:t>:</w:t>
       </w:r>
     </w:p>
     <w:p>
@@ -3452,11 +4279,19 @@
           <w:lang w:val="en-US"/>
         </w:rPr>
       </w:pPr>
-      <w:r>
-        <w:rPr>
-          <w:lang w:val="en-US"/>
-        </w:rPr>
-        <w:t>Rezultatas:</w:t>
+      <w:proofErr w:type="spellStart"/>
+      <w:r>
+        <w:rPr>
+          <w:lang w:val="en-US"/>
+        </w:rPr>
+        <w:t>Rezultatas</w:t>
+      </w:r>
+      <w:proofErr w:type="spellEnd"/>
+      <w:r>
+        <w:rPr>
+          <w:lang w:val="en-US"/>
+        </w:rPr>
+        <w:t>:</w:t>
       </w:r>
     </w:p>
     <w:p>
@@ -3532,15 +4367,37 @@
         </w:rPr>
       </w:pPr>
       <w:bookmarkStart w:id="14" w:name="_Toc183641550"/>
-      <w:bookmarkStart w:id="15" w:name="_Toc183641998"/>
-      <w:r>
-        <w:rPr>
-          <w:lang w:val="en-US"/>
-        </w:rPr>
-        <w:t>Igno vienetų testai</w:t>
+      <w:bookmarkStart w:id="15" w:name="_Toc183732959"/>
+      <w:r>
+        <w:rPr>
+          <w:lang w:val="en-US"/>
+        </w:rPr>
+        <w:t xml:space="preserve">Igno </w:t>
+      </w:r>
+      <w:proofErr w:type="spellStart"/>
+      <w:r>
+        <w:rPr>
+          <w:lang w:val="en-US"/>
+        </w:rPr>
+        <w:t>vienetų</w:t>
+      </w:r>
+      <w:proofErr w:type="spellEnd"/>
+      <w:r>
+        <w:rPr>
+          <w:lang w:val="en-US"/>
+        </w:rPr>
+        <w:t xml:space="preserve"> </w:t>
+      </w:r>
+      <w:proofErr w:type="spellStart"/>
+      <w:r>
+        <w:rPr>
+          <w:lang w:val="en-US"/>
+        </w:rPr>
+        <w:t>testai</w:t>
       </w:r>
       <w:bookmarkEnd w:id="14"/>
       <w:bookmarkEnd w:id="15"/>
+      <w:proofErr w:type="spellEnd"/>
     </w:p>
     <w:p>
       <w:pPr>
@@ -3574,15 +4431,31 @@
         <w:t xml:space="preserve"> </w:t>
       </w:r>
       <w:bookmarkStart w:id="16" w:name="_Toc183641551"/>
-      <w:bookmarkStart w:id="17" w:name="_Toc183641999"/>
-      <w:r>
-        <w:rPr>
-          <w:lang w:val="en-US"/>
-        </w:rPr>
-        <w:t>Integraciniai testai</w:t>
+      <w:bookmarkStart w:id="17" w:name="_Toc183732960"/>
+      <w:proofErr w:type="spellStart"/>
+      <w:r>
+        <w:rPr>
+          <w:lang w:val="en-US"/>
+        </w:rPr>
+        <w:t>Integraciniai</w:t>
+      </w:r>
+      <w:proofErr w:type="spellEnd"/>
+      <w:r>
+        <w:rPr>
+          <w:lang w:val="en-US"/>
+        </w:rPr>
+        <w:t xml:space="preserve"> </w:t>
+      </w:r>
+      <w:proofErr w:type="spellStart"/>
+      <w:r>
+        <w:rPr>
+          <w:lang w:val="en-US"/>
+        </w:rPr>
+        <w:t>testai</w:t>
       </w:r>
       <w:bookmarkEnd w:id="16"/>
       <w:bookmarkEnd w:id="17"/>
+      <w:proofErr w:type="spellEnd"/>
     </w:p>
     <w:p>
       <w:pPr>
@@ -3603,47 +4476,289 @@
         </w:rPr>
       </w:pPr>
       <w:bookmarkStart w:id="18" w:name="_Toc183641552"/>
-      <w:bookmarkStart w:id="19" w:name="_Toc183642000"/>
-      <w:r>
-        <w:rPr>
-          <w:lang w:val="en-US"/>
-        </w:rPr>
-        <w:t>Vytenio integraciniai testai</w:t>
+      <w:bookmarkStart w:id="19" w:name="_Toc183732961"/>
+      <w:proofErr w:type="spellStart"/>
+      <w:r>
+        <w:rPr>
+          <w:lang w:val="en-US"/>
+        </w:rPr>
+        <w:t>Vytenio</w:t>
+      </w:r>
+      <w:proofErr w:type="spellEnd"/>
+      <w:r>
+        <w:rPr>
+          <w:lang w:val="en-US"/>
+        </w:rPr>
+        <w:t xml:space="preserve"> </w:t>
+      </w:r>
+      <w:proofErr w:type="spellStart"/>
+      <w:r>
+        <w:rPr>
+          <w:lang w:val="en-US"/>
+        </w:rPr>
+        <w:t>integraciniai</w:t>
+      </w:r>
+      <w:proofErr w:type="spellEnd"/>
+      <w:r>
+        <w:rPr>
+          <w:lang w:val="en-US"/>
+        </w:rPr>
+        <w:t xml:space="preserve"> </w:t>
+      </w:r>
+      <w:proofErr w:type="spellStart"/>
+      <w:r>
+        <w:rPr>
+          <w:lang w:val="en-US"/>
+        </w:rPr>
+        <w:t>testai</w:t>
       </w:r>
       <w:bookmarkEnd w:id="18"/>
       <w:bookmarkEnd w:id="19"/>
-    </w:p>
-    <w:p>
-      <w:pPr>
-        <w:rPr>
-          <w:lang w:val="en-US"/>
-        </w:rPr>
-      </w:pPr>
-    </w:p>
-    <w:p>
-      <w:pPr>
-        <w:rPr>
-          <w:lang w:val="en-US"/>
-        </w:rPr>
-      </w:pPr>
-      <w:r>
-        <w:rPr>
-          <w:lang w:val="en-US"/>
-        </w:rPr>
-        <w:t>Buvo siekiama ištestuoti kliento ir serverio tarpusavio komunikaciją – žinučių siuntimą ir gavimą.</w:t>
-      </w:r>
-    </w:p>
-    <w:p>
-      <w:pPr>
-        <w:rPr>
-          <w:lang w:val="en-US"/>
-        </w:rPr>
-      </w:pPr>
-      <w:r>
-        <w:rPr>
-          <w:lang w:val="en-US"/>
-        </w:rPr>
-        <w:t>Testuotas WebSocketComunication klasės metodas:</w:t>
+      <w:proofErr w:type="spellEnd"/>
+    </w:p>
+    <w:p>
+      <w:pPr>
+        <w:rPr>
+          <w:lang w:val="en-US"/>
+        </w:rPr>
+      </w:pPr>
+    </w:p>
+    <w:p>
+      <w:pPr>
+        <w:rPr>
+          <w:lang w:val="en-US"/>
+        </w:rPr>
+      </w:pPr>
+      <w:proofErr w:type="spellStart"/>
+      <w:r>
+        <w:rPr>
+          <w:lang w:val="en-US"/>
+        </w:rPr>
+        <w:t>Buvo</w:t>
+      </w:r>
+      <w:proofErr w:type="spellEnd"/>
+      <w:r>
+        <w:rPr>
+          <w:lang w:val="en-US"/>
+        </w:rPr>
+        <w:t xml:space="preserve"> </w:t>
+      </w:r>
+      <w:proofErr w:type="spellStart"/>
+      <w:r>
+        <w:rPr>
+          <w:lang w:val="en-US"/>
+        </w:rPr>
+        <w:t>siekiama</w:t>
+      </w:r>
+      <w:proofErr w:type="spellEnd"/>
+      <w:r>
+        <w:rPr>
+          <w:lang w:val="en-US"/>
+        </w:rPr>
+        <w:t xml:space="preserve"> </w:t>
+      </w:r>
+      <w:proofErr w:type="spellStart"/>
+      <w:r>
+        <w:rPr>
+          <w:lang w:val="en-US"/>
+        </w:rPr>
+        <w:t>ištestuoti</w:t>
+      </w:r>
+      <w:proofErr w:type="spellEnd"/>
+      <w:r>
+        <w:rPr>
+          <w:lang w:val="en-US"/>
+        </w:rPr>
+        <w:t xml:space="preserve"> </w:t>
+      </w:r>
+      <w:proofErr w:type="spellStart"/>
+      <w:r>
+        <w:rPr>
+          <w:lang w:val="en-US"/>
+        </w:rPr>
+        <w:t>kliento</w:t>
+      </w:r>
+      <w:proofErr w:type="spellEnd"/>
+      <w:r>
+        <w:rPr>
+          <w:lang w:val="en-US"/>
+        </w:rPr>
+        <w:t xml:space="preserve"> </w:t>
+      </w:r>
+      <w:proofErr w:type="spellStart"/>
+      <w:r>
+        <w:rPr>
+          <w:lang w:val="en-US"/>
+        </w:rPr>
+        <w:t>ir</w:t>
+      </w:r>
+      <w:proofErr w:type="spellEnd"/>
+      <w:r>
+        <w:rPr>
+          <w:lang w:val="en-US"/>
+        </w:rPr>
+        <w:t xml:space="preserve"> </w:t>
+      </w:r>
+      <w:proofErr w:type="spellStart"/>
+      <w:r>
+        <w:rPr>
+          <w:lang w:val="en-US"/>
+        </w:rPr>
+        <w:t>serverio</w:t>
+      </w:r>
+      <w:proofErr w:type="spellEnd"/>
+      <w:r>
+        <w:rPr>
+          <w:lang w:val="en-US"/>
+        </w:rPr>
+        <w:t xml:space="preserve"> </w:t>
+      </w:r>
+      <w:proofErr w:type="spellStart"/>
+      <w:r>
+        <w:rPr>
+          <w:lang w:val="en-US"/>
+        </w:rPr>
+        <w:t>tarpusavio</w:t>
+      </w:r>
+      <w:proofErr w:type="spellEnd"/>
+      <w:r>
+        <w:rPr>
+          <w:lang w:val="en-US"/>
+        </w:rPr>
+        <w:t xml:space="preserve"> </w:t>
+      </w:r>
+      <w:proofErr w:type="spellStart"/>
+      <w:r>
+        <w:rPr>
+          <w:lang w:val="en-US"/>
+        </w:rPr>
+        <w:t>komunikaciją</w:t>
+      </w:r>
+      <w:proofErr w:type="spellEnd"/>
+      <w:r>
+        <w:rPr>
+          <w:lang w:val="en-US"/>
+        </w:rPr>
+        <w:t xml:space="preserve"> – </w:t>
+      </w:r>
+      <w:proofErr w:type="spellStart"/>
+      <w:r>
+        <w:rPr>
+          <w:lang w:val="en-US"/>
+        </w:rPr>
+        <w:t>žinučių</w:t>
+      </w:r>
+      <w:proofErr w:type="spellEnd"/>
+      <w:r>
+        <w:rPr>
+          <w:lang w:val="en-US"/>
+        </w:rPr>
+        <w:t xml:space="preserve"> </w:t>
+      </w:r>
+      <w:proofErr w:type="spellStart"/>
+      <w:r>
+        <w:rPr>
+          <w:lang w:val="en-US"/>
+        </w:rPr>
+        <w:t>siuntimą</w:t>
+      </w:r>
+      <w:proofErr w:type="spellEnd"/>
+      <w:r>
+        <w:rPr>
+          <w:lang w:val="en-US"/>
+        </w:rPr>
+        <w:t xml:space="preserve"> </w:t>
+      </w:r>
+      <w:proofErr w:type="spellStart"/>
+      <w:r>
+        <w:rPr>
+          <w:lang w:val="en-US"/>
+        </w:rPr>
+        <w:t>ir</w:t>
+      </w:r>
+      <w:proofErr w:type="spellEnd"/>
+      <w:r>
+        <w:rPr>
+          <w:lang w:val="en-US"/>
+        </w:rPr>
+        <w:t xml:space="preserve"> </w:t>
+      </w:r>
+      <w:proofErr w:type="spellStart"/>
+      <w:r>
+        <w:rPr>
+          <w:lang w:val="en-US"/>
+        </w:rPr>
+        <w:t>gavimą</w:t>
+      </w:r>
+      <w:proofErr w:type="spellEnd"/>
+      <w:r>
+        <w:rPr>
+          <w:lang w:val="en-US"/>
+        </w:rPr>
+        <w:t>.</w:t>
+      </w:r>
+    </w:p>
+    <w:p>
+      <w:pPr>
+        <w:rPr>
+          <w:lang w:val="en-US"/>
+        </w:rPr>
+      </w:pPr>
+      <w:proofErr w:type="spellStart"/>
+      <w:r>
+        <w:rPr>
+          <w:lang w:val="en-US"/>
+        </w:rPr>
+        <w:t>Testuotas</w:t>
+      </w:r>
+      <w:proofErr w:type="spellEnd"/>
+      <w:r>
+        <w:rPr>
+          <w:lang w:val="en-US"/>
+        </w:rPr>
+        <w:t xml:space="preserve"> </w:t>
+      </w:r>
+      <w:proofErr w:type="spellStart"/>
+      <w:r>
+        <w:rPr>
+          <w:lang w:val="en-US"/>
+        </w:rPr>
+        <w:t>WebSocketComunication</w:t>
+      </w:r>
+      <w:proofErr w:type="spellEnd"/>
+      <w:r>
+        <w:rPr>
+          <w:lang w:val="en-US"/>
+        </w:rPr>
+        <w:t xml:space="preserve"> </w:t>
+      </w:r>
+      <w:proofErr w:type="spellStart"/>
+      <w:r>
+        <w:rPr>
+          <w:lang w:val="en-US"/>
+        </w:rPr>
+        <w:t>klasės</w:t>
+      </w:r>
+      <w:proofErr w:type="spellEnd"/>
+      <w:r>
+        <w:rPr>
+          <w:lang w:val="en-US"/>
+        </w:rPr>
+        <w:t xml:space="preserve"> </w:t>
+      </w:r>
+      <w:proofErr w:type="spellStart"/>
+      <w:r>
+        <w:rPr>
+          <w:lang w:val="en-US"/>
+        </w:rPr>
+        <w:t>metodas</w:t>
+      </w:r>
+      <w:proofErr w:type="spellEnd"/>
+      <w:r>
+        <w:rPr>
+          <w:lang w:val="en-US"/>
+        </w:rPr>
+        <w:t>:</w:t>
       </w:r>
     </w:p>
     <w:p>
@@ -3756,11 +4871,33 @@
           <w:lang w:val="en-US"/>
         </w:rPr>
       </w:pPr>
-      <w:r>
-        <w:rPr>
-          <w:lang w:val="en-US"/>
-        </w:rPr>
-        <w:t>Integracinis testas:</w:t>
+      <w:proofErr w:type="spellStart"/>
+      <w:r>
+        <w:rPr>
+          <w:lang w:val="en-US"/>
+        </w:rPr>
+        <w:t>Integracinis</w:t>
+      </w:r>
+      <w:proofErr w:type="spellEnd"/>
+      <w:r>
+        <w:rPr>
+          <w:lang w:val="en-US"/>
+        </w:rPr>
+        <w:t xml:space="preserve"> </w:t>
+      </w:r>
+      <w:proofErr w:type="spellStart"/>
+      <w:r>
+        <w:rPr>
+          <w:lang w:val="en-US"/>
+        </w:rPr>
+        <w:t>testas</w:t>
+      </w:r>
+      <w:proofErr w:type="spellEnd"/>
+      <w:r>
+        <w:rPr>
+          <w:lang w:val="en-US"/>
+        </w:rPr>
+        <w:t>:</w:t>
       </w:r>
     </w:p>
     <w:p>
@@ -3824,11 +4961,19 @@
           <w:lang w:val="en-US"/>
         </w:rPr>
       </w:pPr>
-      <w:r>
-        <w:rPr>
-          <w:lang w:val="en-US"/>
-        </w:rPr>
-        <w:t>Rezultatas:</w:t>
+      <w:proofErr w:type="spellStart"/>
+      <w:r>
+        <w:rPr>
+          <w:lang w:val="en-US"/>
+        </w:rPr>
+        <w:t>Rezultatas</w:t>
+      </w:r>
+      <w:proofErr w:type="spellEnd"/>
+      <w:r>
+        <w:rPr>
+          <w:lang w:val="en-US"/>
+        </w:rPr>
+        <w:t>:</w:t>
       </w:r>
     </w:p>
     <w:p>
@@ -3893,11 +5038,33 @@
           <w:lang w:val="en-US"/>
         </w:rPr>
       </w:pPr>
-      <w:r>
-        <w:rPr>
-          <w:lang w:val="en-US"/>
-        </w:rPr>
-        <w:t>Integracinis testas:</w:t>
+      <w:proofErr w:type="spellStart"/>
+      <w:r>
+        <w:rPr>
+          <w:lang w:val="en-US"/>
+        </w:rPr>
+        <w:t>Integracinis</w:t>
+      </w:r>
+      <w:proofErr w:type="spellEnd"/>
+      <w:r>
+        <w:rPr>
+          <w:lang w:val="en-US"/>
+        </w:rPr>
+        <w:t xml:space="preserve"> </w:t>
+      </w:r>
+      <w:proofErr w:type="spellStart"/>
+      <w:r>
+        <w:rPr>
+          <w:lang w:val="en-US"/>
+        </w:rPr>
+        <w:t>testas</w:t>
+      </w:r>
+      <w:proofErr w:type="spellEnd"/>
+      <w:r>
+        <w:rPr>
+          <w:lang w:val="en-US"/>
+        </w:rPr>
+        <w:t>:</w:t>
       </w:r>
     </w:p>
     <w:p>
@@ -3961,11 +5128,19 @@
           <w:lang w:val="en-US"/>
         </w:rPr>
       </w:pPr>
-      <w:r>
-        <w:rPr>
-          <w:lang w:val="en-US"/>
-        </w:rPr>
-        <w:t>Rezultatas:</w:t>
+      <w:proofErr w:type="spellStart"/>
+      <w:r>
+        <w:rPr>
+          <w:lang w:val="en-US"/>
+        </w:rPr>
+        <w:t>Rezultatas</w:t>
+      </w:r>
+      <w:proofErr w:type="spellEnd"/>
+      <w:r>
+        <w:rPr>
+          <w:lang w:val="en-US"/>
+        </w:rPr>
+        <w:t>:</w:t>
       </w:r>
     </w:p>
     <w:p>
@@ -4029,11 +5204,61 @@
           <w:lang w:val="en-US"/>
         </w:rPr>
       </w:pPr>
-      <w:r>
-        <w:rPr>
-          <w:lang w:val="en-US"/>
-        </w:rPr>
-        <w:t>Testuotas WebSocketComunication klasės metodas:</w:t>
+      <w:proofErr w:type="spellStart"/>
+      <w:r>
+        <w:rPr>
+          <w:lang w:val="en-US"/>
+        </w:rPr>
+        <w:t>Testuotas</w:t>
+      </w:r>
+      <w:proofErr w:type="spellEnd"/>
+      <w:r>
+        <w:rPr>
+          <w:lang w:val="en-US"/>
+        </w:rPr>
+        <w:t xml:space="preserve"> </w:t>
+      </w:r>
+      <w:proofErr w:type="spellStart"/>
+      <w:r>
+        <w:rPr>
+          <w:lang w:val="en-US"/>
+        </w:rPr>
+        <w:t>WebSocketComunication</w:t>
+      </w:r>
+      <w:proofErr w:type="spellEnd"/>
+      <w:r>
+        <w:rPr>
+          <w:lang w:val="en-US"/>
+        </w:rPr>
+        <w:t xml:space="preserve"> </w:t>
+      </w:r>
+      <w:proofErr w:type="spellStart"/>
+      <w:r>
+        <w:rPr>
+          <w:lang w:val="en-US"/>
+        </w:rPr>
+        <w:t>klasės</w:t>
+      </w:r>
+      <w:proofErr w:type="spellEnd"/>
+      <w:r>
+        <w:rPr>
+          <w:lang w:val="en-US"/>
+        </w:rPr>
+        <w:t xml:space="preserve"> </w:t>
+      </w:r>
+      <w:proofErr w:type="spellStart"/>
+      <w:r>
+        <w:rPr>
+          <w:lang w:val="en-US"/>
+        </w:rPr>
+        <w:t>metodas</w:t>
+      </w:r>
+      <w:proofErr w:type="spellEnd"/>
+      <w:r>
+        <w:rPr>
+          <w:lang w:val="en-US"/>
+        </w:rPr>
+        <w:t>:</w:t>
       </w:r>
     </w:p>
     <w:p>
@@ -4097,11 +5322,33 @@
           <w:lang w:val="en-US"/>
         </w:rPr>
       </w:pPr>
-      <w:r>
-        <w:rPr>
-          <w:lang w:val="en-US"/>
-        </w:rPr>
-        <w:t>Integracinis testas:</w:t>
+      <w:proofErr w:type="spellStart"/>
+      <w:r>
+        <w:rPr>
+          <w:lang w:val="en-US"/>
+        </w:rPr>
+        <w:t>Integracinis</w:t>
+      </w:r>
+      <w:proofErr w:type="spellEnd"/>
+      <w:r>
+        <w:rPr>
+          <w:lang w:val="en-US"/>
+        </w:rPr>
+        <w:t xml:space="preserve"> </w:t>
+      </w:r>
+      <w:proofErr w:type="spellStart"/>
+      <w:r>
+        <w:rPr>
+          <w:lang w:val="en-US"/>
+        </w:rPr>
+        <w:t>testas</w:t>
+      </w:r>
+      <w:proofErr w:type="spellEnd"/>
+      <w:r>
+        <w:rPr>
+          <w:lang w:val="en-US"/>
+        </w:rPr>
+        <w:t>:</w:t>
       </w:r>
     </w:p>
     <w:p>
@@ -4165,11 +5412,19 @@
           <w:lang w:val="en-US"/>
         </w:rPr>
       </w:pPr>
-      <w:r>
-        <w:rPr>
-          <w:lang w:val="en-US"/>
-        </w:rPr>
-        <w:t>Rezultatas:</w:t>
+      <w:proofErr w:type="spellStart"/>
+      <w:r>
+        <w:rPr>
+          <w:lang w:val="en-US"/>
+        </w:rPr>
+        <w:t>Rezultatas</w:t>
+      </w:r>
+      <w:proofErr w:type="spellEnd"/>
+      <w:r>
+        <w:rPr>
+          <w:lang w:val="en-US"/>
+        </w:rPr>
+        <w:t>:</w:t>
       </w:r>
     </w:p>
     <w:p>
@@ -4239,15 +5494,45 @@
         </w:rPr>
       </w:pPr>
       <w:bookmarkStart w:id="20" w:name="_Toc183641553"/>
-      <w:bookmarkStart w:id="21" w:name="_Toc183642001"/>
-      <w:r>
-        <w:rPr>
-          <w:lang w:val="en-US"/>
-        </w:rPr>
-        <w:t>Gabijos integraciniai testai</w:t>
+      <w:bookmarkStart w:id="21" w:name="_Toc183732962"/>
+      <w:proofErr w:type="spellStart"/>
+      <w:r>
+        <w:rPr>
+          <w:lang w:val="en-US"/>
+        </w:rPr>
+        <w:t>Gabijos</w:t>
+      </w:r>
+      <w:proofErr w:type="spellEnd"/>
+      <w:r>
+        <w:rPr>
+          <w:lang w:val="en-US"/>
+        </w:rPr>
+        <w:t xml:space="preserve"> </w:t>
+      </w:r>
+      <w:proofErr w:type="spellStart"/>
+      <w:r>
+        <w:rPr>
+          <w:lang w:val="en-US"/>
+        </w:rPr>
+        <w:t>integraciniai</w:t>
+      </w:r>
+      <w:proofErr w:type="spellEnd"/>
+      <w:r>
+        <w:rPr>
+          <w:lang w:val="en-US"/>
+        </w:rPr>
+        <w:t xml:space="preserve"> </w:t>
+      </w:r>
+      <w:proofErr w:type="spellStart"/>
+      <w:r>
+        <w:rPr>
+          <w:lang w:val="en-US"/>
+        </w:rPr>
+        <w:t>testai</w:t>
       </w:r>
       <w:bookmarkEnd w:id="20"/>
       <w:bookmarkEnd w:id="21"/>
+      <w:proofErr w:type="spellEnd"/>
     </w:p>
     <w:p>
       <w:pPr>
@@ -4261,35 +5546,115 @@
         </w:rPr>
       </w:pPr>
       <w:bookmarkStart w:id="22" w:name="_Toc183641554"/>
-      <w:bookmarkStart w:id="23" w:name="_Toc183642002"/>
-      <w:r>
-        <w:rPr>
-          <w:lang w:val="en-US"/>
-        </w:rPr>
-        <w:t>Mariaus integraciniai testai</w:t>
+      <w:bookmarkStart w:id="23" w:name="_Toc183732963"/>
+      <w:proofErr w:type="spellStart"/>
+      <w:r>
+        <w:rPr>
+          <w:lang w:val="en-US"/>
+        </w:rPr>
+        <w:t>Mariaus</w:t>
+      </w:r>
+      <w:proofErr w:type="spellEnd"/>
+      <w:r>
+        <w:rPr>
+          <w:lang w:val="en-US"/>
+        </w:rPr>
+        <w:t xml:space="preserve"> </w:t>
+      </w:r>
+      <w:proofErr w:type="spellStart"/>
+      <w:r>
+        <w:rPr>
+          <w:lang w:val="en-US"/>
+        </w:rPr>
+        <w:t>integraciniai</w:t>
+      </w:r>
+      <w:proofErr w:type="spellEnd"/>
+      <w:r>
+        <w:rPr>
+          <w:lang w:val="en-US"/>
+        </w:rPr>
+        <w:t xml:space="preserve"> </w:t>
+      </w:r>
+      <w:proofErr w:type="spellStart"/>
+      <w:r>
+        <w:rPr>
+          <w:lang w:val="en-US"/>
+        </w:rPr>
+        <w:t>testai</w:t>
       </w:r>
       <w:bookmarkEnd w:id="22"/>
       <w:bookmarkEnd w:id="23"/>
-    </w:p>
-    <w:p>
-      <w:pPr>
-        <w:rPr>
-          <w:lang w:val="en-US"/>
-        </w:rPr>
-      </w:pPr>
-    </w:p>
-    <w:p>
-      <w:pPr>
-        <w:rPr>
-          <w:lang w:val="en-US"/>
-        </w:rPr>
-      </w:pPr>
+      <w:proofErr w:type="spellEnd"/>
+    </w:p>
+    <w:p>
+      <w:pPr>
+        <w:rPr>
+          <w:lang w:val="en-US"/>
+        </w:rPr>
+      </w:pPr>
+    </w:p>
+    <w:p>
+      <w:pPr>
+        <w:rPr>
+          <w:lang w:val="en-US"/>
+        </w:rPr>
+      </w:pPr>
+      <w:proofErr w:type="spellStart"/>
       <w:r>
         <w:rPr>
           <w:lang w:val="en-US"/>
         </w:rPr>
         <w:lastRenderedPageBreak/>
-        <w:t>Testuotas WebSocketComunication klasės metodas:</w:t>
+        <w:t>Testuotas</w:t>
+      </w:r>
+      <w:proofErr w:type="spellEnd"/>
+      <w:r>
+        <w:rPr>
+          <w:lang w:val="en-US"/>
+        </w:rPr>
+        <w:t xml:space="preserve"> </w:t>
+      </w:r>
+      <w:proofErr w:type="spellStart"/>
+      <w:r>
+        <w:rPr>
+          <w:lang w:val="en-US"/>
+        </w:rPr>
+        <w:t>WebSocketComunication</w:t>
+      </w:r>
+      <w:proofErr w:type="spellEnd"/>
+      <w:r>
+        <w:rPr>
+          <w:lang w:val="en-US"/>
+        </w:rPr>
+        <w:t xml:space="preserve"> </w:t>
+      </w:r>
+      <w:proofErr w:type="spellStart"/>
+      <w:r>
+        <w:rPr>
+          <w:lang w:val="en-US"/>
+        </w:rPr>
+        <w:t>klasės</w:t>
+      </w:r>
+      <w:proofErr w:type="spellEnd"/>
+      <w:r>
+        <w:rPr>
+          <w:lang w:val="en-US"/>
+        </w:rPr>
+        <w:t xml:space="preserve"> </w:t>
+      </w:r>
+      <w:proofErr w:type="spellStart"/>
+      <w:r>
+        <w:rPr>
+          <w:lang w:val="en-US"/>
+        </w:rPr>
+        <w:t>metodas</w:t>
+      </w:r>
+      <w:proofErr w:type="spellEnd"/>
+      <w:r>
+        <w:rPr>
+          <w:lang w:val="en-US"/>
+        </w:rPr>
+        <w:t>:</w:t>
       </w:r>
       <w:r>
         <w:rPr>
@@ -4371,11 +5736,33 @@
           <w:lang w:val="en-US"/>
         </w:rPr>
       </w:pPr>
-      <w:r>
-        <w:rPr>
-          <w:lang w:val="en-US"/>
-        </w:rPr>
-        <w:t>Integracinis testas:</w:t>
+      <w:proofErr w:type="spellStart"/>
+      <w:r>
+        <w:rPr>
+          <w:lang w:val="en-US"/>
+        </w:rPr>
+        <w:t>Integracinis</w:t>
+      </w:r>
+      <w:proofErr w:type="spellEnd"/>
+      <w:r>
+        <w:rPr>
+          <w:lang w:val="en-US"/>
+        </w:rPr>
+        <w:t xml:space="preserve"> </w:t>
+      </w:r>
+      <w:proofErr w:type="spellStart"/>
+      <w:r>
+        <w:rPr>
+          <w:lang w:val="en-US"/>
+        </w:rPr>
+        <w:t>testas</w:t>
+      </w:r>
+      <w:proofErr w:type="spellEnd"/>
+      <w:r>
+        <w:rPr>
+          <w:lang w:val="en-US"/>
+        </w:rPr>
+        <w:t>:</w:t>
       </w:r>
     </w:p>
     <w:p>
@@ -4444,11 +5831,19 @@
           <w:lang w:val="en-US"/>
         </w:rPr>
       </w:pPr>
-      <w:r>
-        <w:rPr>
-          <w:lang w:val="en-US"/>
-        </w:rPr>
-        <w:t>Rezultatas:</w:t>
+      <w:proofErr w:type="spellStart"/>
+      <w:r>
+        <w:rPr>
+          <w:lang w:val="en-US"/>
+        </w:rPr>
+        <w:t>Rezultatas</w:t>
+      </w:r>
+      <w:proofErr w:type="spellEnd"/>
+      <w:r>
+        <w:rPr>
+          <w:lang w:val="en-US"/>
+        </w:rPr>
+        <w:t>:</w:t>
       </w:r>
     </w:p>
     <w:p>
@@ -4544,15 +5939,37 @@
         </w:rPr>
       </w:pPr>
       <w:bookmarkStart w:id="24" w:name="_Toc183641555"/>
-      <w:bookmarkStart w:id="25" w:name="_Toc183642003"/>
-      <w:r>
-        <w:rPr>
-          <w:lang w:val="en-US"/>
-        </w:rPr>
-        <w:t>Igno integraciniai testai</w:t>
+      <w:bookmarkStart w:id="25" w:name="_Toc183732964"/>
+      <w:r>
+        <w:rPr>
+          <w:lang w:val="en-US"/>
+        </w:rPr>
+        <w:t xml:space="preserve">Igno </w:t>
+      </w:r>
+      <w:proofErr w:type="spellStart"/>
+      <w:r>
+        <w:rPr>
+          <w:lang w:val="en-US"/>
+        </w:rPr>
+        <w:t>integraciniai</w:t>
+      </w:r>
+      <w:proofErr w:type="spellEnd"/>
+      <w:r>
+        <w:rPr>
+          <w:lang w:val="en-US"/>
+        </w:rPr>
+        <w:t xml:space="preserve"> </w:t>
+      </w:r>
+      <w:proofErr w:type="spellStart"/>
+      <w:r>
+        <w:rPr>
+          <w:lang w:val="en-US"/>
+        </w:rPr>
+        <w:t>testai</w:t>
       </w:r>
       <w:bookmarkEnd w:id="24"/>
       <w:bookmarkEnd w:id="25"/>
+      <w:proofErr w:type="spellEnd"/>
     </w:p>
     <w:p>
       <w:pPr>

--- a/2 laboratorinio ataskai.docx
+++ b/2 laboratorinio ataskai.docx
@@ -29,7 +29,7 @@
           <w:lang w:val="lt-LT" w:eastAsia="lt-LT"/>
         </w:rPr>
         <w:drawing>
-          <wp:inline distT="0" distB="0" distL="0" distR="0" wp14:anchorId="018DE3AF" wp14:editId="05EAB525">
+          <wp:inline distT="0" distB="0" distL="0" distR="0" wp14:anchorId="018DE3AF" wp14:editId="417376E3">
             <wp:extent cx="2374594" cy="1333500"/>
             <wp:effectExtent l="0" t="0" r="6985" b="0"/>
             <wp:docPr id="515164096" name="Paveikslėlis 2" descr="Image result for ktu logo"/>
@@ -317,27 +317,7 @@
                 <w:szCs w:val="28"/>
                 <w:lang w:val="lt-LT"/>
               </w:rPr>
-              <w:t xml:space="preserve">Gabija </w:t>
-            </w:r>
-            <w:proofErr w:type="spellStart"/>
-            <w:r>
-              <w:rPr>
-                <w:rFonts w:cs="Times New Roman"/>
-                <w:sz w:val="28"/>
-                <w:szCs w:val="28"/>
-                <w:lang w:val="lt-LT"/>
-              </w:rPr>
-              <w:t>Skučaitė</w:t>
-            </w:r>
-            <w:proofErr w:type="spellEnd"/>
-            <w:r>
-              <w:rPr>
-                <w:rFonts w:cs="Times New Roman"/>
-                <w:sz w:val="28"/>
-                <w:szCs w:val="28"/>
-                <w:lang w:val="lt-LT"/>
-              </w:rPr>
-              <w:t>,</w:t>
+              <w:t>Gabija Skučaitė,</w:t>
             </w:r>
             <w:r>
               <w:rPr>
@@ -546,7 +526,6 @@
                 <w:lang w:val="lt-LT"/>
               </w:rPr>
             </w:pPr>
-            <w:proofErr w:type="spellStart"/>
             <w:r>
               <w:rPr>
                 <w:rFonts w:cs="Times New Roman"/>
@@ -554,46 +533,16 @@
                 <w:szCs w:val="28"/>
                 <w:lang w:val="lt-LT"/>
               </w:rPr>
-              <w:t>lekt</w:t>
+              <w:t xml:space="preserve">lekt. </w:t>
             </w:r>
-            <w:proofErr w:type="spellEnd"/>
-            <w:r>
-              <w:rPr>
-                <w:rFonts w:cs="Times New Roman"/>
-                <w:sz w:val="28"/>
-                <w:szCs w:val="28"/>
-                <w:lang w:val="lt-LT"/>
-              </w:rPr>
-              <w:t xml:space="preserve">. </w:t>
-            </w:r>
-            <w:proofErr w:type="spellStart"/>
             <w:r>
               <w:rPr>
                 <w:rFonts w:cs="Times New Roman"/>
                 <w:sz w:val="28"/>
                 <w:szCs w:val="28"/>
               </w:rPr>
-              <w:t>Kiudys</w:t>
+              <w:t>Kiudys Eligijus</w:t>
             </w:r>
-            <w:proofErr w:type="spellEnd"/>
-            <w:r>
-              <w:rPr>
-                <w:rFonts w:cs="Times New Roman"/>
-                <w:sz w:val="28"/>
-                <w:szCs w:val="28"/>
-              </w:rPr>
-              <w:t xml:space="preserve"> </w:t>
-            </w:r>
-            <w:proofErr w:type="spellStart"/>
-            <w:r>
-              <w:rPr>
-                <w:rFonts w:cs="Times New Roman"/>
-                <w:sz w:val="28"/>
-                <w:szCs w:val="28"/>
-              </w:rPr>
-              <w:t>Eligijus</w:t>
-            </w:r>
-            <w:proofErr w:type="spellEnd"/>
           </w:p>
         </w:tc>
       </w:tr>
@@ -609,10 +558,7 @@
           <w:lang w:val="lt-LT"/>
         </w:rPr>
       </w:pPr>
-    </w:p>
-    <w:p>
-      <w:pPr>
-        <w:jc w:val="center"/>
+      <w:r>
         <w:rPr>
           <w:rFonts w:cs="Times New Roman"/>
           <w:caps/>
@@ -620,12 +566,8 @@
           <w:szCs w:val="36"/>
           <w:lang w:val="lt-LT"/>
         </w:rPr>
-      </w:pPr>
-    </w:p>
-    <w:p>
-      <w:pPr>
-        <w:jc w:val="center"/>
-      </w:pPr>
+        <w:t>1984</w:t>
+      </w:r>
       <w:r>
         <w:rPr>
           <w:rFonts w:cs="Times New Roman"/>
@@ -634,9 +576,12 @@
           <w:szCs w:val="36"/>
           <w:lang w:val="lt-LT"/>
         </w:rPr>
-        <w:t>Kaunas</w:t>
-      </w:r>
-      <w:r>
+        <w:t xml:space="preserve"> (slaptazodis L3 L4)</w:t>
+      </w:r>
+    </w:p>
+    <w:p>
+      <w:pPr>
+        <w:jc w:val="center"/>
         <w:rPr>
           <w:rFonts w:cs="Times New Roman"/>
           <w:caps/>
@@ -644,8 +589,12 @@
           <w:szCs w:val="36"/>
           <w:lang w:val="lt-LT"/>
         </w:rPr>
-        <w:t>,</w:t>
-      </w:r>
+      </w:pPr>
+    </w:p>
+    <w:p>
+      <w:pPr>
+        <w:jc w:val="center"/>
+      </w:pPr>
       <w:r>
         <w:rPr>
           <w:rFonts w:cs="Times New Roman"/>
@@ -654,7 +603,7 @@
           <w:szCs w:val="36"/>
           <w:lang w:val="lt-LT"/>
         </w:rPr>
-        <w:t xml:space="preserve"> 20</w:t>
+        <w:t>Kaunas</w:t>
       </w:r>
       <w:r>
         <w:rPr>
@@ -664,6 +613,26 @@
           <w:szCs w:val="36"/>
           <w:lang w:val="lt-LT"/>
         </w:rPr>
+        <w:t>,</w:t>
+      </w:r>
+      <w:r>
+        <w:rPr>
+          <w:rFonts w:cs="Times New Roman"/>
+          <w:caps/>
+          <w:sz w:val="32"/>
+          <w:szCs w:val="36"/>
+          <w:lang w:val="lt-LT"/>
+        </w:rPr>
+        <w:t xml:space="preserve"> 20</w:t>
+      </w:r>
+      <w:r>
+        <w:rPr>
+          <w:rFonts w:cs="Times New Roman"/>
+          <w:caps/>
+          <w:sz w:val="32"/>
+          <w:szCs w:val="36"/>
+          <w:lang w:val="lt-LT"/>
+        </w:rPr>
         <w:t>24</w:t>
       </w:r>
       <w:r>
@@ -1822,22 +1791,9 @@
       </w:pPr>
       <w:bookmarkStart w:id="1" w:name="_Toc183641544"/>
       <w:bookmarkStart w:id="2" w:name="_Toc183732952"/>
-      <w:proofErr w:type="spellStart"/>
       <w:r>
         <w:lastRenderedPageBreak/>
-        <w:t>Naudoti</w:t>
-      </w:r>
-      <w:proofErr w:type="spellEnd"/>
-      <w:r>
-        <w:t xml:space="preserve"> </w:t>
-      </w:r>
-      <w:proofErr w:type="spellStart"/>
-      <w:r>
-        <w:t>testavimo</w:t>
-      </w:r>
-      <w:proofErr w:type="spellEnd"/>
-      <w:r>
-        <w:t xml:space="preserve"> </w:t>
+        <w:t xml:space="preserve">Naudoti testavimo </w:t>
       </w:r>
       <w:r>
         <w:rPr>
@@ -1884,19 +1840,11 @@
           <w:lang w:val="lt-LT"/>
         </w:rPr>
       </w:pPr>
-      <w:proofErr w:type="spellStart"/>
       <w:r>
         <w:rPr>
           <w:lang w:val="lt-LT"/>
         </w:rPr>
-        <w:t>NUnit</w:t>
-      </w:r>
-      <w:proofErr w:type="spellEnd"/>
-      <w:r>
-        <w:rPr>
-          <w:lang w:val="lt-LT"/>
-        </w:rPr>
-        <w:t xml:space="preserve"> testavimo sistema – skirta vienetų ir integracinių testų rašymui.</w:t>
+        <w:t>NUnit testavimo sistema – skirta vienetų ir integracinių testų rašymui.</w:t>
       </w:r>
     </w:p>
     <w:p>
@@ -1914,63 +1862,7 @@
         <w:rPr>
           <w:lang w:val="lt-LT"/>
         </w:rPr>
-        <w:t xml:space="preserve"> </w:t>
-      </w:r>
-      <w:proofErr w:type="spellStart"/>
-      <w:r>
-        <w:rPr>
-          <w:lang w:val="lt-LT"/>
-        </w:rPr>
-        <w:t>Universe</w:t>
-      </w:r>
-      <w:proofErr w:type="spellEnd"/>
-      <w:r>
-        <w:rPr>
-          <w:lang w:val="lt-LT"/>
-        </w:rPr>
-        <w:t xml:space="preserve"> C# </w:t>
-      </w:r>
-      <w:proofErr w:type="spellStart"/>
-      <w:r>
-        <w:rPr>
-          <w:lang w:val="lt-LT"/>
-        </w:rPr>
-        <w:t>Unit</w:t>
-      </w:r>
-      <w:proofErr w:type="spellEnd"/>
-      <w:r>
-        <w:rPr>
-          <w:lang w:val="lt-LT"/>
-        </w:rPr>
-        <w:t xml:space="preserve"> </w:t>
-      </w:r>
-      <w:proofErr w:type="spellStart"/>
-      <w:r>
-        <w:rPr>
-          <w:lang w:val="lt-LT"/>
-        </w:rPr>
-        <w:t>Test</w:t>
-      </w:r>
-      <w:proofErr w:type="spellEnd"/>
-      <w:r>
-        <w:rPr>
-          <w:lang w:val="lt-LT"/>
-        </w:rPr>
-        <w:t xml:space="preserve"> </w:t>
-      </w:r>
-      <w:proofErr w:type="spellStart"/>
-      <w:r>
-        <w:rPr>
-          <w:lang w:val="lt-LT"/>
-        </w:rPr>
-        <w:t>Generator</w:t>
-      </w:r>
-      <w:proofErr w:type="spellEnd"/>
-      <w:r>
-        <w:rPr>
-          <w:lang w:val="lt-LT"/>
-        </w:rPr>
-        <w:t xml:space="preserve"> įrankis – skirtas generuoti vienetų testus.</w:t>
+        <w:t xml:space="preserve"> Universe C# Unit Test Generator įrankis – skirtas generuoti vienetų testus.</w:t>
       </w:r>
     </w:p>
     <w:p>
@@ -1984,19 +1876,11 @@
           <w:lang w:val="lt-LT"/>
         </w:rPr>
       </w:pPr>
-      <w:proofErr w:type="spellStart"/>
       <w:r>
         <w:rPr>
           <w:lang w:val="lt-LT"/>
         </w:rPr>
-        <w:t>ReSharper</w:t>
-      </w:r>
-      <w:proofErr w:type="spellEnd"/>
-      <w:r>
-        <w:rPr>
-          <w:lang w:val="lt-LT"/>
-        </w:rPr>
-        <w:t xml:space="preserve"> įrankis – skirtas vykdyti test</w:t>
+        <w:t>ReSharper įrankis – skirtas vykdyti test</w:t>
       </w:r>
       <w:r>
         <w:rPr>
@@ -2047,21 +1931,8 @@
       </w:pPr>
       <w:bookmarkStart w:id="3" w:name="_Toc183641545"/>
       <w:bookmarkStart w:id="4" w:name="_Toc183732953"/>
-      <w:proofErr w:type="spellStart"/>
-      <w:r>
-        <w:t>Kodo</w:t>
-      </w:r>
-      <w:proofErr w:type="spellEnd"/>
-      <w:r>
-        <w:t xml:space="preserve"> </w:t>
-      </w:r>
-      <w:proofErr w:type="spellStart"/>
-      <w:r>
-        <w:t>padengimas</w:t>
-      </w:r>
-      <w:proofErr w:type="spellEnd"/>
-      <w:r>
-        <w:t xml:space="preserve"> testais</w:t>
+      <w:r>
+        <w:t>Kodo padengimas testais</w:t>
       </w:r>
       <w:bookmarkEnd w:id="3"/>
       <w:bookmarkEnd w:id="4"/>
@@ -2078,97 +1949,18 @@
           <w:color w:val="FF0000"/>
           <w:lang w:val="en-US"/>
         </w:rPr>
-        <w:t>*</w:t>
-      </w:r>
-      <w:proofErr w:type="spellStart"/>
-      <w:r>
-        <w:rPr>
-          <w:color w:val="FF0000"/>
-          <w:lang w:val="en-US"/>
-        </w:rPr>
-        <w:t>Reikia</w:t>
-      </w:r>
-      <w:proofErr w:type="spellEnd"/>
-      <w:r>
-        <w:rPr>
-          <w:color w:val="FF0000"/>
-          <w:lang w:val="en-US"/>
-        </w:rPr>
-        <w:t xml:space="preserve"> </w:t>
-      </w:r>
-      <w:proofErr w:type="spellStart"/>
-      <w:r>
-        <w:rPr>
-          <w:color w:val="FF0000"/>
-          <w:lang w:val="en-US"/>
-        </w:rPr>
-        <w:t>pasiekti</w:t>
-      </w:r>
-      <w:proofErr w:type="spellEnd"/>
-      <w:r>
-        <w:rPr>
-          <w:color w:val="FF0000"/>
-          <w:lang w:val="en-US"/>
-        </w:rPr>
-        <w:t xml:space="preserve"> 100% </w:t>
-      </w:r>
-      <w:proofErr w:type="spellStart"/>
-      <w:r>
-        <w:rPr>
-          <w:color w:val="FF0000"/>
-          <w:lang w:val="en-US"/>
-        </w:rPr>
-        <w:t>ir</w:t>
-      </w:r>
-      <w:proofErr w:type="spellEnd"/>
-      <w:r>
-        <w:rPr>
-          <w:color w:val="FF0000"/>
-          <w:lang w:val="en-US"/>
-        </w:rPr>
-        <w:t xml:space="preserve"> </w:t>
-      </w:r>
-      <w:proofErr w:type="spellStart"/>
-      <w:r>
-        <w:rPr>
-          <w:color w:val="FF0000"/>
-          <w:lang w:val="en-US"/>
-        </w:rPr>
-        <w:t>pakeisti</w:t>
-      </w:r>
-      <w:proofErr w:type="spellEnd"/>
-      <w:r>
-        <w:rPr>
-          <w:color w:val="FF0000"/>
-          <w:lang w:val="en-US"/>
-        </w:rPr>
-        <w:t xml:space="preserve"> </w:t>
-      </w:r>
-      <w:proofErr w:type="spellStart"/>
-      <w:r>
-        <w:rPr>
-          <w:color w:val="FF0000"/>
-          <w:lang w:val="en-US"/>
-        </w:rPr>
-        <w:t>screenshota</w:t>
-      </w:r>
-      <w:proofErr w:type="spellEnd"/>
-      <w:r>
-        <w:rPr>
-          <w:color w:val="FF0000"/>
-          <w:lang w:val="en-US"/>
-        </w:rPr>
-        <w:t>.</w:t>
-      </w:r>
-    </w:p>
-    <w:p>
-      <w:pPr>
-        <w:rPr>
-          <w:lang w:val="en-US"/>
-        </w:rPr>
-      </w:pPr>
-      <w:r>
-        <w:rPr>
+        <w:t>*Reikia pasiekti 100% ir pakeisti screenshota.</w:t>
+      </w:r>
+    </w:p>
+    <w:p>
+      <w:pPr>
+        <w:rPr>
+          <w:lang w:val="en-US"/>
+        </w:rPr>
+      </w:pPr>
+      <w:r>
+        <w:rPr>
+          <w:noProof/>
           <w:lang w:val="en-US"/>
         </w:rPr>
         <w:drawing>
@@ -2227,140 +2019,32 @@
         </w:rPr>
       </w:pPr>
       <w:bookmarkStart w:id="5" w:name="_Toc183732954"/>
-      <w:proofErr w:type="spellStart"/>
-      <w:r>
-        <w:rPr>
-          <w:lang w:val="en-US"/>
-        </w:rPr>
-        <w:t>Sugeneruotų</w:t>
-      </w:r>
-      <w:proofErr w:type="spellEnd"/>
-      <w:r>
-        <w:rPr>
-          <w:lang w:val="en-US"/>
-        </w:rPr>
-        <w:t xml:space="preserve"> </w:t>
-      </w:r>
-      <w:proofErr w:type="spellStart"/>
-      <w:r>
-        <w:rPr>
-          <w:lang w:val="en-US"/>
-        </w:rPr>
-        <w:t>testų</w:t>
-      </w:r>
-      <w:proofErr w:type="spellEnd"/>
-      <w:r>
-        <w:rPr>
-          <w:lang w:val="en-US"/>
-        </w:rPr>
-        <w:t xml:space="preserve"> </w:t>
-      </w:r>
-      <w:proofErr w:type="spellStart"/>
-      <w:r>
-        <w:rPr>
-          <w:lang w:val="en-US"/>
-        </w:rPr>
-        <w:t>klasių</w:t>
-      </w:r>
-      <w:proofErr w:type="spellEnd"/>
-      <w:r>
-        <w:rPr>
-          <w:lang w:val="en-US"/>
-        </w:rPr>
-        <w:t xml:space="preserve"> </w:t>
-      </w:r>
-      <w:proofErr w:type="spellStart"/>
-      <w:r>
-        <w:rPr>
-          <w:lang w:val="en-US"/>
-        </w:rPr>
-        <w:t>pavyzdžiai</w:t>
+      <w:r>
+        <w:rPr>
+          <w:lang w:val="en-US"/>
+        </w:rPr>
+        <w:t>Sugeneruotų testų klasių pavyzdžiai</w:t>
       </w:r>
       <w:bookmarkEnd w:id="5"/>
-      <w:proofErr w:type="spellEnd"/>
-    </w:p>
-    <w:p>
-      <w:pPr>
-        <w:rPr>
-          <w:lang w:val="en-US"/>
-        </w:rPr>
-      </w:pPr>
-    </w:p>
-    <w:p>
-      <w:pPr>
-        <w:rPr>
-          <w:lang w:val="en-US"/>
-        </w:rPr>
-      </w:pPr>
-      <w:proofErr w:type="spellStart"/>
-      <w:r>
-        <w:rPr>
-          <w:lang w:val="en-US"/>
-        </w:rPr>
-        <w:t>IceCreator</w:t>
-      </w:r>
-      <w:proofErr w:type="spellEnd"/>
-      <w:r>
-        <w:rPr>
-          <w:lang w:val="en-US"/>
-        </w:rPr>
-        <w:t xml:space="preserve"> </w:t>
-      </w:r>
-      <w:proofErr w:type="spellStart"/>
-      <w:r>
-        <w:rPr>
-          <w:lang w:val="en-US"/>
-        </w:rPr>
-        <w:t>klasei</w:t>
-      </w:r>
-      <w:proofErr w:type="spellEnd"/>
-      <w:r>
-        <w:rPr>
-          <w:lang w:val="en-US"/>
-        </w:rPr>
-        <w:t xml:space="preserve"> </w:t>
-      </w:r>
-      <w:proofErr w:type="spellStart"/>
-      <w:r>
-        <w:rPr>
-          <w:lang w:val="en-US"/>
-        </w:rPr>
-        <w:t>testuoti</w:t>
-      </w:r>
-      <w:proofErr w:type="spellEnd"/>
-      <w:r>
-        <w:rPr>
-          <w:lang w:val="en-US"/>
-        </w:rPr>
-        <w:t xml:space="preserve"> </w:t>
-      </w:r>
-      <w:proofErr w:type="spellStart"/>
-      <w:r>
-        <w:rPr>
-          <w:lang w:val="en-US"/>
-        </w:rPr>
-        <w:t>sugeneruoti</w:t>
-      </w:r>
-      <w:proofErr w:type="spellEnd"/>
-      <w:r>
-        <w:rPr>
-          <w:lang w:val="en-US"/>
-        </w:rPr>
-        <w:t xml:space="preserve"> </w:t>
-      </w:r>
-      <w:proofErr w:type="spellStart"/>
-      <w:r>
-        <w:rPr>
-          <w:lang w:val="en-US"/>
-        </w:rPr>
-        <w:t>testai</w:t>
-      </w:r>
-      <w:proofErr w:type="spellEnd"/>
-      <w:r>
-        <w:rPr>
-          <w:lang w:val="en-US"/>
-        </w:rPr>
-        <w:t>:</w:t>
+    </w:p>
+    <w:p>
+      <w:pPr>
+        <w:rPr>
+          <w:lang w:val="en-US"/>
+        </w:rPr>
+      </w:pPr>
+    </w:p>
+    <w:p>
+      <w:pPr>
+        <w:rPr>
+          <w:lang w:val="en-US"/>
+        </w:rPr>
+      </w:pPr>
+      <w:r>
+        <w:rPr>
+          <w:lang w:val="en-US"/>
+        </w:rPr>
+        <w:t>IceCreator klasei testuoti sugeneruoti testai:</w:t>
       </w:r>
     </w:p>
     <w:p>
@@ -2477,63 +2161,7 @@
         <w:rPr>
           <w:lang w:val="en-US"/>
         </w:rPr>
-        <w:t xml:space="preserve">Builder </w:t>
-      </w:r>
-      <w:proofErr w:type="spellStart"/>
-      <w:r>
-        <w:rPr>
-          <w:lang w:val="en-US"/>
-        </w:rPr>
-        <w:t>klasei</w:t>
-      </w:r>
-      <w:proofErr w:type="spellEnd"/>
-      <w:r>
-        <w:rPr>
-          <w:lang w:val="en-US"/>
-        </w:rPr>
-        <w:t xml:space="preserve"> </w:t>
-      </w:r>
-      <w:proofErr w:type="spellStart"/>
-      <w:r>
-        <w:rPr>
-          <w:lang w:val="en-US"/>
-        </w:rPr>
-        <w:t>testuoti</w:t>
-      </w:r>
-      <w:proofErr w:type="spellEnd"/>
-      <w:r>
-        <w:rPr>
-          <w:lang w:val="en-US"/>
-        </w:rPr>
-        <w:t xml:space="preserve"> </w:t>
-      </w:r>
-      <w:proofErr w:type="spellStart"/>
-      <w:r>
-        <w:rPr>
-          <w:lang w:val="en-US"/>
-        </w:rPr>
-        <w:t>sugeneruoti</w:t>
-      </w:r>
-      <w:proofErr w:type="spellEnd"/>
-      <w:r>
-        <w:rPr>
-          <w:lang w:val="en-US"/>
-        </w:rPr>
-        <w:t xml:space="preserve"> </w:t>
-      </w:r>
-      <w:proofErr w:type="spellStart"/>
-      <w:r>
-        <w:rPr>
-          <w:lang w:val="en-US"/>
-        </w:rPr>
-        <w:t>testai</w:t>
-      </w:r>
-      <w:proofErr w:type="spellEnd"/>
-      <w:r>
-        <w:rPr>
-          <w:lang w:val="en-US"/>
-        </w:rPr>
-        <w:t>:</w:t>
+        <w:t>Builder klasei testuoti sugeneruoti testai:</w:t>
       </w:r>
     </w:p>
     <w:p>
@@ -2754,38 +2382,12 @@
       </w:pPr>
       <w:bookmarkStart w:id="6" w:name="_Toc183641546"/>
       <w:bookmarkStart w:id="7" w:name="_Toc183732955"/>
-      <w:proofErr w:type="spellStart"/>
       <w:r>
         <w:lastRenderedPageBreak/>
-        <w:t>Vienetų</w:t>
-      </w:r>
-      <w:proofErr w:type="spellEnd"/>
-      <w:r>
-        <w:t xml:space="preserve"> testai </w:t>
-      </w:r>
-      <w:proofErr w:type="spellStart"/>
-      <w:r>
-        <w:t>parašyti</w:t>
-      </w:r>
-      <w:proofErr w:type="spellEnd"/>
-      <w:r>
-        <w:t xml:space="preserve"> </w:t>
-      </w:r>
-      <w:proofErr w:type="spellStart"/>
-      <w:r>
-        <w:t>rankiniu</w:t>
-      </w:r>
-      <w:proofErr w:type="spellEnd"/>
-      <w:r>
-        <w:t xml:space="preserve"> </w:t>
-      </w:r>
-      <w:proofErr w:type="spellStart"/>
-      <w:r>
-        <w:t>būdu</w:t>
+        <w:t>Vienetų testai parašyti rankiniu būdu</w:t>
       </w:r>
       <w:bookmarkEnd w:id="6"/>
       <w:bookmarkEnd w:id="7"/>
-      <w:proofErr w:type="spellEnd"/>
     </w:p>
     <w:p>
       <w:pPr>
@@ -2804,21 +2406,8 @@
       </w:pPr>
       <w:bookmarkStart w:id="8" w:name="_Toc183641547"/>
       <w:bookmarkStart w:id="9" w:name="_Toc183732956"/>
-      <w:proofErr w:type="spellStart"/>
-      <w:r>
-        <w:t>Vytenio</w:t>
-      </w:r>
-      <w:proofErr w:type="spellEnd"/>
-      <w:r>
-        <w:t xml:space="preserve"> </w:t>
-      </w:r>
-      <w:proofErr w:type="spellStart"/>
-      <w:r>
-        <w:t>vienetų</w:t>
-      </w:r>
-      <w:proofErr w:type="spellEnd"/>
-      <w:r>
-        <w:t xml:space="preserve"> testai</w:t>
+      <w:r>
+        <w:t>Vytenio vienetų testai</w:t>
       </w:r>
       <w:bookmarkEnd w:id="8"/>
       <w:bookmarkEnd w:id="9"/>
@@ -2836,61 +2425,11 @@
           <w:lang w:val="en-US"/>
         </w:rPr>
       </w:pPr>
-      <w:proofErr w:type="spellStart"/>
-      <w:r>
-        <w:rPr>
-          <w:lang w:val="en-US"/>
-        </w:rPr>
-        <w:t>Testuotas</w:t>
-      </w:r>
-      <w:proofErr w:type="spellEnd"/>
-      <w:r>
-        <w:rPr>
-          <w:lang w:val="en-US"/>
-        </w:rPr>
-        <w:t xml:space="preserve"> </w:t>
-      </w:r>
-      <w:proofErr w:type="spellStart"/>
-      <w:r>
-        <w:rPr>
-          <w:lang w:val="en-US"/>
-        </w:rPr>
-        <w:t>GameClientFacade</w:t>
-      </w:r>
-      <w:proofErr w:type="spellEnd"/>
-      <w:r>
-        <w:rPr>
-          <w:lang w:val="en-US"/>
-        </w:rPr>
-        <w:t xml:space="preserve"> </w:t>
-      </w:r>
-      <w:proofErr w:type="spellStart"/>
-      <w:r>
-        <w:rPr>
-          <w:lang w:val="en-US"/>
-        </w:rPr>
-        <w:t>klasės</w:t>
-      </w:r>
-      <w:proofErr w:type="spellEnd"/>
-      <w:r>
-        <w:rPr>
-          <w:lang w:val="en-US"/>
-        </w:rPr>
-        <w:t xml:space="preserve"> </w:t>
-      </w:r>
-      <w:proofErr w:type="spellStart"/>
-      <w:r>
-        <w:rPr>
-          <w:lang w:val="en-US"/>
-        </w:rPr>
-        <w:t>metodas</w:t>
-      </w:r>
-      <w:proofErr w:type="spellEnd"/>
-      <w:r>
-        <w:rPr>
-          <w:lang w:val="en-US"/>
-        </w:rPr>
-        <w:t>:</w:t>
+      <w:r>
+        <w:rPr>
+          <w:lang w:val="en-US"/>
+        </w:rPr>
+        <w:t>Testuotas GameClientFacade klasės metodas:</w:t>
       </w:r>
     </w:p>
     <w:p>
@@ -2954,33 +2493,11 @@
           <w:lang w:val="en-US"/>
         </w:rPr>
       </w:pPr>
-      <w:proofErr w:type="spellStart"/>
-      <w:r>
-        <w:rPr>
-          <w:lang w:val="en-US"/>
-        </w:rPr>
-        <w:t>Vienetų</w:t>
-      </w:r>
-      <w:proofErr w:type="spellEnd"/>
-      <w:r>
-        <w:rPr>
-          <w:lang w:val="en-US"/>
-        </w:rPr>
-        <w:t xml:space="preserve"> </w:t>
-      </w:r>
-      <w:proofErr w:type="spellStart"/>
-      <w:r>
-        <w:rPr>
-          <w:lang w:val="en-US"/>
-        </w:rPr>
-        <w:t>testas</w:t>
-      </w:r>
-      <w:proofErr w:type="spellEnd"/>
-      <w:r>
-        <w:rPr>
-          <w:lang w:val="en-US"/>
-        </w:rPr>
-        <w:t>:</w:t>
+      <w:r>
+        <w:rPr>
+          <w:lang w:val="en-US"/>
+        </w:rPr>
+        <w:t>Vienetų testas:</w:t>
       </w:r>
     </w:p>
     <w:p>
@@ -3093,19 +2610,11 @@
           <w:lang w:val="en-US"/>
         </w:rPr>
       </w:pPr>
-      <w:proofErr w:type="spellStart"/>
-      <w:r>
-        <w:rPr>
-          <w:lang w:val="en-US"/>
-        </w:rPr>
-        <w:t>Rezultatas</w:t>
-      </w:r>
-      <w:proofErr w:type="spellEnd"/>
-      <w:r>
-        <w:rPr>
-          <w:lang w:val="en-US"/>
-        </w:rPr>
-        <w:t>:</w:t>
+      <w:r>
+        <w:rPr>
+          <w:lang w:val="en-US"/>
+        </w:rPr>
+        <w:t>Rezultatas:</w:t>
       </w:r>
     </w:p>
     <w:p>
@@ -3176,61 +2685,11 @@
           <w:lang w:val="en-US"/>
         </w:rPr>
       </w:pPr>
-      <w:proofErr w:type="spellStart"/>
-      <w:r>
-        <w:rPr>
-          <w:lang w:val="en-US"/>
-        </w:rPr>
-        <w:t>Testuotas</w:t>
-      </w:r>
-      <w:proofErr w:type="spellEnd"/>
-      <w:r>
-        <w:rPr>
-          <w:lang w:val="en-US"/>
-        </w:rPr>
-        <w:t xml:space="preserve"> </w:t>
-      </w:r>
-      <w:proofErr w:type="spellStart"/>
-      <w:r>
-        <w:rPr>
-          <w:lang w:val="en-US"/>
-        </w:rPr>
-        <w:t>GameClientFacade</w:t>
-      </w:r>
-      <w:proofErr w:type="spellEnd"/>
-      <w:r>
-        <w:rPr>
-          <w:lang w:val="en-US"/>
-        </w:rPr>
-        <w:t xml:space="preserve"> </w:t>
-      </w:r>
-      <w:proofErr w:type="spellStart"/>
-      <w:r>
-        <w:rPr>
-          <w:lang w:val="en-US"/>
-        </w:rPr>
-        <w:t>klasės</w:t>
-      </w:r>
-      <w:proofErr w:type="spellEnd"/>
-      <w:r>
-        <w:rPr>
-          <w:lang w:val="en-US"/>
-        </w:rPr>
-        <w:t xml:space="preserve"> </w:t>
-      </w:r>
-      <w:proofErr w:type="spellStart"/>
-      <w:r>
-        <w:rPr>
-          <w:lang w:val="en-US"/>
-        </w:rPr>
-        <w:t>metodas</w:t>
-      </w:r>
-      <w:proofErr w:type="spellEnd"/>
-      <w:r>
-        <w:rPr>
-          <w:lang w:val="en-US"/>
-        </w:rPr>
-        <w:t>:</w:t>
+      <w:r>
+        <w:rPr>
+          <w:lang w:val="en-US"/>
+        </w:rPr>
+        <w:t>Testuotas GameClientFacade klasės metodas:</w:t>
       </w:r>
     </w:p>
     <w:p>
@@ -3294,34 +2753,12 @@
           <w:lang w:val="en-US"/>
         </w:rPr>
       </w:pPr>
-      <w:proofErr w:type="spellStart"/>
       <w:r>
         <w:rPr>
           <w:lang w:val="en-US"/>
         </w:rPr>
         <w:lastRenderedPageBreak/>
-        <w:t>Vienetų</w:t>
-      </w:r>
-      <w:proofErr w:type="spellEnd"/>
-      <w:r>
-        <w:rPr>
-          <w:lang w:val="en-US"/>
-        </w:rPr>
-        <w:t xml:space="preserve"> </w:t>
-      </w:r>
-      <w:proofErr w:type="spellStart"/>
-      <w:r>
-        <w:rPr>
-          <w:lang w:val="en-US"/>
-        </w:rPr>
-        <w:t>testas</w:t>
-      </w:r>
-      <w:proofErr w:type="spellEnd"/>
-      <w:r>
-        <w:rPr>
-          <w:lang w:val="en-US"/>
-        </w:rPr>
-        <w:t>:</w:t>
+        <w:t>Vienetų testas:</w:t>
       </w:r>
     </w:p>
     <w:p>
@@ -3385,19 +2822,11 @@
           <w:lang w:val="en-US"/>
         </w:rPr>
       </w:pPr>
-      <w:proofErr w:type="spellStart"/>
-      <w:r>
-        <w:rPr>
-          <w:lang w:val="en-US"/>
-        </w:rPr>
-        <w:t>Rezultatas</w:t>
-      </w:r>
-      <w:proofErr w:type="spellEnd"/>
-      <w:r>
-        <w:rPr>
-          <w:lang w:val="en-US"/>
-        </w:rPr>
-        <w:t>:</w:t>
+      <w:r>
+        <w:rPr>
+          <w:lang w:val="en-US"/>
+        </w:rPr>
+        <w:t>Rezultatas:</w:t>
       </w:r>
     </w:p>
     <w:p>
@@ -3468,44 +2897,14 @@
       </w:pPr>
       <w:bookmarkStart w:id="10" w:name="_Toc183641548"/>
       <w:bookmarkStart w:id="11" w:name="_Toc183732957"/>
-      <w:proofErr w:type="spellStart"/>
-      <w:r>
-        <w:rPr>
-          <w:lang w:val="en-US"/>
-        </w:rPr>
-        <w:t>Gabijos</w:t>
-      </w:r>
-      <w:proofErr w:type="spellEnd"/>
-      <w:r>
-        <w:rPr>
-          <w:lang w:val="en-US"/>
-        </w:rPr>
-        <w:t xml:space="preserve"> </w:t>
-      </w:r>
-      <w:proofErr w:type="spellStart"/>
-      <w:r>
-        <w:rPr>
-          <w:lang w:val="en-US"/>
-        </w:rPr>
-        <w:t>vienetų</w:t>
-      </w:r>
-      <w:proofErr w:type="spellEnd"/>
-      <w:r>
-        <w:rPr>
-          <w:lang w:val="en-US"/>
-        </w:rPr>
-        <w:t xml:space="preserve"> </w:t>
-      </w:r>
-      <w:proofErr w:type="spellStart"/>
-      <w:r>
-        <w:rPr>
-          <w:lang w:val="en-US"/>
-        </w:rPr>
-        <w:t>testai</w:t>
+      <w:r>
+        <w:rPr>
+          <w:lang w:val="en-US"/>
+        </w:rPr>
+        <w:t>Gabijos vienetų testai</w:t>
       </w:r>
       <w:bookmarkEnd w:id="10"/>
       <w:bookmarkEnd w:id="11"/>
-      <w:proofErr w:type="spellEnd"/>
     </w:p>
     <w:p>
       <w:pPr>
@@ -3520,108 +2919,34 @@
       </w:pPr>
       <w:bookmarkStart w:id="12" w:name="_Toc183641549"/>
       <w:bookmarkStart w:id="13" w:name="_Toc183732958"/>
-      <w:proofErr w:type="spellStart"/>
-      <w:r>
-        <w:rPr>
-          <w:lang w:val="en-US"/>
-        </w:rPr>
-        <w:t>Mariaus</w:t>
-      </w:r>
-      <w:proofErr w:type="spellEnd"/>
-      <w:r>
-        <w:rPr>
-          <w:lang w:val="en-US"/>
-        </w:rPr>
-        <w:t xml:space="preserve"> </w:t>
-      </w:r>
-      <w:proofErr w:type="spellStart"/>
-      <w:r>
-        <w:rPr>
-          <w:lang w:val="en-US"/>
-        </w:rPr>
-        <w:t>vienetų</w:t>
-      </w:r>
-      <w:proofErr w:type="spellEnd"/>
-      <w:r>
-        <w:rPr>
-          <w:lang w:val="en-US"/>
-        </w:rPr>
-        <w:t xml:space="preserve"> </w:t>
-      </w:r>
-      <w:proofErr w:type="spellStart"/>
-      <w:r>
-        <w:rPr>
-          <w:lang w:val="en-US"/>
-        </w:rPr>
-        <w:t>testai</w:t>
+      <w:r>
+        <w:rPr>
+          <w:lang w:val="en-US"/>
+        </w:rPr>
+        <w:t>Mariaus vienetų testai</w:t>
       </w:r>
       <w:bookmarkEnd w:id="12"/>
       <w:bookmarkEnd w:id="13"/>
-      <w:proofErr w:type="spellEnd"/>
-    </w:p>
-    <w:p>
-      <w:pPr>
-        <w:rPr>
-          <w:lang w:val="en-US"/>
-        </w:rPr>
-      </w:pPr>
-    </w:p>
-    <w:p>
-      <w:pPr>
-        <w:rPr>
-          <w:lang w:val="en-US"/>
-        </w:rPr>
-      </w:pPr>
-      <w:proofErr w:type="spellStart"/>
-      <w:r>
-        <w:rPr>
-          <w:lang w:val="en-US"/>
-        </w:rPr>
-        <w:t>Testuotas</w:t>
-      </w:r>
-      <w:proofErr w:type="spellEnd"/>
-      <w:r>
-        <w:rPr>
-          <w:lang w:val="en-US"/>
-        </w:rPr>
-        <w:t xml:space="preserve"> </w:t>
-      </w:r>
-      <w:proofErr w:type="spellStart"/>
-      <w:r>
-        <w:rPr>
-          <w:lang w:val="en-US"/>
-        </w:rPr>
-        <w:t>GameClientFacade</w:t>
-      </w:r>
-      <w:proofErr w:type="spellEnd"/>
-      <w:r>
-        <w:rPr>
-          <w:lang w:val="en-US"/>
-        </w:rPr>
-        <w:t xml:space="preserve"> </w:t>
-      </w:r>
-      <w:proofErr w:type="spellStart"/>
-      <w:r>
-        <w:rPr>
-          <w:lang w:val="en-US"/>
-        </w:rPr>
-        <w:t>klasės</w:t>
-      </w:r>
-      <w:proofErr w:type="spellEnd"/>
-      <w:r>
-        <w:rPr>
-          <w:lang w:val="en-US"/>
-        </w:rPr>
-        <w:t xml:space="preserve"> </w:t>
-      </w:r>
-      <w:proofErr w:type="spellStart"/>
-      <w:r>
-        <w:rPr>
-          <w:lang w:val="en-US"/>
-        </w:rPr>
-        <w:t>metodas</w:t>
-      </w:r>
-      <w:proofErr w:type="spellEnd"/>
+    </w:p>
+    <w:p>
+      <w:pPr>
+        <w:rPr>
+          <w:lang w:val="en-US"/>
+        </w:rPr>
+      </w:pPr>
+    </w:p>
+    <w:p>
+      <w:pPr>
+        <w:rPr>
+          <w:lang w:val="en-US"/>
+        </w:rPr>
+      </w:pPr>
+      <w:r>
+        <w:rPr>
+          <w:lang w:val="en-US"/>
+        </w:rPr>
+        <w:t>Testuotas GameClientFacade klasės metodas</w:t>
+      </w:r>
       <w:r>
         <w:rPr>
           <w:lang w:val="en-US"/>
@@ -3701,34 +3026,12 @@
           <w:lang w:val="en-US"/>
         </w:rPr>
       </w:pPr>
-      <w:proofErr w:type="spellStart"/>
       <w:r>
         <w:rPr>
           <w:lang w:val="en-US"/>
         </w:rPr>
         <w:lastRenderedPageBreak/>
-        <w:t>Vienetų</w:t>
-      </w:r>
-      <w:proofErr w:type="spellEnd"/>
-      <w:r>
-        <w:rPr>
-          <w:lang w:val="en-US"/>
-        </w:rPr>
-        <w:t xml:space="preserve"> </w:t>
-      </w:r>
-      <w:proofErr w:type="spellStart"/>
-      <w:r>
-        <w:rPr>
-          <w:lang w:val="en-US"/>
-        </w:rPr>
-        <w:t>testas</w:t>
-      </w:r>
-      <w:proofErr w:type="spellEnd"/>
-      <w:r>
-        <w:rPr>
-          <w:lang w:val="en-US"/>
-        </w:rPr>
-        <w:t>:</w:t>
+        <w:t>Vienetų testas:</w:t>
       </w:r>
       <w:r>
         <w:rPr>
@@ -3803,19 +3106,11 @@
           <w:lang w:val="en-US"/>
         </w:rPr>
       </w:pPr>
-      <w:proofErr w:type="spellStart"/>
-      <w:r>
-        <w:rPr>
-          <w:lang w:val="en-US"/>
-        </w:rPr>
-        <w:t>Rezultatas</w:t>
-      </w:r>
-      <w:proofErr w:type="spellEnd"/>
-      <w:r>
-        <w:rPr>
-          <w:lang w:val="en-US"/>
-        </w:rPr>
-        <w:t>:</w:t>
+      <w:r>
+        <w:rPr>
+          <w:lang w:val="en-US"/>
+        </w:rPr>
+        <w:t>Rezultatas:</w:t>
       </w:r>
     </w:p>
     <w:p>
@@ -3884,33 +3179,11 @@
           <w:lang w:val="en-US"/>
         </w:rPr>
       </w:pPr>
-      <w:proofErr w:type="spellStart"/>
-      <w:r>
-        <w:rPr>
-          <w:lang w:val="en-US"/>
-        </w:rPr>
-        <w:t>Vienetų</w:t>
-      </w:r>
-      <w:proofErr w:type="spellEnd"/>
-      <w:r>
-        <w:rPr>
-          <w:lang w:val="en-US"/>
-        </w:rPr>
-        <w:t xml:space="preserve"> </w:t>
-      </w:r>
-      <w:proofErr w:type="spellStart"/>
-      <w:r>
-        <w:rPr>
-          <w:lang w:val="en-US"/>
-        </w:rPr>
-        <w:t>testas</w:t>
-      </w:r>
-      <w:proofErr w:type="spellEnd"/>
-      <w:r>
-        <w:rPr>
-          <w:lang w:val="en-US"/>
-        </w:rPr>
-        <w:t>:</w:t>
+      <w:r>
+        <w:rPr>
+          <w:lang w:val="en-US"/>
+        </w:rPr>
+        <w:t>Vienetų testas:</w:t>
       </w:r>
     </w:p>
     <w:p>
@@ -3979,19 +3252,11 @@
           <w:lang w:val="en-US"/>
         </w:rPr>
       </w:pPr>
-      <w:proofErr w:type="spellStart"/>
-      <w:r>
-        <w:rPr>
-          <w:lang w:val="en-US"/>
-        </w:rPr>
-        <w:t>Rezultatas</w:t>
-      </w:r>
-      <w:proofErr w:type="spellEnd"/>
-      <w:r>
-        <w:rPr>
-          <w:lang w:val="en-US"/>
-        </w:rPr>
-        <w:t>:</w:t>
+      <w:r>
+        <w:rPr>
+          <w:lang w:val="en-US"/>
+        </w:rPr>
+        <w:t>Rezultatas:</w:t>
       </w:r>
     </w:p>
     <w:p>
@@ -4061,61 +3326,11 @@
           <w:lang w:val="en-US"/>
         </w:rPr>
       </w:pPr>
-      <w:proofErr w:type="spellStart"/>
-      <w:r>
-        <w:rPr>
-          <w:lang w:val="en-US"/>
-        </w:rPr>
-        <w:t>Testuotas</w:t>
-      </w:r>
-      <w:proofErr w:type="spellEnd"/>
-      <w:r>
-        <w:rPr>
-          <w:lang w:val="en-US"/>
-        </w:rPr>
-        <w:t xml:space="preserve"> </w:t>
-      </w:r>
-      <w:proofErr w:type="spellStart"/>
-      <w:r>
-        <w:rPr>
-          <w:lang w:val="en-US"/>
-        </w:rPr>
-        <w:t>GameClientFacade</w:t>
-      </w:r>
-      <w:proofErr w:type="spellEnd"/>
-      <w:r>
-        <w:rPr>
-          <w:lang w:val="en-US"/>
-        </w:rPr>
-        <w:t xml:space="preserve"> </w:t>
-      </w:r>
-      <w:proofErr w:type="spellStart"/>
-      <w:r>
-        <w:rPr>
-          <w:lang w:val="en-US"/>
-        </w:rPr>
-        <w:t>klasės</w:t>
-      </w:r>
-      <w:proofErr w:type="spellEnd"/>
-      <w:r>
-        <w:rPr>
-          <w:lang w:val="en-US"/>
-        </w:rPr>
-        <w:t xml:space="preserve"> </w:t>
-      </w:r>
-      <w:proofErr w:type="spellStart"/>
-      <w:r>
-        <w:rPr>
-          <w:lang w:val="en-US"/>
-        </w:rPr>
-        <w:t>metodas</w:t>
-      </w:r>
-      <w:proofErr w:type="spellEnd"/>
-      <w:r>
-        <w:rPr>
-          <w:lang w:val="en-US"/>
-        </w:rPr>
-        <w:t>:</w:t>
+      <w:r>
+        <w:rPr>
+          <w:lang w:val="en-US"/>
+        </w:rPr>
+        <w:t>Testuotas GameClientFacade klasės metodas:</w:t>
       </w:r>
     </w:p>
     <w:p>
@@ -4184,33 +3399,11 @@
           <w:lang w:val="en-US"/>
         </w:rPr>
       </w:pPr>
-      <w:proofErr w:type="spellStart"/>
-      <w:r>
-        <w:rPr>
-          <w:lang w:val="en-US"/>
-        </w:rPr>
-        <w:t>Vienetų</w:t>
-      </w:r>
-      <w:proofErr w:type="spellEnd"/>
-      <w:r>
-        <w:rPr>
-          <w:lang w:val="en-US"/>
-        </w:rPr>
-        <w:t xml:space="preserve"> </w:t>
-      </w:r>
-      <w:proofErr w:type="spellStart"/>
-      <w:r>
-        <w:rPr>
-          <w:lang w:val="en-US"/>
-        </w:rPr>
-        <w:t>testas</w:t>
-      </w:r>
-      <w:proofErr w:type="spellEnd"/>
-      <w:r>
-        <w:rPr>
-          <w:lang w:val="en-US"/>
-        </w:rPr>
-        <w:t>:</w:t>
+      <w:r>
+        <w:rPr>
+          <w:lang w:val="en-US"/>
+        </w:rPr>
+        <w:t>Vienetų testas:</w:t>
       </w:r>
     </w:p>
     <w:p>
@@ -4279,19 +3472,11 @@
           <w:lang w:val="en-US"/>
         </w:rPr>
       </w:pPr>
-      <w:proofErr w:type="spellStart"/>
-      <w:r>
-        <w:rPr>
-          <w:lang w:val="en-US"/>
-        </w:rPr>
-        <w:t>Rezultatas</w:t>
-      </w:r>
-      <w:proofErr w:type="spellEnd"/>
-      <w:r>
-        <w:rPr>
-          <w:lang w:val="en-US"/>
-        </w:rPr>
-        <w:t>:</w:t>
+      <w:r>
+        <w:rPr>
+          <w:lang w:val="en-US"/>
+        </w:rPr>
+        <w:t>Rezultatas:</w:t>
       </w:r>
     </w:p>
     <w:p>
@@ -4372,32 +3557,10 @@
         <w:rPr>
           <w:lang w:val="en-US"/>
         </w:rPr>
-        <w:t xml:space="preserve">Igno </w:t>
-      </w:r>
-      <w:proofErr w:type="spellStart"/>
-      <w:r>
-        <w:rPr>
-          <w:lang w:val="en-US"/>
-        </w:rPr>
-        <w:t>vienetų</w:t>
-      </w:r>
-      <w:proofErr w:type="spellEnd"/>
-      <w:r>
-        <w:rPr>
-          <w:lang w:val="en-US"/>
-        </w:rPr>
-        <w:t xml:space="preserve"> </w:t>
-      </w:r>
-      <w:proofErr w:type="spellStart"/>
-      <w:r>
-        <w:rPr>
-          <w:lang w:val="en-US"/>
-        </w:rPr>
-        <w:t>testai</w:t>
+        <w:t>Igno vienetų testai</w:t>
       </w:r>
       <w:bookmarkEnd w:id="14"/>
       <w:bookmarkEnd w:id="15"/>
-      <w:proofErr w:type="spellEnd"/>
     </w:p>
     <w:p>
       <w:pPr>
@@ -4432,30 +3595,14 @@
       </w:r>
       <w:bookmarkStart w:id="16" w:name="_Toc183641551"/>
       <w:bookmarkStart w:id="17" w:name="_Toc183732960"/>
-      <w:proofErr w:type="spellStart"/>
-      <w:r>
-        <w:rPr>
-          <w:lang w:val="en-US"/>
-        </w:rPr>
-        <w:t>Integraciniai</w:t>
-      </w:r>
-      <w:proofErr w:type="spellEnd"/>
-      <w:r>
-        <w:rPr>
-          <w:lang w:val="en-US"/>
-        </w:rPr>
-        <w:t xml:space="preserve"> </w:t>
-      </w:r>
-      <w:proofErr w:type="spellStart"/>
-      <w:r>
-        <w:rPr>
-          <w:lang w:val="en-US"/>
-        </w:rPr>
-        <w:t>testai</w:t>
+      <w:r>
+        <w:rPr>
+          <w:lang w:val="en-US"/>
+        </w:rPr>
+        <w:t>Integraciniai testai</w:t>
       </w:r>
       <w:bookmarkEnd w:id="16"/>
       <w:bookmarkEnd w:id="17"/>
-      <w:proofErr w:type="spellEnd"/>
     </w:p>
     <w:p>
       <w:pPr>
@@ -4477,288 +3624,46 @@
       </w:pPr>
       <w:bookmarkStart w:id="18" w:name="_Toc183641552"/>
       <w:bookmarkStart w:id="19" w:name="_Toc183732961"/>
-      <w:proofErr w:type="spellStart"/>
-      <w:r>
-        <w:rPr>
-          <w:lang w:val="en-US"/>
-        </w:rPr>
-        <w:t>Vytenio</w:t>
-      </w:r>
-      <w:proofErr w:type="spellEnd"/>
-      <w:r>
-        <w:rPr>
-          <w:lang w:val="en-US"/>
-        </w:rPr>
-        <w:t xml:space="preserve"> </w:t>
-      </w:r>
-      <w:proofErr w:type="spellStart"/>
-      <w:r>
-        <w:rPr>
-          <w:lang w:val="en-US"/>
-        </w:rPr>
-        <w:t>integraciniai</w:t>
-      </w:r>
-      <w:proofErr w:type="spellEnd"/>
-      <w:r>
-        <w:rPr>
-          <w:lang w:val="en-US"/>
-        </w:rPr>
-        <w:t xml:space="preserve"> </w:t>
-      </w:r>
-      <w:proofErr w:type="spellStart"/>
-      <w:r>
-        <w:rPr>
-          <w:lang w:val="en-US"/>
-        </w:rPr>
-        <w:t>testai</w:t>
+      <w:r>
+        <w:rPr>
+          <w:lang w:val="en-US"/>
+        </w:rPr>
+        <w:t>Vytenio integraciniai testai</w:t>
       </w:r>
       <w:bookmarkEnd w:id="18"/>
       <w:bookmarkEnd w:id="19"/>
-      <w:proofErr w:type="spellEnd"/>
-    </w:p>
-    <w:p>
-      <w:pPr>
-        <w:rPr>
-          <w:lang w:val="en-US"/>
-        </w:rPr>
-      </w:pPr>
-    </w:p>
-    <w:p>
-      <w:pPr>
-        <w:rPr>
-          <w:lang w:val="en-US"/>
-        </w:rPr>
-      </w:pPr>
-      <w:proofErr w:type="spellStart"/>
-      <w:r>
-        <w:rPr>
-          <w:lang w:val="en-US"/>
-        </w:rPr>
-        <w:t>Buvo</w:t>
-      </w:r>
-      <w:proofErr w:type="spellEnd"/>
-      <w:r>
-        <w:rPr>
-          <w:lang w:val="en-US"/>
-        </w:rPr>
-        <w:t xml:space="preserve"> </w:t>
-      </w:r>
-      <w:proofErr w:type="spellStart"/>
-      <w:r>
-        <w:rPr>
-          <w:lang w:val="en-US"/>
-        </w:rPr>
-        <w:t>siekiama</w:t>
-      </w:r>
-      <w:proofErr w:type="spellEnd"/>
-      <w:r>
-        <w:rPr>
-          <w:lang w:val="en-US"/>
-        </w:rPr>
-        <w:t xml:space="preserve"> </w:t>
-      </w:r>
-      <w:proofErr w:type="spellStart"/>
-      <w:r>
-        <w:rPr>
-          <w:lang w:val="en-US"/>
-        </w:rPr>
-        <w:t>ištestuoti</w:t>
-      </w:r>
-      <w:proofErr w:type="spellEnd"/>
-      <w:r>
-        <w:rPr>
-          <w:lang w:val="en-US"/>
-        </w:rPr>
-        <w:t xml:space="preserve"> </w:t>
-      </w:r>
-      <w:proofErr w:type="spellStart"/>
-      <w:r>
-        <w:rPr>
-          <w:lang w:val="en-US"/>
-        </w:rPr>
-        <w:t>kliento</w:t>
-      </w:r>
-      <w:proofErr w:type="spellEnd"/>
-      <w:r>
-        <w:rPr>
-          <w:lang w:val="en-US"/>
-        </w:rPr>
-        <w:t xml:space="preserve"> </w:t>
-      </w:r>
-      <w:proofErr w:type="spellStart"/>
-      <w:r>
-        <w:rPr>
-          <w:lang w:val="en-US"/>
-        </w:rPr>
-        <w:t>ir</w:t>
-      </w:r>
-      <w:proofErr w:type="spellEnd"/>
-      <w:r>
-        <w:rPr>
-          <w:lang w:val="en-US"/>
-        </w:rPr>
-        <w:t xml:space="preserve"> </w:t>
-      </w:r>
-      <w:proofErr w:type="spellStart"/>
-      <w:r>
-        <w:rPr>
-          <w:lang w:val="en-US"/>
-        </w:rPr>
-        <w:t>serverio</w:t>
-      </w:r>
-      <w:proofErr w:type="spellEnd"/>
-      <w:r>
-        <w:rPr>
-          <w:lang w:val="en-US"/>
-        </w:rPr>
-        <w:t xml:space="preserve"> </w:t>
-      </w:r>
-      <w:proofErr w:type="spellStart"/>
-      <w:r>
-        <w:rPr>
-          <w:lang w:val="en-US"/>
-        </w:rPr>
-        <w:t>tarpusavio</w:t>
-      </w:r>
-      <w:proofErr w:type="spellEnd"/>
-      <w:r>
-        <w:rPr>
-          <w:lang w:val="en-US"/>
-        </w:rPr>
-        <w:t xml:space="preserve"> </w:t>
-      </w:r>
-      <w:proofErr w:type="spellStart"/>
-      <w:r>
-        <w:rPr>
-          <w:lang w:val="en-US"/>
-        </w:rPr>
-        <w:t>komunikaciją</w:t>
-      </w:r>
-      <w:proofErr w:type="spellEnd"/>
-      <w:r>
-        <w:rPr>
-          <w:lang w:val="en-US"/>
-        </w:rPr>
-        <w:t xml:space="preserve"> – </w:t>
-      </w:r>
-      <w:proofErr w:type="spellStart"/>
-      <w:r>
-        <w:rPr>
-          <w:lang w:val="en-US"/>
-        </w:rPr>
-        <w:t>žinučių</w:t>
-      </w:r>
-      <w:proofErr w:type="spellEnd"/>
-      <w:r>
-        <w:rPr>
-          <w:lang w:val="en-US"/>
-        </w:rPr>
-        <w:t xml:space="preserve"> </w:t>
-      </w:r>
-      <w:proofErr w:type="spellStart"/>
-      <w:r>
-        <w:rPr>
-          <w:lang w:val="en-US"/>
-        </w:rPr>
-        <w:t>siuntimą</w:t>
-      </w:r>
-      <w:proofErr w:type="spellEnd"/>
-      <w:r>
-        <w:rPr>
-          <w:lang w:val="en-US"/>
-        </w:rPr>
-        <w:t xml:space="preserve"> </w:t>
-      </w:r>
-      <w:proofErr w:type="spellStart"/>
-      <w:r>
-        <w:rPr>
-          <w:lang w:val="en-US"/>
-        </w:rPr>
-        <w:t>ir</w:t>
-      </w:r>
-      <w:proofErr w:type="spellEnd"/>
-      <w:r>
-        <w:rPr>
-          <w:lang w:val="en-US"/>
-        </w:rPr>
-        <w:t xml:space="preserve"> </w:t>
-      </w:r>
-      <w:proofErr w:type="spellStart"/>
-      <w:r>
-        <w:rPr>
-          <w:lang w:val="en-US"/>
-        </w:rPr>
-        <w:t>gavimą</w:t>
-      </w:r>
-      <w:proofErr w:type="spellEnd"/>
-      <w:r>
-        <w:rPr>
-          <w:lang w:val="en-US"/>
-        </w:rPr>
-        <w:t>.</w:t>
-      </w:r>
-    </w:p>
-    <w:p>
-      <w:pPr>
-        <w:rPr>
-          <w:lang w:val="en-US"/>
-        </w:rPr>
-      </w:pPr>
-      <w:proofErr w:type="spellStart"/>
-      <w:r>
-        <w:rPr>
-          <w:lang w:val="en-US"/>
-        </w:rPr>
-        <w:t>Testuotas</w:t>
-      </w:r>
-      <w:proofErr w:type="spellEnd"/>
-      <w:r>
-        <w:rPr>
-          <w:lang w:val="en-US"/>
-        </w:rPr>
-        <w:t xml:space="preserve"> </w:t>
-      </w:r>
-      <w:proofErr w:type="spellStart"/>
-      <w:r>
-        <w:rPr>
-          <w:lang w:val="en-US"/>
-        </w:rPr>
-        <w:t>WebSocketComunication</w:t>
-      </w:r>
-      <w:proofErr w:type="spellEnd"/>
-      <w:r>
-        <w:rPr>
-          <w:lang w:val="en-US"/>
-        </w:rPr>
-        <w:t xml:space="preserve"> </w:t>
-      </w:r>
-      <w:proofErr w:type="spellStart"/>
-      <w:r>
-        <w:rPr>
-          <w:lang w:val="en-US"/>
-        </w:rPr>
-        <w:t>klasės</w:t>
-      </w:r>
-      <w:proofErr w:type="spellEnd"/>
-      <w:r>
-        <w:rPr>
-          <w:lang w:val="en-US"/>
-        </w:rPr>
-        <w:t xml:space="preserve"> </w:t>
-      </w:r>
-      <w:proofErr w:type="spellStart"/>
-      <w:r>
-        <w:rPr>
-          <w:lang w:val="en-US"/>
-        </w:rPr>
-        <w:t>metodas</w:t>
-      </w:r>
-      <w:proofErr w:type="spellEnd"/>
-      <w:r>
-        <w:rPr>
-          <w:lang w:val="en-US"/>
-        </w:rPr>
-        <w:t>:</w:t>
+    </w:p>
+    <w:p>
+      <w:pPr>
+        <w:rPr>
+          <w:lang w:val="en-US"/>
+        </w:rPr>
+      </w:pPr>
+    </w:p>
+    <w:p>
+      <w:pPr>
+        <w:rPr>
+          <w:lang w:val="en-US"/>
+        </w:rPr>
+      </w:pPr>
+      <w:r>
+        <w:rPr>
+          <w:lang w:val="en-US"/>
+        </w:rPr>
+        <w:t>Buvo siekiama ištestuoti kliento ir serverio tarpusavio komunikaciją – žinučių siuntimą ir gavimą.</w:t>
+      </w:r>
+    </w:p>
+    <w:p>
+      <w:pPr>
+        <w:rPr>
+          <w:lang w:val="en-US"/>
+        </w:rPr>
+      </w:pPr>
+      <w:r>
+        <w:rPr>
+          <w:lang w:val="en-US"/>
+        </w:rPr>
+        <w:t>Testuotas WebSocketComunication klasės metodas:</w:t>
       </w:r>
     </w:p>
     <w:p>
@@ -4871,33 +3776,11 @@
           <w:lang w:val="en-US"/>
         </w:rPr>
       </w:pPr>
-      <w:proofErr w:type="spellStart"/>
-      <w:r>
-        <w:rPr>
-          <w:lang w:val="en-US"/>
-        </w:rPr>
-        <w:t>Integracinis</w:t>
-      </w:r>
-      <w:proofErr w:type="spellEnd"/>
-      <w:r>
-        <w:rPr>
-          <w:lang w:val="en-US"/>
-        </w:rPr>
-        <w:t xml:space="preserve"> </w:t>
-      </w:r>
-      <w:proofErr w:type="spellStart"/>
-      <w:r>
-        <w:rPr>
-          <w:lang w:val="en-US"/>
-        </w:rPr>
-        <w:t>testas</w:t>
-      </w:r>
-      <w:proofErr w:type="spellEnd"/>
-      <w:r>
-        <w:rPr>
-          <w:lang w:val="en-US"/>
-        </w:rPr>
-        <w:t>:</w:t>
+      <w:r>
+        <w:rPr>
+          <w:lang w:val="en-US"/>
+        </w:rPr>
+        <w:t>Integracinis testas:</w:t>
       </w:r>
     </w:p>
     <w:p>
@@ -4961,19 +3844,11 @@
           <w:lang w:val="en-US"/>
         </w:rPr>
       </w:pPr>
-      <w:proofErr w:type="spellStart"/>
-      <w:r>
-        <w:rPr>
-          <w:lang w:val="en-US"/>
-        </w:rPr>
-        <w:t>Rezultatas</w:t>
-      </w:r>
-      <w:proofErr w:type="spellEnd"/>
-      <w:r>
-        <w:rPr>
-          <w:lang w:val="en-US"/>
-        </w:rPr>
-        <w:t>:</w:t>
+      <w:r>
+        <w:rPr>
+          <w:lang w:val="en-US"/>
+        </w:rPr>
+        <w:t>Rezultatas:</w:t>
       </w:r>
     </w:p>
     <w:p>
@@ -5038,33 +3913,11 @@
           <w:lang w:val="en-US"/>
         </w:rPr>
       </w:pPr>
-      <w:proofErr w:type="spellStart"/>
-      <w:r>
-        <w:rPr>
-          <w:lang w:val="en-US"/>
-        </w:rPr>
-        <w:t>Integracinis</w:t>
-      </w:r>
-      <w:proofErr w:type="spellEnd"/>
-      <w:r>
-        <w:rPr>
-          <w:lang w:val="en-US"/>
-        </w:rPr>
-        <w:t xml:space="preserve"> </w:t>
-      </w:r>
-      <w:proofErr w:type="spellStart"/>
-      <w:r>
-        <w:rPr>
-          <w:lang w:val="en-US"/>
-        </w:rPr>
-        <w:t>testas</w:t>
-      </w:r>
-      <w:proofErr w:type="spellEnd"/>
-      <w:r>
-        <w:rPr>
-          <w:lang w:val="en-US"/>
-        </w:rPr>
-        <w:t>:</w:t>
+      <w:r>
+        <w:rPr>
+          <w:lang w:val="en-US"/>
+        </w:rPr>
+        <w:t>Integracinis testas:</w:t>
       </w:r>
     </w:p>
     <w:p>
@@ -5128,19 +3981,11 @@
           <w:lang w:val="en-US"/>
         </w:rPr>
       </w:pPr>
-      <w:proofErr w:type="spellStart"/>
-      <w:r>
-        <w:rPr>
-          <w:lang w:val="en-US"/>
-        </w:rPr>
-        <w:t>Rezultatas</w:t>
-      </w:r>
-      <w:proofErr w:type="spellEnd"/>
-      <w:r>
-        <w:rPr>
-          <w:lang w:val="en-US"/>
-        </w:rPr>
-        <w:t>:</w:t>
+      <w:r>
+        <w:rPr>
+          <w:lang w:val="en-US"/>
+        </w:rPr>
+        <w:t>Rezultatas:</w:t>
       </w:r>
     </w:p>
     <w:p>
@@ -5204,61 +4049,11 @@
           <w:lang w:val="en-US"/>
         </w:rPr>
       </w:pPr>
-      <w:proofErr w:type="spellStart"/>
-      <w:r>
-        <w:rPr>
-          <w:lang w:val="en-US"/>
-        </w:rPr>
-        <w:t>Testuotas</w:t>
-      </w:r>
-      <w:proofErr w:type="spellEnd"/>
-      <w:r>
-        <w:rPr>
-          <w:lang w:val="en-US"/>
-        </w:rPr>
-        <w:t xml:space="preserve"> </w:t>
-      </w:r>
-      <w:proofErr w:type="spellStart"/>
-      <w:r>
-        <w:rPr>
-          <w:lang w:val="en-US"/>
-        </w:rPr>
-        <w:t>WebSocketComunication</w:t>
-      </w:r>
-      <w:proofErr w:type="spellEnd"/>
-      <w:r>
-        <w:rPr>
-          <w:lang w:val="en-US"/>
-        </w:rPr>
-        <w:t xml:space="preserve"> </w:t>
-      </w:r>
-      <w:proofErr w:type="spellStart"/>
-      <w:r>
-        <w:rPr>
-          <w:lang w:val="en-US"/>
-        </w:rPr>
-        <w:t>klasės</w:t>
-      </w:r>
-      <w:proofErr w:type="spellEnd"/>
-      <w:r>
-        <w:rPr>
-          <w:lang w:val="en-US"/>
-        </w:rPr>
-        <w:t xml:space="preserve"> </w:t>
-      </w:r>
-      <w:proofErr w:type="spellStart"/>
-      <w:r>
-        <w:rPr>
-          <w:lang w:val="en-US"/>
-        </w:rPr>
-        <w:t>metodas</w:t>
-      </w:r>
-      <w:proofErr w:type="spellEnd"/>
-      <w:r>
-        <w:rPr>
-          <w:lang w:val="en-US"/>
-        </w:rPr>
-        <w:t>:</w:t>
+      <w:r>
+        <w:rPr>
+          <w:lang w:val="en-US"/>
+        </w:rPr>
+        <w:t>Testuotas WebSocketComunication klasės metodas:</w:t>
       </w:r>
     </w:p>
     <w:p>
@@ -5322,33 +4117,11 @@
           <w:lang w:val="en-US"/>
         </w:rPr>
       </w:pPr>
-      <w:proofErr w:type="spellStart"/>
-      <w:r>
-        <w:rPr>
-          <w:lang w:val="en-US"/>
-        </w:rPr>
-        <w:t>Integracinis</w:t>
-      </w:r>
-      <w:proofErr w:type="spellEnd"/>
-      <w:r>
-        <w:rPr>
-          <w:lang w:val="en-US"/>
-        </w:rPr>
-        <w:t xml:space="preserve"> </w:t>
-      </w:r>
-      <w:proofErr w:type="spellStart"/>
-      <w:r>
-        <w:rPr>
-          <w:lang w:val="en-US"/>
-        </w:rPr>
-        <w:t>testas</w:t>
-      </w:r>
-      <w:proofErr w:type="spellEnd"/>
-      <w:r>
-        <w:rPr>
-          <w:lang w:val="en-US"/>
-        </w:rPr>
-        <w:t>:</w:t>
+      <w:r>
+        <w:rPr>
+          <w:lang w:val="en-US"/>
+        </w:rPr>
+        <w:t>Integracinis testas:</w:t>
       </w:r>
     </w:p>
     <w:p>
@@ -5412,19 +4185,11 @@
           <w:lang w:val="en-US"/>
         </w:rPr>
       </w:pPr>
-      <w:proofErr w:type="spellStart"/>
-      <w:r>
-        <w:rPr>
-          <w:lang w:val="en-US"/>
-        </w:rPr>
-        <w:t>Rezultatas</w:t>
-      </w:r>
-      <w:proofErr w:type="spellEnd"/>
-      <w:r>
-        <w:rPr>
-          <w:lang w:val="en-US"/>
-        </w:rPr>
-        <w:t>:</w:t>
+      <w:r>
+        <w:rPr>
+          <w:lang w:val="en-US"/>
+        </w:rPr>
+        <w:t>Rezultatas:</w:t>
       </w:r>
     </w:p>
     <w:p>
@@ -5495,44 +4260,14 @@
       </w:pPr>
       <w:bookmarkStart w:id="20" w:name="_Toc183641553"/>
       <w:bookmarkStart w:id="21" w:name="_Toc183732962"/>
-      <w:proofErr w:type="spellStart"/>
-      <w:r>
-        <w:rPr>
-          <w:lang w:val="en-US"/>
-        </w:rPr>
-        <w:t>Gabijos</w:t>
-      </w:r>
-      <w:proofErr w:type="spellEnd"/>
-      <w:r>
-        <w:rPr>
-          <w:lang w:val="en-US"/>
-        </w:rPr>
-        <w:t xml:space="preserve"> </w:t>
-      </w:r>
-      <w:proofErr w:type="spellStart"/>
-      <w:r>
-        <w:rPr>
-          <w:lang w:val="en-US"/>
-        </w:rPr>
-        <w:t>integraciniai</w:t>
-      </w:r>
-      <w:proofErr w:type="spellEnd"/>
-      <w:r>
-        <w:rPr>
-          <w:lang w:val="en-US"/>
-        </w:rPr>
-        <w:t xml:space="preserve"> </w:t>
-      </w:r>
-      <w:proofErr w:type="spellStart"/>
-      <w:r>
-        <w:rPr>
-          <w:lang w:val="en-US"/>
-        </w:rPr>
-        <w:t>testai</w:t>
+      <w:r>
+        <w:rPr>
+          <w:lang w:val="en-US"/>
+        </w:rPr>
+        <w:t>Gabijos integraciniai testai</w:t>
       </w:r>
       <w:bookmarkEnd w:id="20"/>
       <w:bookmarkEnd w:id="21"/>
-      <w:proofErr w:type="spellEnd"/>
     </w:p>
     <w:p>
       <w:pPr>
@@ -5547,114 +4282,34 @@
       </w:pPr>
       <w:bookmarkStart w:id="22" w:name="_Toc183641554"/>
       <w:bookmarkStart w:id="23" w:name="_Toc183732963"/>
-      <w:proofErr w:type="spellStart"/>
-      <w:r>
-        <w:rPr>
-          <w:lang w:val="en-US"/>
-        </w:rPr>
-        <w:t>Mariaus</w:t>
-      </w:r>
-      <w:proofErr w:type="spellEnd"/>
-      <w:r>
-        <w:rPr>
-          <w:lang w:val="en-US"/>
-        </w:rPr>
-        <w:t xml:space="preserve"> </w:t>
-      </w:r>
-      <w:proofErr w:type="spellStart"/>
-      <w:r>
-        <w:rPr>
-          <w:lang w:val="en-US"/>
-        </w:rPr>
-        <w:t>integraciniai</w:t>
-      </w:r>
-      <w:proofErr w:type="spellEnd"/>
-      <w:r>
-        <w:rPr>
-          <w:lang w:val="en-US"/>
-        </w:rPr>
-        <w:t xml:space="preserve"> </w:t>
-      </w:r>
-      <w:proofErr w:type="spellStart"/>
-      <w:r>
-        <w:rPr>
-          <w:lang w:val="en-US"/>
-        </w:rPr>
-        <w:t>testai</w:t>
+      <w:r>
+        <w:rPr>
+          <w:lang w:val="en-US"/>
+        </w:rPr>
+        <w:t>Mariaus integraciniai testai</w:t>
       </w:r>
       <w:bookmarkEnd w:id="22"/>
       <w:bookmarkEnd w:id="23"/>
-      <w:proofErr w:type="spellEnd"/>
-    </w:p>
-    <w:p>
-      <w:pPr>
-        <w:rPr>
-          <w:lang w:val="en-US"/>
-        </w:rPr>
-      </w:pPr>
-    </w:p>
-    <w:p>
-      <w:pPr>
-        <w:rPr>
-          <w:lang w:val="en-US"/>
-        </w:rPr>
-      </w:pPr>
-      <w:proofErr w:type="spellStart"/>
+    </w:p>
+    <w:p>
+      <w:pPr>
+        <w:rPr>
+          <w:lang w:val="en-US"/>
+        </w:rPr>
+      </w:pPr>
+    </w:p>
+    <w:p>
+      <w:pPr>
+        <w:rPr>
+          <w:lang w:val="en-US"/>
+        </w:rPr>
+      </w:pPr>
       <w:r>
         <w:rPr>
           <w:lang w:val="en-US"/>
         </w:rPr>
         <w:lastRenderedPageBreak/>
-        <w:t>Testuotas</w:t>
-      </w:r>
-      <w:proofErr w:type="spellEnd"/>
-      <w:r>
-        <w:rPr>
-          <w:lang w:val="en-US"/>
-        </w:rPr>
-        <w:t xml:space="preserve"> </w:t>
-      </w:r>
-      <w:proofErr w:type="spellStart"/>
-      <w:r>
-        <w:rPr>
-          <w:lang w:val="en-US"/>
-        </w:rPr>
-        <w:t>WebSocketComunication</w:t>
-      </w:r>
-      <w:proofErr w:type="spellEnd"/>
-      <w:r>
-        <w:rPr>
-          <w:lang w:val="en-US"/>
-        </w:rPr>
-        <w:t xml:space="preserve"> </w:t>
-      </w:r>
-      <w:proofErr w:type="spellStart"/>
-      <w:r>
-        <w:rPr>
-          <w:lang w:val="en-US"/>
-        </w:rPr>
-        <w:t>klasės</w:t>
-      </w:r>
-      <w:proofErr w:type="spellEnd"/>
-      <w:r>
-        <w:rPr>
-          <w:lang w:val="en-US"/>
-        </w:rPr>
-        <w:t xml:space="preserve"> </w:t>
-      </w:r>
-      <w:proofErr w:type="spellStart"/>
-      <w:r>
-        <w:rPr>
-          <w:lang w:val="en-US"/>
-        </w:rPr>
-        <w:t>metodas</w:t>
-      </w:r>
-      <w:proofErr w:type="spellEnd"/>
-      <w:r>
-        <w:rPr>
-          <w:lang w:val="en-US"/>
-        </w:rPr>
-        <w:t>:</w:t>
+        <w:t>Testuotas WebSocketComunication klasės metodas:</w:t>
       </w:r>
       <w:r>
         <w:rPr>
@@ -5736,33 +4391,11 @@
           <w:lang w:val="en-US"/>
         </w:rPr>
       </w:pPr>
-      <w:proofErr w:type="spellStart"/>
-      <w:r>
-        <w:rPr>
-          <w:lang w:val="en-US"/>
-        </w:rPr>
-        <w:t>Integracinis</w:t>
-      </w:r>
-      <w:proofErr w:type="spellEnd"/>
-      <w:r>
-        <w:rPr>
-          <w:lang w:val="en-US"/>
-        </w:rPr>
-        <w:t xml:space="preserve"> </w:t>
-      </w:r>
-      <w:proofErr w:type="spellStart"/>
-      <w:r>
-        <w:rPr>
-          <w:lang w:val="en-US"/>
-        </w:rPr>
-        <w:t>testas</w:t>
-      </w:r>
-      <w:proofErr w:type="spellEnd"/>
-      <w:r>
-        <w:rPr>
-          <w:lang w:val="en-US"/>
-        </w:rPr>
-        <w:t>:</w:t>
+      <w:r>
+        <w:rPr>
+          <w:lang w:val="en-US"/>
+        </w:rPr>
+        <w:t>Integracinis testas:</w:t>
       </w:r>
     </w:p>
     <w:p>
@@ -5831,19 +4464,11 @@
           <w:lang w:val="en-US"/>
         </w:rPr>
       </w:pPr>
-      <w:proofErr w:type="spellStart"/>
-      <w:r>
-        <w:rPr>
-          <w:lang w:val="en-US"/>
-        </w:rPr>
-        <w:t>Rezultatas</w:t>
-      </w:r>
-      <w:proofErr w:type="spellEnd"/>
-      <w:r>
-        <w:rPr>
-          <w:lang w:val="en-US"/>
-        </w:rPr>
-        <w:t>:</w:t>
+      <w:r>
+        <w:rPr>
+          <w:lang w:val="en-US"/>
+        </w:rPr>
+        <w:t>Rezultatas:</w:t>
       </w:r>
     </w:p>
     <w:p>
@@ -5944,32 +4569,10 @@
         <w:rPr>
           <w:lang w:val="en-US"/>
         </w:rPr>
-        <w:t xml:space="preserve">Igno </w:t>
-      </w:r>
-      <w:proofErr w:type="spellStart"/>
-      <w:r>
-        <w:rPr>
-          <w:lang w:val="en-US"/>
-        </w:rPr>
-        <w:t>integraciniai</w:t>
-      </w:r>
-      <w:proofErr w:type="spellEnd"/>
-      <w:r>
-        <w:rPr>
-          <w:lang w:val="en-US"/>
-        </w:rPr>
-        <w:t xml:space="preserve"> </w:t>
-      </w:r>
-      <w:proofErr w:type="spellStart"/>
-      <w:r>
-        <w:rPr>
-          <w:lang w:val="en-US"/>
-        </w:rPr>
-        <w:t>testai</w:t>
+        <w:t>Igno integraciniai testai</w:t>
       </w:r>
       <w:bookmarkEnd w:id="24"/>
       <w:bookmarkEnd w:id="25"/>
-      <w:proofErr w:type="spellEnd"/>
     </w:p>
     <w:p>
       <w:pPr>
